--- a/Network Security Documentation.docx
+++ b/Network Security Documentation.docx
@@ -1348,7 +1348,7 @@
           <w:r>
             <w:fldChar w:fldCharType="separate"/>
           </w:r>
-          <w:hyperlink w:anchor="_Toc185967439" w:history="1">
+          <w:hyperlink w:anchor="_Toc186317633" w:history="1">
             <w:r>
               <w:rPr>
                 <w:rStyle w:val="Hyperlink"/>
@@ -1375,7 +1375,7 @@
                 <w:noProof/>
                 <w:webHidden/>
               </w:rPr>
-              <w:instrText xml:space="preserve"> PAGEREF _Toc185967439 \h </w:instrText>
+              <w:instrText xml:space="preserve"> PAGEREF _Toc186317633 \h </w:instrText>
             </w:r>
             <w:r>
               <w:rPr>
@@ -1422,7 +1422,7 @@
               <w14:ligatures w14:val="standardContextual"/>
             </w:rPr>
           </w:pPr>
-          <w:hyperlink w:anchor="_Toc185967440" w:history="1">
+          <w:hyperlink w:anchor="_Toc186317634" w:history="1">
             <w:r>
               <w:rPr>
                 <w:rStyle w:val="Hyperlink"/>
@@ -1449,7 +1449,7 @@
                 <w:noProof/>
                 <w:webHidden/>
               </w:rPr>
-              <w:instrText xml:space="preserve"> PAGEREF _Toc185967440 \h </w:instrText>
+              <w:instrText xml:space="preserve"> PAGEREF _Toc186317634 \h </w:instrText>
             </w:r>
             <w:r>
               <w:rPr>
@@ -1496,7 +1496,7 @@
               <w14:ligatures w14:val="standardContextual"/>
             </w:rPr>
           </w:pPr>
-          <w:hyperlink w:anchor="_Toc185967441" w:history="1">
+          <w:hyperlink w:anchor="_Toc186317635" w:history="1">
             <w:r>
               <w:rPr>
                 <w:rStyle w:val="Hyperlink"/>
@@ -1523,7 +1523,7 @@
                 <w:noProof/>
                 <w:webHidden/>
               </w:rPr>
-              <w:instrText xml:space="preserve"> PAGEREF _Toc185967441 \h </w:instrText>
+              <w:instrText xml:space="preserve"> PAGEREF _Toc186317635 \h </w:instrText>
             </w:r>
             <w:r>
               <w:rPr>
@@ -1570,7 +1570,7 @@
               <w14:ligatures w14:val="standardContextual"/>
             </w:rPr>
           </w:pPr>
-          <w:hyperlink w:anchor="_Toc185967442" w:history="1">
+          <w:hyperlink w:anchor="_Toc186317636" w:history="1">
             <w:r>
               <w:rPr>
                 <w:rStyle w:val="Hyperlink"/>
@@ -1597,7 +1597,7 @@
                 <w:noProof/>
                 <w:webHidden/>
               </w:rPr>
-              <w:instrText xml:space="preserve"> PAGEREF _Toc185967442 \h </w:instrText>
+              <w:instrText xml:space="preserve"> PAGEREF _Toc186317636 \h </w:instrText>
             </w:r>
             <w:r>
               <w:rPr>
@@ -1644,7 +1644,7 @@
               <w14:ligatures w14:val="standardContextual"/>
             </w:rPr>
           </w:pPr>
-          <w:hyperlink w:anchor="_Toc185967443" w:history="1">
+          <w:hyperlink w:anchor="_Toc186317637" w:history="1">
             <w:r>
               <w:rPr>
                 <w:rStyle w:val="Hyperlink"/>
@@ -1672,7 +1672,7 @@
                 <w:noProof/>
                 <w:webHidden/>
               </w:rPr>
-              <w:instrText xml:space="preserve"> PAGEREF _Toc185967443 \h </w:instrText>
+              <w:instrText xml:space="preserve"> PAGEREF _Toc186317637 \h </w:instrText>
             </w:r>
             <w:r>
               <w:rPr>
@@ -1719,7 +1719,7 @@
               <w14:ligatures w14:val="standardContextual"/>
             </w:rPr>
           </w:pPr>
-          <w:hyperlink w:anchor="_Toc185967444" w:history="1">
+          <w:hyperlink w:anchor="_Toc186317638" w:history="1">
             <w:r>
               <w:rPr>
                 <w:rStyle w:val="Hyperlink"/>
@@ -1747,7 +1747,7 @@
                 <w:noProof/>
                 <w:webHidden/>
               </w:rPr>
-              <w:instrText xml:space="preserve"> PAGEREF _Toc185967444 \h </w:instrText>
+              <w:instrText xml:space="preserve"> PAGEREF _Toc186317638 \h </w:instrText>
             </w:r>
             <w:r>
               <w:rPr>
@@ -1794,7 +1794,7 @@
               <w14:ligatures w14:val="standardContextual"/>
             </w:rPr>
           </w:pPr>
-          <w:hyperlink w:anchor="_Toc185967445" w:history="1">
+          <w:hyperlink w:anchor="_Toc186317639" w:history="1">
             <w:r>
               <w:rPr>
                 <w:rStyle w:val="Hyperlink"/>
@@ -1821,7 +1821,7 @@
                 <w:noProof/>
                 <w:webHidden/>
               </w:rPr>
-              <w:instrText xml:space="preserve"> PAGEREF _Toc185967445 \h </w:instrText>
+              <w:instrText xml:space="preserve"> PAGEREF _Toc186317639 \h </w:instrText>
             </w:r>
             <w:r>
               <w:rPr>
@@ -1868,7 +1868,7 @@
               <w14:ligatures w14:val="standardContextual"/>
             </w:rPr>
           </w:pPr>
-          <w:hyperlink w:anchor="_Toc185967446" w:history="1">
+          <w:hyperlink w:anchor="_Toc186317640" w:history="1">
             <w:r>
               <w:rPr>
                 <w:rStyle w:val="Hyperlink"/>
@@ -1895,7 +1895,7 @@
                 <w:noProof/>
                 <w:webHidden/>
               </w:rPr>
-              <w:instrText xml:space="preserve"> PAGEREF _Toc185967446 \h </w:instrText>
+              <w:instrText xml:space="preserve"> PAGEREF _Toc186317640 \h </w:instrText>
             </w:r>
             <w:r>
               <w:rPr>
@@ -1942,13 +1942,20 @@
               <w14:ligatures w14:val="standardContextual"/>
             </w:rPr>
           </w:pPr>
-          <w:hyperlink w:anchor="_Toc185967447" w:history="1">
+          <w:hyperlink w:anchor="_Toc186317641" w:history="1">
             <w:r>
               <w:rPr>
                 <w:rStyle w:val="Hyperlink"/>
                 <w:noProof/>
               </w:rPr>
-              <w:t>Phase 2</w:t>
+              <w:t xml:space="preserve">Phase </w:t>
+            </w:r>
+            <w:r>
+              <w:rPr>
+                <w:rStyle w:val="Hyperlink"/>
+                <w:noProof/>
+              </w:rPr>
+              <w:t>2</w:t>
             </w:r>
             <w:r>
               <w:rPr>
@@ -1969,7 +1976,7 @@
                 <w:noProof/>
                 <w:webHidden/>
               </w:rPr>
-              <w:instrText xml:space="preserve"> PAGEREF _Toc185967447 \h </w:instrText>
+              <w:instrText xml:space="preserve"> PAGEREF _Toc186317641 \h </w:instrText>
             </w:r>
             <w:r>
               <w:rPr>
@@ -2016,7 +2023,7 @@
               <w14:ligatures w14:val="standardContextual"/>
             </w:rPr>
           </w:pPr>
-          <w:hyperlink w:anchor="_Toc185967448" w:history="1">
+          <w:hyperlink w:anchor="_Toc186317642" w:history="1">
             <w:r>
               <w:rPr>
                 <w:rStyle w:val="Hyperlink"/>
@@ -2044,7 +2051,7 @@
                 <w:noProof/>
                 <w:webHidden/>
               </w:rPr>
-              <w:instrText xml:space="preserve"> PAGEREF _Toc185967448 \h </w:instrText>
+              <w:instrText xml:space="preserve"> PAGEREF _Toc186317642 \h </w:instrText>
             </w:r>
             <w:r>
               <w:rPr>
@@ -2091,7 +2098,7 @@
               <w14:ligatures w14:val="standardContextual"/>
             </w:rPr>
           </w:pPr>
-          <w:hyperlink w:anchor="_Toc185967449" w:history="1">
+          <w:hyperlink w:anchor="_Toc186317643" w:history="1">
             <w:r>
               <w:rPr>
                 <w:rStyle w:val="Hyperlink"/>
@@ -2119,7 +2126,7 @@
                 <w:noProof/>
                 <w:webHidden/>
               </w:rPr>
-              <w:instrText xml:space="preserve"> PAGEREF _Toc185967449 \h </w:instrText>
+              <w:instrText xml:space="preserve"> PAGEREF _Toc186317643 \h </w:instrText>
             </w:r>
             <w:r>
               <w:rPr>
@@ -2166,7 +2173,7 @@
               <w14:ligatures w14:val="standardContextual"/>
             </w:rPr>
           </w:pPr>
-          <w:hyperlink w:anchor="_Toc185967450" w:history="1">
+          <w:hyperlink w:anchor="_Toc186317644" w:history="1">
             <w:r>
               <w:rPr>
                 <w:rStyle w:val="Hyperlink"/>
@@ -2194,7 +2201,7 @@
                 <w:noProof/>
                 <w:webHidden/>
               </w:rPr>
-              <w:instrText xml:space="preserve"> PAGEREF _Toc185967450 \h </w:instrText>
+              <w:instrText xml:space="preserve"> PAGEREF _Toc186317644 \h </w:instrText>
             </w:r>
             <w:r>
               <w:rPr>
@@ -2241,7 +2248,7 @@
               <w14:ligatures w14:val="standardContextual"/>
             </w:rPr>
           </w:pPr>
-          <w:hyperlink w:anchor="_Toc185967451" w:history="1">
+          <w:hyperlink w:anchor="_Toc186317645" w:history="1">
             <w:r>
               <w:rPr>
                 <w:rStyle w:val="Hyperlink"/>
@@ -2269,7 +2276,7 @@
                 <w:noProof/>
                 <w:webHidden/>
               </w:rPr>
-              <w:instrText xml:space="preserve"> PAGEREF _Toc185967451 \h </w:instrText>
+              <w:instrText xml:space="preserve"> PAGEREF _Toc186317645 \h </w:instrText>
             </w:r>
             <w:r>
               <w:rPr>
@@ -2316,7 +2323,7 @@
               <w14:ligatures w14:val="standardContextual"/>
             </w:rPr>
           </w:pPr>
-          <w:hyperlink w:anchor="_Toc185967452" w:history="1">
+          <w:hyperlink w:anchor="_Toc186317646" w:history="1">
             <w:r>
               <w:rPr>
                 <w:rStyle w:val="Hyperlink"/>
@@ -2343,7 +2350,7 @@
                 <w:noProof/>
                 <w:webHidden/>
               </w:rPr>
-              <w:instrText xml:space="preserve"> PAGEREF _Toc185967452 \h </w:instrText>
+              <w:instrText xml:space="preserve"> PAGEREF _Toc186317646 \h </w:instrText>
             </w:r>
             <w:r>
               <w:rPr>
@@ -2390,7 +2397,7 @@
               <w14:ligatures w14:val="standardContextual"/>
             </w:rPr>
           </w:pPr>
-          <w:hyperlink w:anchor="_Toc185967453" w:history="1">
+          <w:hyperlink w:anchor="_Toc186317647" w:history="1">
             <w:r>
               <w:rPr>
                 <w:rStyle w:val="Hyperlink"/>
@@ -2417,7 +2424,7 @@
                 <w:noProof/>
                 <w:webHidden/>
               </w:rPr>
-              <w:instrText xml:space="preserve"> PAGEREF _Toc185967453 \h </w:instrText>
+              <w:instrText xml:space="preserve"> PAGEREF _Toc186317647 \h </w:instrText>
             </w:r>
             <w:r>
               <w:rPr>
@@ -2464,7 +2471,7 @@
               <w14:ligatures w14:val="standardContextual"/>
             </w:rPr>
           </w:pPr>
-          <w:hyperlink w:anchor="_Toc185967454" w:history="1">
+          <w:hyperlink w:anchor="_Toc186317648" w:history="1">
             <w:r>
               <w:rPr>
                 <w:rStyle w:val="Hyperlink"/>
@@ -2491,7 +2498,7 @@
                 <w:noProof/>
                 <w:webHidden/>
               </w:rPr>
-              <w:instrText xml:space="preserve"> PAGEREF _Toc185967454 \h </w:instrText>
+              <w:instrText xml:space="preserve"> PAGEREF _Toc186317648 \h </w:instrText>
             </w:r>
             <w:r>
               <w:rPr>
@@ -2538,7 +2545,7 @@
               <w14:ligatures w14:val="standardContextual"/>
             </w:rPr>
           </w:pPr>
-          <w:hyperlink w:anchor="_Toc185967455" w:history="1">
+          <w:hyperlink w:anchor="_Toc186317649" w:history="1">
             <w:r>
               <w:rPr>
                 <w:rStyle w:val="Hyperlink"/>
@@ -2565,7 +2572,7 @@
                 <w:noProof/>
                 <w:webHidden/>
               </w:rPr>
-              <w:instrText xml:space="preserve"> PAGEREF _Toc185967455 \h </w:instrText>
+              <w:instrText xml:space="preserve"> PAGEREF _Toc186317649 \h </w:instrText>
             </w:r>
             <w:r>
               <w:rPr>
@@ -2612,7 +2619,7 @@
               <w14:ligatures w14:val="standardContextual"/>
             </w:rPr>
           </w:pPr>
-          <w:hyperlink w:anchor="_Toc185967456" w:history="1">
+          <w:hyperlink w:anchor="_Toc186317650" w:history="1">
             <w:r>
               <w:rPr>
                 <w:rStyle w:val="Hyperlink"/>
@@ -2639,7 +2646,7 @@
                 <w:noProof/>
                 <w:webHidden/>
               </w:rPr>
-              <w:instrText xml:space="preserve"> PAGEREF _Toc185967456 \h </w:instrText>
+              <w:instrText xml:space="preserve"> PAGEREF _Toc186317650 \h </w:instrText>
             </w:r>
             <w:r>
               <w:rPr>
@@ -2686,7 +2693,7 @@
               <w14:ligatures w14:val="standardContextual"/>
             </w:rPr>
           </w:pPr>
-          <w:hyperlink w:anchor="_Toc185967457" w:history="1">
+          <w:hyperlink w:anchor="_Toc186317651" w:history="1">
             <w:r>
               <w:rPr>
                 <w:rStyle w:val="Hyperlink"/>
@@ -2713,7 +2720,7 @@
                 <w:noProof/>
                 <w:webHidden/>
               </w:rPr>
-              <w:instrText xml:space="preserve"> PAGEREF _Toc185967457 \h </w:instrText>
+              <w:instrText xml:space="preserve"> PAGEREF _Toc186317651 \h </w:instrText>
             </w:r>
             <w:r>
               <w:rPr>
@@ -2733,7 +2740,7 @@
                 <w:noProof/>
                 <w:webHidden/>
               </w:rPr>
-              <w:t>33</w:t>
+              <w:t>32</w:t>
             </w:r>
             <w:r>
               <w:rPr>
@@ -2760,7 +2767,7 @@
               <w14:ligatures w14:val="standardContextual"/>
             </w:rPr>
           </w:pPr>
-          <w:hyperlink w:anchor="_Toc185967458" w:history="1">
+          <w:hyperlink w:anchor="_Toc186317652" w:history="1">
             <w:r>
               <w:rPr>
                 <w:rStyle w:val="Hyperlink"/>
@@ -2787,7 +2794,7 @@
                 <w:noProof/>
                 <w:webHidden/>
               </w:rPr>
-              <w:instrText xml:space="preserve"> PAGEREF _Toc185967458 \h </w:instrText>
+              <w:instrText xml:space="preserve"> PAGEREF _Toc186317652 \h </w:instrText>
             </w:r>
             <w:r>
               <w:rPr>
@@ -2807,7 +2814,7 @@
                 <w:noProof/>
                 <w:webHidden/>
               </w:rPr>
-              <w:t>35</w:t>
+              <w:t>34</w:t>
             </w:r>
             <w:r>
               <w:rPr>
@@ -2834,7 +2841,7 @@
               <w14:ligatures w14:val="standardContextual"/>
             </w:rPr>
           </w:pPr>
-          <w:hyperlink w:anchor="_Toc185967459" w:history="1">
+          <w:hyperlink w:anchor="_Toc186317653" w:history="1">
             <w:r>
               <w:rPr>
                 <w:rStyle w:val="Hyperlink"/>
@@ -2861,7 +2868,155 @@
                 <w:noProof/>
                 <w:webHidden/>
               </w:rPr>
-              <w:instrText xml:space="preserve"> PAGEREF _Toc185967459 \h </w:instrText>
+              <w:instrText xml:space="preserve"> PAGEREF _Toc186317653 \h </w:instrText>
+            </w:r>
+            <w:r>
+              <w:rPr>
+                <w:noProof/>
+                <w:webHidden/>
+              </w:rPr>
+            </w:r>
+            <w:r>
+              <w:rPr>
+                <w:noProof/>
+                <w:webHidden/>
+              </w:rPr>
+              <w:fldChar w:fldCharType="separate"/>
+            </w:r>
+            <w:r>
+              <w:rPr>
+                <w:noProof/>
+                <w:webHidden/>
+              </w:rPr>
+              <w:t>37</w:t>
+            </w:r>
+            <w:r>
+              <w:rPr>
+                <w:noProof/>
+                <w:webHidden/>
+              </w:rPr>
+              <w:fldChar w:fldCharType="end"/>
+            </w:r>
+          </w:hyperlink>
+        </w:p>
+        <w:p>
+          <w:pPr>
+            <w:pStyle w:val="TOC1"/>
+            <w:tabs>
+              <w:tab w:val="right" w:leader="dot" w:pos="9016"/>
+            </w:tabs>
+            <w:rPr>
+              <w:rFonts w:eastAsiaTheme="minorEastAsia"/>
+              <w:noProof/>
+              <w:kern w:val="2"/>
+              <w:sz w:val="24"/>
+              <w:szCs w:val="24"/>
+              <w:lang w:val="en-GB" w:eastAsia="en-GB"/>
+              <w14:ligatures w14:val="standardContextual"/>
+            </w:rPr>
+          </w:pPr>
+          <w:hyperlink w:anchor="_Toc186317654" w:history="1">
+            <w:r>
+              <w:rPr>
+                <w:rStyle w:val="Hyperlink"/>
+                <w:noProof/>
+              </w:rPr>
+              <w:t>Repo Link:</w:t>
+            </w:r>
+            <w:r>
+              <w:rPr>
+                <w:noProof/>
+                <w:webHidden/>
+              </w:rPr>
+              <w:tab/>
+            </w:r>
+            <w:r>
+              <w:rPr>
+                <w:noProof/>
+                <w:webHidden/>
+              </w:rPr>
+              <w:fldChar w:fldCharType="begin"/>
+            </w:r>
+            <w:r>
+              <w:rPr>
+                <w:noProof/>
+                <w:webHidden/>
+              </w:rPr>
+              <w:instrText xml:space="preserve"> PAGEREF _Toc186317654 \h </w:instrText>
+            </w:r>
+            <w:r>
+              <w:rPr>
+                <w:noProof/>
+                <w:webHidden/>
+              </w:rPr>
+            </w:r>
+            <w:r>
+              <w:rPr>
+                <w:noProof/>
+                <w:webHidden/>
+              </w:rPr>
+              <w:fldChar w:fldCharType="separate"/>
+            </w:r>
+            <w:r>
+              <w:rPr>
+                <w:noProof/>
+                <w:webHidden/>
+              </w:rPr>
+              <w:t>38</w:t>
+            </w:r>
+            <w:r>
+              <w:rPr>
+                <w:noProof/>
+                <w:webHidden/>
+              </w:rPr>
+              <w:fldChar w:fldCharType="end"/>
+            </w:r>
+          </w:hyperlink>
+        </w:p>
+        <w:p>
+          <w:pPr>
+            <w:pStyle w:val="TOC1"/>
+            <w:tabs>
+              <w:tab w:val="right" w:leader="dot" w:pos="9016"/>
+            </w:tabs>
+            <w:rPr>
+              <w:rFonts w:eastAsiaTheme="minorEastAsia"/>
+              <w:noProof/>
+              <w:kern w:val="2"/>
+              <w:sz w:val="24"/>
+              <w:szCs w:val="24"/>
+              <w:lang w:val="en-GB" w:eastAsia="en-GB"/>
+              <w14:ligatures w14:val="standardContextual"/>
+            </w:rPr>
+          </w:pPr>
+          <w:hyperlink w:anchor="_Toc186317655" w:history="1">
+            <w:r>
+              <w:rPr>
+                <w:rStyle w:val="Hyperlink"/>
+                <w:noProof/>
+              </w:rPr>
+              <w:t>References</w:t>
+            </w:r>
+            <w:r>
+              <w:rPr>
+                <w:noProof/>
+                <w:webHidden/>
+              </w:rPr>
+              <w:tab/>
+            </w:r>
+            <w:r>
+              <w:rPr>
+                <w:noProof/>
+                <w:webHidden/>
+              </w:rPr>
+              <w:fldChar w:fldCharType="begin"/>
+            </w:r>
+            <w:r>
+              <w:rPr>
+                <w:noProof/>
+                <w:webHidden/>
+              </w:rPr>
+              <w:instrText xml:space="preserve"> PAGEREF _Toc186317655 \h </w:instrText>
             </w:r>
             <w:r>
               <w:rPr>
@@ -2915,12 +3070,12 @@
       <w:pPr>
         <w:pStyle w:val="Heading1"/>
       </w:pPr>
-      <w:bookmarkStart w:id="0" w:name="_Toc185967439"/>
     </w:p>
     <w:p>
       <w:pPr>
         <w:pStyle w:val="Heading1"/>
       </w:pPr>
+      <w:bookmarkStart w:id="0" w:name="_Toc186317633"/>
       <w:r>
         <w:t>Phase 1</w:t>
       </w:r>
@@ -2930,7 +3085,7 @@
       <w:pPr>
         <w:pStyle w:val="Heading2"/>
       </w:pPr>
-      <w:bookmarkStart w:id="1" w:name="_Toc185967440"/>
+      <w:bookmarkStart w:id="1" w:name="_Toc186317634"/>
       <w:r>
         <w:t>Overview</w:t>
       </w:r>
@@ -3215,7 +3370,7 @@
       <w:pPr>
         <w:pStyle w:val="Heading2"/>
       </w:pPr>
-      <w:bookmarkStart w:id="2" w:name="_Toc185967441"/>
+      <w:bookmarkStart w:id="2" w:name="_Toc186317635"/>
       <w:r>
         <w:t>Project Plan</w:t>
       </w:r>
@@ -3764,7 +3919,7 @@
       <w:pPr>
         <w:pStyle w:val="Heading2"/>
       </w:pPr>
-      <w:bookmarkStart w:id="3" w:name="_Toc185967442"/>
+      <w:bookmarkStart w:id="3" w:name="_Toc186317636"/>
       <w:r>
         <w:t>Software Requirements</w:t>
       </w:r>
@@ -3777,7 +3932,7 @@
           <w:lang w:val="en-GB"/>
         </w:rPr>
       </w:pPr>
-      <w:bookmarkStart w:id="4" w:name="_Toc185967443"/>
+      <w:bookmarkStart w:id="4" w:name="_Toc186317637"/>
       <w:r>
         <w:rPr>
           <w:lang w:val="en-GB"/>
@@ -4131,7 +4286,7 @@
           <w:lang w:val="en-GB"/>
         </w:rPr>
       </w:pPr>
-      <w:bookmarkStart w:id="5" w:name="_Toc185967444"/>
+      <w:bookmarkStart w:id="5" w:name="_Toc186317638"/>
       <w:r>
         <w:rPr>
           <w:lang w:val="en-GB"/>
@@ -4538,7 +4693,7 @@
       <w:pPr>
         <w:pStyle w:val="Heading2"/>
       </w:pPr>
-      <w:bookmarkStart w:id="6" w:name="_Toc185967445"/>
+      <w:bookmarkStart w:id="6" w:name="_Toc186317639"/>
       <w:r>
         <w:t>Design Documents</w:t>
       </w:r>
@@ -4548,7 +4703,7 @@
       <w:pPr>
         <w:pStyle w:val="Heading3"/>
       </w:pPr>
-      <w:bookmarkStart w:id="7" w:name="_Toc185967446"/>
+      <w:bookmarkStart w:id="7" w:name="_Toc186317640"/>
       <w:r>
         <w:t>Use case Diagram</w:t>
       </w:r>
@@ -4600,7 +4755,7 @@
       <w:pPr>
         <w:pStyle w:val="Heading1"/>
       </w:pPr>
-      <w:bookmarkStart w:id="8" w:name="_Toc185967447"/>
+      <w:bookmarkStart w:id="8" w:name="_Toc186317641"/>
       <w:r>
         <w:lastRenderedPageBreak/>
         <w:t>Phase 2</w:t>
@@ -4614,7 +4769,7 @@
           <w:lang w:val="en-GB"/>
         </w:rPr>
       </w:pPr>
-      <w:bookmarkStart w:id="9" w:name="_Toc185967448"/>
+      <w:bookmarkStart w:id="9" w:name="_Toc186317642"/>
       <w:r>
         <w:rPr>
           <w:lang w:val="en-GB"/>
@@ -4630,7 +4785,7 @@
           <w:lang w:val="en-GB"/>
         </w:rPr>
       </w:pPr>
-      <w:bookmarkStart w:id="10" w:name="_Toc185967449"/>
+      <w:bookmarkStart w:id="10" w:name="_Toc186317643"/>
       <w:r>
         <w:rPr>
           <w:lang w:val="en-GB"/>
@@ -4831,12 +4986,6 @@
           <w:lang w:val="en-GB"/>
         </w:rPr>
       </w:pPr>
-      <w:r>
-        <w:rPr>
-          <w:lang w:val="en-GB"/>
-        </w:rPr>
-        <w:t xml:space="preserve">This document describes the </w:t>
-      </w:r>
       <w:proofErr w:type="spellStart"/>
       <w:r>
         <w:rPr>
@@ -5069,21 +5218,7 @@
         <w:rPr>
           <w:lang w:val="en-GB"/>
         </w:rPr>
-        <w:t>_</w:t>
-      </w:r>
-      <w:proofErr w:type="gramStart"/>
-      <w:r>
-        <w:rPr>
-          <w:lang w:val="en-GB"/>
-        </w:rPr>
-        <w:t>_(</w:t>
-      </w:r>
-      <w:proofErr w:type="gramEnd"/>
-      <w:r>
-        <w:rPr>
-          <w:lang w:val="en-GB"/>
-        </w:rPr>
-        <w:t xml:space="preserve">self, key, iv): The constructor initializes an </w:t>
+        <w:t xml:space="preserve">__(self, key, iv): The constructor initializes an </w:t>
       </w:r>
       <w:proofErr w:type="spellStart"/>
       <w:r>
@@ -5110,19 +5245,11 @@
           <w:lang w:val="en-GB"/>
         </w:rPr>
       </w:pPr>
-      <w:proofErr w:type="gramStart"/>
-      <w:r>
-        <w:rPr>
-          <w:lang w:val="en-GB"/>
-        </w:rPr>
-        <w:t>encrypt(</w:t>
-      </w:r>
-      <w:proofErr w:type="gramEnd"/>
-      <w:r>
-        <w:rPr>
-          <w:lang w:val="en-GB"/>
-        </w:rPr>
-        <w:t xml:space="preserve">self, </w:t>
+      <w:r>
+        <w:rPr>
+          <w:lang w:val="en-GB"/>
+        </w:rPr>
+        <w:t xml:space="preserve">encrypt(self, </w:t>
       </w:r>
       <w:proofErr w:type="spellStart"/>
       <w:r>
@@ -5183,19 +5310,11 @@
           <w:lang w:val="en-GB"/>
         </w:rPr>
       </w:pPr>
-      <w:proofErr w:type="gramStart"/>
-      <w:r>
-        <w:rPr>
-          <w:lang w:val="en-GB"/>
-        </w:rPr>
-        <w:t>decrypt(</w:t>
-      </w:r>
-      <w:proofErr w:type="gramEnd"/>
-      <w:r>
-        <w:rPr>
-          <w:lang w:val="en-GB"/>
-        </w:rPr>
-        <w:t xml:space="preserve">self, </w:t>
+      <w:r>
+        <w:rPr>
+          <w:lang w:val="en-GB"/>
+        </w:rPr>
+        <w:t xml:space="preserve">decrypt(self, </w:t>
       </w:r>
       <w:proofErr w:type="spellStart"/>
       <w:r>
@@ -5277,7 +5396,7 @@
           <w:lang w:val="en-GB"/>
         </w:rPr>
       </w:pPr>
-      <w:bookmarkStart w:id="11" w:name="_Toc185967450"/>
+      <w:bookmarkStart w:id="11" w:name="_Toc186317644"/>
       <w:r>
         <w:rPr>
           <w:lang w:val="en-GB"/>
@@ -5519,23 +5638,13 @@
         </w:rPr>
       </w:pPr>
       <w:proofErr w:type="spellStart"/>
-      <w:proofErr w:type="gramStart"/>
-      <w:r>
-        <w:rPr>
-          <w:b/>
-          <w:bCs/>
-          <w:lang w:val="en-GB"/>
-        </w:rPr>
-        <w:t>cryptography.hazmat</w:t>
-      </w:r>
-      <w:proofErr w:type="gramEnd"/>
-      <w:r>
-        <w:rPr>
-          <w:b/>
-          <w:bCs/>
-          <w:lang w:val="en-GB"/>
-        </w:rPr>
-        <w:t>.primitives.serialization</w:t>
+      <w:r>
+        <w:rPr>
+          <w:b/>
+          <w:bCs/>
+          <w:lang w:val="en-GB"/>
+        </w:rPr>
+        <w:t>cryptography.hazmat.primitives.serialization</w:t>
       </w:r>
       <w:proofErr w:type="spellEnd"/>
       <w:r>
@@ -5628,23 +5737,13 @@
         <w:t xml:space="preserve"> = </w:t>
       </w:r>
       <w:proofErr w:type="spellStart"/>
-      <w:proofErr w:type="gramStart"/>
-      <w:r>
-        <w:rPr>
-          <w:b/>
-          <w:bCs/>
-          <w:lang w:val="en-GB"/>
-        </w:rPr>
-        <w:t>rsa.generate</w:t>
-      </w:r>
-      <w:proofErr w:type="gramEnd"/>
-      <w:r>
-        <w:rPr>
-          <w:b/>
-          <w:bCs/>
-          <w:lang w:val="en-GB"/>
-        </w:rPr>
-        <w:t>_private_key</w:t>
+      <w:r>
+        <w:rPr>
+          <w:b/>
+          <w:bCs/>
+          <w:lang w:val="en-GB"/>
+        </w:rPr>
+        <w:t>rsa.generate_private_key</w:t>
       </w:r>
       <w:proofErr w:type="spellEnd"/>
       <w:r>
@@ -5780,25 +5879,7 @@
           <w:bCs/>
           <w:lang w:val="en-GB"/>
         </w:rPr>
-        <w:t>private_</w:t>
-      </w:r>
-      <w:proofErr w:type="gramStart"/>
-      <w:r>
-        <w:rPr>
-          <w:b/>
-          <w:bCs/>
-          <w:lang w:val="en-GB"/>
-        </w:rPr>
-        <w:t>key.public</w:t>
-      </w:r>
-      <w:proofErr w:type="gramEnd"/>
-      <w:r>
-        <w:rPr>
-          <w:b/>
-          <w:bCs/>
-          <w:lang w:val="en-GB"/>
-        </w:rPr>
-        <w:t>_key</w:t>
+        <w:t>private_key.public_key</w:t>
       </w:r>
       <w:proofErr w:type="spellEnd"/>
       <w:r>
@@ -6300,25 +6381,7 @@
           <w:bCs/>
           <w:lang w:val="en-GB"/>
         </w:rPr>
-        <w:t>_</w:t>
-      </w:r>
-      <w:proofErr w:type="gramStart"/>
-      <w:r>
-        <w:rPr>
-          <w:b/>
-          <w:bCs/>
-          <w:lang w:val="en-GB"/>
-        </w:rPr>
-        <w:t>_(</w:t>
-      </w:r>
-      <w:proofErr w:type="gramEnd"/>
-      <w:r>
-        <w:rPr>
-          <w:b/>
-          <w:bCs/>
-          <w:lang w:val="en-GB"/>
-        </w:rPr>
-        <w:t xml:space="preserve">self, </w:t>
+        <w:t xml:space="preserve">__(self, </w:t>
       </w:r>
       <w:proofErr w:type="spellStart"/>
       <w:r>
@@ -6549,25 +6612,7 @@
           <w:bCs/>
           <w:lang w:val="en-GB"/>
         </w:rPr>
-        <w:t xml:space="preserve">2. </w:t>
-      </w:r>
-      <w:proofErr w:type="gramStart"/>
-      <w:r>
-        <w:rPr>
-          <w:b/>
-          <w:bCs/>
-          <w:lang w:val="en-GB"/>
-        </w:rPr>
-        <w:t>encrypt(</w:t>
-      </w:r>
-      <w:proofErr w:type="gramEnd"/>
-      <w:r>
-        <w:rPr>
-          <w:b/>
-          <w:bCs/>
-          <w:lang w:val="en-GB"/>
-        </w:rPr>
-        <w:t>self, data)</w:t>
+        <w:t>2. encrypt(self, data)</w:t>
       </w:r>
     </w:p>
     <w:p>
@@ -6767,25 +6812,7 @@
           <w:bCs/>
           <w:lang w:val="en-GB"/>
         </w:rPr>
-        <w:t xml:space="preserve">3. </w:t>
-      </w:r>
-      <w:proofErr w:type="gramStart"/>
-      <w:r>
-        <w:rPr>
-          <w:b/>
-          <w:bCs/>
-          <w:lang w:val="en-GB"/>
-        </w:rPr>
-        <w:t>decrypt(</w:t>
-      </w:r>
-      <w:proofErr w:type="gramEnd"/>
-      <w:r>
-        <w:rPr>
-          <w:b/>
-          <w:bCs/>
-          <w:lang w:val="en-GB"/>
-        </w:rPr>
-        <w:t>self, data)</w:t>
+        <w:t>3. decrypt(self, data)</w:t>
       </w:r>
     </w:p>
     <w:p>
@@ -6968,25 +6995,7 @@
           <w:bCs/>
           <w:lang w:val="en-GB"/>
         </w:rPr>
-        <w:t xml:space="preserve">4. </w:t>
-      </w:r>
-      <w:proofErr w:type="gramStart"/>
-      <w:r>
-        <w:rPr>
-          <w:b/>
-          <w:bCs/>
-          <w:lang w:val="en-GB"/>
-        </w:rPr>
-        <w:t>sign(</w:t>
-      </w:r>
-      <w:proofErr w:type="gramEnd"/>
-      <w:r>
-        <w:rPr>
-          <w:b/>
-          <w:bCs/>
-          <w:lang w:val="en-GB"/>
-        </w:rPr>
-        <w:t>self, message)</w:t>
+        <w:t>4. sign(self, message)</w:t>
       </w:r>
     </w:p>
     <w:p>
@@ -7187,25 +7196,7 @@
           <w:bCs/>
           <w:lang w:val="en-GB"/>
         </w:rPr>
-        <w:t xml:space="preserve">5. </w:t>
-      </w:r>
-      <w:proofErr w:type="gramStart"/>
-      <w:r>
-        <w:rPr>
-          <w:b/>
-          <w:bCs/>
-          <w:lang w:val="en-GB"/>
-        </w:rPr>
-        <w:t>verify(</w:t>
-      </w:r>
-      <w:proofErr w:type="gramEnd"/>
-      <w:r>
-        <w:rPr>
-          <w:b/>
-          <w:bCs/>
-          <w:lang w:val="en-GB"/>
-        </w:rPr>
-        <w:t>self, message, signature)</w:t>
+        <w:t>5. verify(self, message, signature)</w:t>
       </w:r>
     </w:p>
     <w:p>
@@ -7407,7 +7398,7 @@
           <w:lang w:val="en-GB"/>
         </w:rPr>
       </w:pPr>
-      <w:bookmarkStart w:id="12" w:name="_Toc185967451"/>
+      <w:bookmarkStart w:id="12" w:name="_Toc186317645"/>
       <w:r>
         <w:rPr>
           <w:lang w:val="en-GB"/>
@@ -7625,25 +7616,7 @@
           <w:bCs/>
           <w:lang w:val="en-GB"/>
         </w:rPr>
-        <w:t xml:space="preserve">sha256_hash = </w:t>
-      </w:r>
-      <w:proofErr w:type="gramStart"/>
-      <w:r>
-        <w:rPr>
-          <w:b/>
-          <w:bCs/>
-          <w:lang w:val="en-GB"/>
-        </w:rPr>
-        <w:t>hashlib.sha</w:t>
-      </w:r>
-      <w:proofErr w:type="gramEnd"/>
-      <w:r>
-        <w:rPr>
-          <w:b/>
-          <w:bCs/>
-          <w:lang w:val="en-GB"/>
-        </w:rPr>
-        <w:t>256():</w:t>
+        <w:t>sha256_hash = hashlib.sha256():</w:t>
       </w:r>
       <w:r>
         <w:rPr>
@@ -7695,25 +7668,7 @@
           <w:bCs/>
           <w:lang w:val="en-GB"/>
         </w:rPr>
-        <w:t>sha256_</w:t>
-      </w:r>
-      <w:proofErr w:type="gramStart"/>
-      <w:r>
-        <w:rPr>
-          <w:b/>
-          <w:bCs/>
-          <w:lang w:val="en-GB"/>
-        </w:rPr>
-        <w:t>hash.update</w:t>
-      </w:r>
-      <w:proofErr w:type="gramEnd"/>
-      <w:r>
-        <w:rPr>
-          <w:b/>
-          <w:bCs/>
-          <w:lang w:val="en-GB"/>
-        </w:rPr>
-        <w:t>(</w:t>
+        <w:t>sha256_hash.update(</w:t>
       </w:r>
       <w:proofErr w:type="spellStart"/>
       <w:r>
@@ -7739,23 +7694,13 @@
         </w:rPr>
         <w:t xml:space="preserve"> Updates the hash object with the input data. Before updating, the data is converted to bytes using the </w:t>
       </w:r>
-      <w:proofErr w:type="gramStart"/>
-      <w:r>
-        <w:rPr>
-          <w:b/>
-          <w:bCs/>
-          <w:lang w:val="en-GB"/>
-        </w:rPr>
-        <w:t>encode(</w:t>
-      </w:r>
-      <w:proofErr w:type="gramEnd"/>
-      <w:r>
-        <w:rPr>
-          <w:b/>
-          <w:bCs/>
-          <w:lang w:val="en-GB"/>
-        </w:rPr>
-        <w:t>)</w:t>
+      <w:r>
+        <w:rPr>
+          <w:b/>
+          <w:bCs/>
+          <w:lang w:val="en-GB"/>
+        </w:rPr>
+        <w:t>encode()</w:t>
       </w:r>
       <w:r>
         <w:rPr>
@@ -7807,25 +7752,7 @@
           <w:bCs/>
           <w:lang w:val="en-GB"/>
         </w:rPr>
-        <w:t>sha256_</w:t>
-      </w:r>
-      <w:proofErr w:type="gramStart"/>
-      <w:r>
-        <w:rPr>
-          <w:b/>
-          <w:bCs/>
-          <w:lang w:val="en-GB"/>
-        </w:rPr>
-        <w:t>hash.hexdigest</w:t>
-      </w:r>
-      <w:proofErr w:type="gramEnd"/>
-      <w:r>
-        <w:rPr>
-          <w:b/>
-          <w:bCs/>
-          <w:lang w:val="en-GB"/>
-        </w:rPr>
-        <w:t>():</w:t>
+        <w:t>sha256_hash.hexdigest():</w:t>
       </w:r>
       <w:r>
         <w:rPr>
@@ -8028,21 +7955,7 @@
         <w:rPr>
           <w:lang w:val="en-GB"/>
         </w:rPr>
-        <w:t xml:space="preserve">md5_hash = </w:t>
-      </w:r>
-      <w:proofErr w:type="gramStart"/>
-      <w:r>
-        <w:rPr>
-          <w:lang w:val="en-GB"/>
-        </w:rPr>
-        <w:t>hashlib.md5(</w:t>
-      </w:r>
-      <w:proofErr w:type="gramEnd"/>
-      <w:r>
-        <w:rPr>
-          <w:lang w:val="en-GB"/>
-        </w:rPr>
-        <w:t>): Creates a new MD5 hash object.</w:t>
+        <w:t>md5_hash = hashlib.md5(): Creates a new MD5 hash object.</w:t>
       </w:r>
     </w:p>
     <w:p>
@@ -8086,21 +7999,7 @@
         <w:rPr>
           <w:lang w:val="en-GB"/>
         </w:rPr>
-        <w:t>md5_</w:t>
-      </w:r>
-      <w:proofErr w:type="gramStart"/>
-      <w:r>
-        <w:rPr>
-          <w:lang w:val="en-GB"/>
-        </w:rPr>
-        <w:t>hash.update</w:t>
-      </w:r>
-      <w:proofErr w:type="gramEnd"/>
-      <w:r>
-        <w:rPr>
-          <w:lang w:val="en-GB"/>
-        </w:rPr>
-        <w:t>(</w:t>
+        <w:t>md5_hash.update(</w:t>
       </w:r>
       <w:proofErr w:type="spellStart"/>
       <w:r>
@@ -8114,21 +8013,7 @@
         <w:rPr>
           <w:lang w:val="en-GB"/>
         </w:rPr>
-        <w:t xml:space="preserve">()): Updates the hash object with the input data. Before updating, the data is converted to bytes using the </w:t>
-      </w:r>
-      <w:proofErr w:type="gramStart"/>
-      <w:r>
-        <w:rPr>
-          <w:lang w:val="en-GB"/>
-        </w:rPr>
-        <w:t>encode(</w:t>
-      </w:r>
-      <w:proofErr w:type="gramEnd"/>
-      <w:r>
-        <w:rPr>
-          <w:lang w:val="en-GB"/>
-        </w:rPr>
-        <w:t>) method. This ensures that the hashing algorithm processes binary data.</w:t>
+        <w:t>()): Updates the hash object with the input data. Before updating, the data is converted to bytes using the encode() method. This ensures that the hashing algorithm processes binary data.</w:t>
       </w:r>
     </w:p>
     <w:p>
@@ -8172,21 +8057,7 @@
         <w:rPr>
           <w:lang w:val="en-GB"/>
         </w:rPr>
-        <w:t>md5_</w:t>
-      </w:r>
-      <w:proofErr w:type="gramStart"/>
-      <w:r>
-        <w:rPr>
-          <w:lang w:val="en-GB"/>
-        </w:rPr>
-        <w:t>hash.hexdigest</w:t>
-      </w:r>
-      <w:proofErr w:type="gramEnd"/>
-      <w:r>
-        <w:rPr>
-          <w:lang w:val="en-GB"/>
-        </w:rPr>
-        <w:t>(): Returns the final hash value in hexadecimal format.</w:t>
+        <w:t>md5_hash.hexdigest(): Returns the final hash value in hexadecimal format.</w:t>
       </w:r>
     </w:p>
     <w:p>
@@ -8434,7 +8305,7 @@
       <w:pPr>
         <w:pStyle w:val="Heading1"/>
       </w:pPr>
-      <w:bookmarkStart w:id="13" w:name="_Toc185967452"/>
+      <w:bookmarkStart w:id="13" w:name="_Toc186317646"/>
       <w:r>
         <w:t>Phase 3</w:t>
       </w:r>
@@ -8444,7 +8315,7 @@
       <w:pPr>
         <w:pStyle w:val="Heading2"/>
       </w:pPr>
-      <w:bookmarkStart w:id="14" w:name="_Toc185967453"/>
+      <w:bookmarkStart w:id="14" w:name="_Toc186317647"/>
       <w:r>
         <w:t>Key management Moule</w:t>
       </w:r>
@@ -8878,16 +8749,7 @@
           <w:bCs/>
           <w:lang w:val="en-GB"/>
         </w:rPr>
-        <w:t>generate_rsa_</w:t>
-      </w:r>
-      <w:proofErr w:type="gramStart"/>
-      <w:r>
-        <w:rPr>
-          <w:b/>
-          <w:bCs/>
-          <w:lang w:val="en-GB"/>
-        </w:rPr>
-        <w:t>keys</w:t>
+        <w:t>generate_rsa_keys</w:t>
       </w:r>
       <w:proofErr w:type="spellEnd"/>
       <w:r>
@@ -8896,16 +8758,7 @@
           <w:bCs/>
           <w:lang w:val="en-GB"/>
         </w:rPr>
-        <w:t>(</w:t>
-      </w:r>
-      <w:proofErr w:type="gramEnd"/>
-      <w:r>
-        <w:rPr>
-          <w:b/>
-          <w:bCs/>
-          <w:lang w:val="en-GB"/>
-        </w:rPr>
-        <w:t>)</w:t>
+        <w:t>()</w:t>
       </w:r>
     </w:p>
     <w:p>
@@ -9017,7 +8870,6 @@
         <w:t xml:space="preserve">The generated public key as a </w:t>
       </w:r>
       <w:proofErr w:type="spellStart"/>
-      <w:proofErr w:type="gramStart"/>
       <w:r>
         <w:rPr>
           <w:lang w:val="en-GB"/>
@@ -9025,7 +8877,6 @@
         <w:t>rsa.PublicKey</w:t>
       </w:r>
       <w:proofErr w:type="spellEnd"/>
-      <w:proofErr w:type="gramEnd"/>
       <w:r>
         <w:rPr>
           <w:lang w:val="en-GB"/>
@@ -9050,7 +8901,6 @@
         <w:t xml:space="preserve">The generated private key as a </w:t>
       </w:r>
       <w:proofErr w:type="spellStart"/>
-      <w:proofErr w:type="gramStart"/>
       <w:r>
         <w:rPr>
           <w:lang w:val="en-GB"/>
@@ -9058,7 +8908,6 @@
         <w:t>rsa.PrivateKey</w:t>
       </w:r>
       <w:proofErr w:type="spellEnd"/>
-      <w:proofErr w:type="gramEnd"/>
       <w:r>
         <w:rPr>
           <w:lang w:val="en-GB"/>
@@ -9266,7 +9115,6 @@
         <w:t xml:space="preserve">If keys don't exist, generates a new RSA key pair using </w:t>
       </w:r>
       <w:proofErr w:type="spellStart"/>
-      <w:proofErr w:type="gramStart"/>
       <w:r>
         <w:rPr>
           <w:lang w:val="en-GB"/>
@@ -9274,7 +9122,6 @@
         <w:t>rsa.newkeys</w:t>
       </w:r>
       <w:proofErr w:type="spellEnd"/>
-      <w:proofErr w:type="gramEnd"/>
       <w:r>
         <w:rPr>
           <w:lang w:val="en-GB"/>
@@ -9503,7 +9350,6 @@
         <w:t xml:space="preserve">The loaded public key as a </w:t>
       </w:r>
       <w:proofErr w:type="spellStart"/>
-      <w:proofErr w:type="gramStart"/>
       <w:r>
         <w:rPr>
           <w:lang w:val="en-GB"/>
@@ -9511,7 +9357,6 @@
         <w:t>rsa.PublicKey</w:t>
       </w:r>
       <w:proofErr w:type="spellEnd"/>
-      <w:proofErr w:type="gramEnd"/>
       <w:r>
         <w:rPr>
           <w:lang w:val="en-GB"/>
@@ -9536,7 +9381,6 @@
         <w:t xml:space="preserve">The loaded private key as a </w:t>
       </w:r>
       <w:proofErr w:type="spellStart"/>
-      <w:proofErr w:type="gramStart"/>
       <w:r>
         <w:rPr>
           <w:lang w:val="en-GB"/>
@@ -9544,7 +9388,6 @@
         <w:t>rsa.PrivateKey</w:t>
       </w:r>
       <w:proofErr w:type="spellEnd"/>
-      <w:proofErr w:type="gramEnd"/>
       <w:r>
         <w:rPr>
           <w:lang w:val="en-GB"/>
@@ -9608,21 +9451,7 @@
         <w:rPr>
           <w:lang w:val="en-GB"/>
         </w:rPr>
-        <w:t xml:space="preserve">Loads the keys using </w:t>
-      </w:r>
-      <w:proofErr w:type="gramStart"/>
-      <w:r>
-        <w:rPr>
-          <w:lang w:val="en-GB"/>
-        </w:rPr>
-        <w:t>rsa.PrivateKey.load</w:t>
-      </w:r>
-      <w:proofErr w:type="gramEnd"/>
-      <w:r>
-        <w:rPr>
-          <w:lang w:val="en-GB"/>
-        </w:rPr>
-        <w:t>_pkcs1 and rsa.PublicKey.load_pkcs1 respectively.</w:t>
+        <w:t>Loads the keys using rsa.PrivateKey.load_pkcs1 and rsa.PublicKey.load_pkcs1 respectively.</w:t>
       </w:r>
     </w:p>
     <w:p>
@@ -9653,7 +9482,7 @@
       <w:pPr>
         <w:pStyle w:val="Heading2"/>
       </w:pPr>
-      <w:bookmarkStart w:id="15" w:name="_Toc185967454"/>
+      <w:bookmarkStart w:id="15" w:name="_Toc186317648"/>
       <w:r>
         <w:lastRenderedPageBreak/>
         <w:t>Authentication Module</w:t>
@@ -10116,7 +9945,7 @@
       <w:pPr>
         <w:pStyle w:val="Heading1"/>
       </w:pPr>
-      <w:bookmarkStart w:id="16" w:name="_Toc185967455"/>
+      <w:bookmarkStart w:id="16" w:name="_Toc186317649"/>
       <w:r>
         <w:t>Phase 4</w:t>
       </w:r>
@@ -10126,7 +9955,7 @@
       <w:pPr>
         <w:pStyle w:val="Heading2"/>
       </w:pPr>
-      <w:bookmarkStart w:id="17" w:name="_Toc185967456"/>
+      <w:bookmarkStart w:id="17" w:name="_Toc186317650"/>
       <w:r>
         <w:t>I</w:t>
       </w:r>
@@ -10296,21 +10125,12 @@
           <w:szCs w:val="24"/>
         </w:rPr>
       </w:pPr>
-      <w:proofErr w:type="gramStart"/>
-      <w:r>
-        <w:rPr>
-          <w:sz w:val="24"/>
-          <w:szCs w:val="24"/>
-        </w:rPr>
-        <w:t>Calls</w:t>
-      </w:r>
-      <w:proofErr w:type="gramEnd"/>
-      <w:r>
-        <w:rPr>
-          <w:sz w:val="24"/>
-          <w:szCs w:val="24"/>
-        </w:rPr>
-        <w:t xml:space="preserve"> the </w:t>
+      <w:r>
+        <w:rPr>
+          <w:sz w:val="24"/>
+          <w:szCs w:val="24"/>
+        </w:rPr>
+        <w:t xml:space="preserve">Calls the </w:t>
       </w:r>
       <w:proofErr w:type="spellStart"/>
       <w:r>
@@ -10636,18 +10456,9 @@
           <w:sz w:val="24"/>
           <w:szCs w:val="24"/>
         </w:rPr>
-        <w:t>aes_</w:t>
-      </w:r>
-      <w:proofErr w:type="gramStart"/>
-      <w:r>
-        <w:rPr>
-          <w:sz w:val="24"/>
-          <w:szCs w:val="24"/>
-        </w:rPr>
-        <w:t>handler.encrypt</w:t>
+        <w:t>aes_handler.encrypt</w:t>
       </w:r>
       <w:proofErr w:type="spellEnd"/>
-      <w:proofErr w:type="gramEnd"/>
       <w:r>
         <w:rPr>
           <w:sz w:val="24"/>
@@ -11423,17 +11234,7 @@
           <w:sz w:val="24"/>
           <w:szCs w:val="24"/>
         </w:rPr>
-        <w:t>create_server_</w:t>
-      </w:r>
-      <w:proofErr w:type="gramStart"/>
-      <w:r>
-        <w:rPr>
-          <w:b/>
-          <w:bCs/>
-          <w:sz w:val="24"/>
-          <w:szCs w:val="24"/>
-        </w:rPr>
-        <w:t>keys</w:t>
+        <w:t>create_server_keys</w:t>
       </w:r>
       <w:proofErr w:type="spellEnd"/>
       <w:r>
@@ -11443,17 +11244,7 @@
           <w:sz w:val="24"/>
           <w:szCs w:val="24"/>
         </w:rPr>
-        <w:t>(</w:t>
-      </w:r>
-      <w:proofErr w:type="gramEnd"/>
-      <w:r>
-        <w:rPr>
-          <w:b/>
-          <w:bCs/>
-          <w:sz w:val="24"/>
-          <w:szCs w:val="24"/>
-        </w:rPr>
-        <w:t>)</w:t>
+        <w:t>()</w:t>
       </w:r>
     </w:p>
     <w:p>
@@ -11637,40 +11428,15 @@
           <w:sz w:val="24"/>
           <w:szCs w:val="24"/>
         </w:rPr>
-        <w:t xml:space="preserve">If not, </w:t>
-      </w:r>
-      <w:proofErr w:type="gramStart"/>
-      <w:r>
-        <w:rPr>
-          <w:sz w:val="24"/>
-          <w:szCs w:val="24"/>
-        </w:rPr>
-        <w:t>generates</w:t>
-      </w:r>
-      <w:proofErr w:type="gramEnd"/>
-      <w:r>
-        <w:rPr>
-          <w:sz w:val="24"/>
-          <w:szCs w:val="24"/>
-        </w:rPr>
-        <w:t xml:space="preserve"> a new RSA key pair (2048-bit) using </w:t>
+        <w:t xml:space="preserve">If not, generates a new RSA key pair (2048-bit) using </w:t>
       </w:r>
       <w:proofErr w:type="spellStart"/>
-      <w:proofErr w:type="gramStart"/>
-      <w:r>
-        <w:rPr>
-          <w:sz w:val="24"/>
-          <w:szCs w:val="24"/>
-        </w:rPr>
-        <w:t>rsa.generate</w:t>
-      </w:r>
-      <w:proofErr w:type="gramEnd"/>
-      <w:r>
-        <w:rPr>
-          <w:sz w:val="24"/>
-          <w:szCs w:val="24"/>
-        </w:rPr>
-        <w:t>_private_key</w:t>
+      <w:r>
+        <w:rPr>
+          <w:sz w:val="24"/>
+          <w:szCs w:val="24"/>
+        </w:rPr>
+        <w:t>rsa.generate_private_key</w:t>
       </w:r>
       <w:proofErr w:type="spellEnd"/>
       <w:r>
@@ -11847,23 +11613,7 @@
           <w:sz w:val="24"/>
           <w:szCs w:val="24"/>
         </w:rPr>
-        <w:t xml:space="preserve">If not, </w:t>
-      </w:r>
-      <w:proofErr w:type="gramStart"/>
-      <w:r>
-        <w:rPr>
-          <w:sz w:val="24"/>
-          <w:szCs w:val="24"/>
-        </w:rPr>
-        <w:t>calls</w:t>
-      </w:r>
-      <w:proofErr w:type="gramEnd"/>
-      <w:r>
-        <w:rPr>
-          <w:sz w:val="24"/>
-          <w:szCs w:val="24"/>
-        </w:rPr>
-        <w:t xml:space="preserve"> </w:t>
+        <w:t xml:space="preserve">If not, calls </w:t>
       </w:r>
       <w:proofErr w:type="spellStart"/>
       <w:r>
@@ -11871,15 +11621,7 @@
           <w:sz w:val="24"/>
           <w:szCs w:val="24"/>
         </w:rPr>
-        <w:t>create_</w:t>
-      </w:r>
-      <w:proofErr w:type="gramStart"/>
-      <w:r>
-        <w:rPr>
-          <w:sz w:val="24"/>
-          <w:szCs w:val="24"/>
-        </w:rPr>
-        <w:t>ca</w:t>
+        <w:t>create_ca</w:t>
       </w:r>
       <w:proofErr w:type="spellEnd"/>
       <w:r>
@@ -11887,15 +11629,7 @@
           <w:sz w:val="24"/>
           <w:szCs w:val="24"/>
         </w:rPr>
-        <w:t>(</w:t>
-      </w:r>
-      <w:proofErr w:type="gramEnd"/>
-      <w:r>
-        <w:rPr>
-          <w:sz w:val="24"/>
-          <w:szCs w:val="24"/>
-        </w:rPr>
-        <w:t xml:space="preserve">) to generate a self-signed CA certificate and saves it using </w:t>
+        <w:t xml:space="preserve">() to generate a self-signed CA certificate and saves it using </w:t>
       </w:r>
       <w:proofErr w:type="spellStart"/>
       <w:r>
@@ -12020,15 +11754,7 @@
           <w:sz w:val="24"/>
           <w:szCs w:val="24"/>
         </w:rPr>
-        <w:t>generate_user_</w:t>
-      </w:r>
-      <w:proofErr w:type="gramStart"/>
-      <w:r>
-        <w:rPr>
-          <w:sz w:val="24"/>
-          <w:szCs w:val="24"/>
-        </w:rPr>
-        <w:t>certificate</w:t>
+        <w:t>generate_user_certificate</w:t>
       </w:r>
       <w:proofErr w:type="spellEnd"/>
       <w:r>
@@ -12036,15 +11762,7 @@
           <w:sz w:val="24"/>
           <w:szCs w:val="24"/>
         </w:rPr>
-        <w:t>(</w:t>
-      </w:r>
-      <w:proofErr w:type="gramEnd"/>
-      <w:r>
-        <w:rPr>
-          <w:sz w:val="24"/>
-          <w:szCs w:val="24"/>
-        </w:rPr>
-        <w:t>) to create and sign a certificate for the server.</w:t>
+        <w:t>() to create and sign a certificate for the server.</w:t>
       </w:r>
     </w:p>
     <w:p>
@@ -12490,17 +12208,7 @@
           <w:sz w:val="24"/>
           <w:szCs w:val="24"/>
         </w:rPr>
-        <w:t>start_</w:t>
-      </w:r>
-      <w:proofErr w:type="gramStart"/>
-      <w:r>
-        <w:rPr>
-          <w:b/>
-          <w:bCs/>
-          <w:sz w:val="24"/>
-          <w:szCs w:val="24"/>
-        </w:rPr>
-        <w:t>server</w:t>
+        <w:t>start_server</w:t>
       </w:r>
       <w:proofErr w:type="spellEnd"/>
       <w:r>
@@ -12510,17 +12218,7 @@
           <w:sz w:val="24"/>
           <w:szCs w:val="24"/>
         </w:rPr>
-        <w:t>(</w:t>
-      </w:r>
-      <w:proofErr w:type="gramEnd"/>
-      <w:r>
-        <w:rPr>
-          <w:b/>
-          <w:bCs/>
-          <w:sz w:val="24"/>
-          <w:szCs w:val="24"/>
-        </w:rPr>
-        <w:t>)</w:t>
+        <w:t>()</w:t>
       </w:r>
     </w:p>
     <w:p>
@@ -12710,34 +12408,16 @@
           <w:sz w:val="24"/>
           <w:szCs w:val="24"/>
         </w:rPr>
-        <w:t>validate_</w:t>
-      </w:r>
-      <w:proofErr w:type="gramStart"/>
+        <w:t>validate_certificate</w:t>
+      </w:r>
+      <w:proofErr w:type="spellEnd"/>
       <w:r>
         <w:rPr>
           <w:rFonts w:asciiTheme="majorBidi" w:eastAsia="Times New Roman" w:hAnsiTheme="majorBidi" w:cstheme="majorBidi"/>
           <w:sz w:val="24"/>
           <w:szCs w:val="24"/>
         </w:rPr>
-        <w:t>certificate</w:t>
-      </w:r>
-      <w:proofErr w:type="spellEnd"/>
-      <w:r>
-        <w:rPr>
-          <w:rFonts w:asciiTheme="majorBidi" w:eastAsia="Times New Roman" w:hAnsiTheme="majorBidi" w:cstheme="majorBidi"/>
-          <w:sz w:val="24"/>
-          <w:szCs w:val="24"/>
-        </w:rPr>
-        <w:t>(</w:t>
-      </w:r>
-      <w:proofErr w:type="gramEnd"/>
-      <w:r>
-        <w:rPr>
-          <w:rFonts w:asciiTheme="majorBidi" w:eastAsia="Times New Roman" w:hAnsiTheme="majorBidi" w:cstheme="majorBidi"/>
-          <w:sz w:val="24"/>
-          <w:szCs w:val="24"/>
-        </w:rPr>
-        <w:t>).</w:t>
+        <w:t>().</w:t>
       </w:r>
     </w:p>
     <w:p>
@@ -13027,25 +12707,7 @@
           <w:sz w:val="24"/>
           <w:szCs w:val="24"/>
         </w:rPr>
-        <w:t xml:space="preserve">Sets up a TCP socket server to </w:t>
-      </w:r>
-      <w:proofErr w:type="gramStart"/>
-      <w:r>
-        <w:rPr>
-          <w:rFonts w:asciiTheme="majorBidi" w:eastAsia="Times New Roman" w:hAnsiTheme="majorBidi" w:cstheme="majorBidi"/>
-          <w:sz w:val="24"/>
-          <w:szCs w:val="24"/>
-        </w:rPr>
-        <w:t>listen</w:t>
-      </w:r>
-      <w:proofErr w:type="gramEnd"/>
-      <w:r>
-        <w:rPr>
-          <w:rFonts w:asciiTheme="majorBidi" w:eastAsia="Times New Roman" w:hAnsiTheme="majorBidi" w:cstheme="majorBidi"/>
-          <w:sz w:val="24"/>
-          <w:szCs w:val="24"/>
-        </w:rPr>
-        <w:t xml:space="preserve"> on localhost:12345.</w:t>
+        <w:t>Sets up a TCP socket server to listen on localhost:12345.</w:t>
       </w:r>
     </w:p>
     <w:p>
@@ -13165,23 +12827,13 @@
           <w:szCs w:val="24"/>
         </w:rPr>
       </w:pPr>
-      <w:proofErr w:type="gramStart"/>
       <w:r>
         <w:rPr>
           <w:rFonts w:asciiTheme="majorBidi" w:eastAsia="Times New Roman" w:hAnsiTheme="majorBidi" w:cstheme="majorBidi"/>
           <w:sz w:val="24"/>
           <w:szCs w:val="24"/>
         </w:rPr>
-        <w:t>Receives</w:t>
-      </w:r>
-      <w:proofErr w:type="gramEnd"/>
-      <w:r>
-        <w:rPr>
-          <w:rFonts w:asciiTheme="majorBidi" w:eastAsia="Times New Roman" w:hAnsiTheme="majorBidi" w:cstheme="majorBidi"/>
-          <w:sz w:val="24"/>
-          <w:szCs w:val="24"/>
-        </w:rPr>
-        <w:t xml:space="preserve"> data from the client in a single transmission.</w:t>
+        <w:t>Receives data from the client in a single transmission.</w:t>
       </w:r>
     </w:p>
     <w:p>
@@ -13197,23 +12849,13 @@
           <w:szCs w:val="24"/>
         </w:rPr>
       </w:pPr>
-      <w:proofErr w:type="gramStart"/>
       <w:r>
         <w:rPr>
           <w:rFonts w:asciiTheme="majorBidi" w:eastAsia="Times New Roman" w:hAnsiTheme="majorBidi" w:cstheme="majorBidi"/>
           <w:sz w:val="24"/>
           <w:szCs w:val="24"/>
         </w:rPr>
-        <w:t>Splits</w:t>
-      </w:r>
-      <w:proofErr w:type="gramEnd"/>
-      <w:r>
-        <w:rPr>
-          <w:rFonts w:asciiTheme="majorBidi" w:eastAsia="Times New Roman" w:hAnsiTheme="majorBidi" w:cstheme="majorBidi"/>
-          <w:sz w:val="24"/>
-          <w:szCs w:val="24"/>
-        </w:rPr>
-        <w:t xml:space="preserve"> the received data into:</w:t>
+        <w:t>Splits the received data into:</w:t>
       </w:r>
     </w:p>
     <w:p>
@@ -13636,23 +13278,13 @@
           <w:szCs w:val="24"/>
         </w:rPr>
       </w:pPr>
-      <w:proofErr w:type="gramStart"/>
       <w:r>
         <w:rPr>
           <w:rFonts w:asciiTheme="majorBidi" w:eastAsia="Times New Roman" w:hAnsiTheme="majorBidi" w:cstheme="majorBidi"/>
           <w:sz w:val="24"/>
           <w:szCs w:val="24"/>
         </w:rPr>
-        <w:t>Computes</w:t>
-      </w:r>
-      <w:proofErr w:type="gramEnd"/>
-      <w:r>
-        <w:rPr>
-          <w:rFonts w:asciiTheme="majorBidi" w:eastAsia="Times New Roman" w:hAnsiTheme="majorBidi" w:cstheme="majorBidi"/>
-          <w:sz w:val="24"/>
-          <w:szCs w:val="24"/>
-        </w:rPr>
-        <w:t xml:space="preserve"> the SHA-256 hash of the decrypted message.</w:t>
+        <w:t>Computes the SHA-256 hash of the decrypted message.</w:t>
       </w:r>
     </w:p>
     <w:p>
@@ -13778,16 +13410,16 @@
         <w:rPr>
           <w:b/>
           <w:bCs/>
-          <w:sz w:val="28"/>
-          <w:szCs w:val="28"/>
-        </w:rPr>
-      </w:pPr>
-      <w:r>
-        <w:rPr>
-          <w:b/>
-          <w:bCs/>
-          <w:sz w:val="28"/>
-          <w:szCs w:val="28"/>
+          <w:sz w:val="24"/>
+          <w:szCs w:val="24"/>
+        </w:rPr>
+      </w:pPr>
+      <w:r>
+        <w:rPr>
+          <w:b/>
+          <w:bCs/>
+          <w:sz w:val="24"/>
+          <w:szCs w:val="24"/>
         </w:rPr>
         <w:t>2.2.2 Workflow of the server</w:t>
       </w:r>
@@ -13805,14 +13437,7 @@
           <w:sz w:val="24"/>
           <w:szCs w:val="24"/>
         </w:rPr>
-        <w:t xml:space="preserve"> </w:t>
-      </w:r>
-      <w:r>
-        <w:rPr>
-          <w:sz w:val="24"/>
-          <w:szCs w:val="24"/>
-        </w:rPr>
-        <w:t xml:space="preserve">1. </w:t>
+        <w:t xml:space="preserve"> 1. </w:t>
       </w:r>
       <w:r>
         <w:rPr>
@@ -13981,14 +13606,7 @@
           <w:sz w:val="24"/>
           <w:szCs w:val="24"/>
         </w:rPr>
-        <w:t xml:space="preserve">  </w:t>
-      </w:r>
-      <w:r>
-        <w:rPr>
-          <w:sz w:val="24"/>
-          <w:szCs w:val="24"/>
-        </w:rPr>
-        <w:t xml:space="preserve">2. </w:t>
+        <w:t xml:space="preserve">  2. </w:t>
       </w:r>
       <w:r>
         <w:rPr>
@@ -14186,16 +13804,7 @@
           <w:sz w:val="24"/>
           <w:szCs w:val="24"/>
         </w:rPr>
-        <w:t xml:space="preserve">3. </w:t>
-      </w:r>
-      <w:r>
-        <w:rPr>
-          <w:b/>
-          <w:bCs/>
-          <w:sz w:val="24"/>
-          <w:szCs w:val="24"/>
-        </w:rPr>
-        <w:t>Verification</w:t>
+        <w:t>3. Verification</w:t>
       </w:r>
       <w:r>
         <w:rPr>
@@ -14383,7 +13992,6 @@
           <w:sz w:val="24"/>
           <w:szCs w:val="24"/>
         </w:rPr>
-        <w:lastRenderedPageBreak/>
         <w:t>Decrypts the username to verify the client’s identity.</w:t>
       </w:r>
     </w:p>
@@ -14405,6 +14013,7 @@
           <w:sz w:val="24"/>
           <w:szCs w:val="24"/>
         </w:rPr>
+        <w:lastRenderedPageBreak/>
         <w:t>Confidentiality</w:t>
       </w:r>
       <w:r>
@@ -14553,8 +14162,8 @@
         <w:rPr>
           <w:b/>
           <w:bCs/>
-          <w:sz w:val="28"/>
-          <w:szCs w:val="28"/>
+          <w:sz w:val="24"/>
+          <w:szCs w:val="24"/>
         </w:rPr>
       </w:pPr>
     </w:p>
@@ -14564,36 +14173,18 @@
         <w:rPr>
           <w:b/>
           <w:bCs/>
-          <w:sz w:val="28"/>
-          <w:szCs w:val="28"/>
-        </w:rPr>
-      </w:pPr>
-      <w:r>
-        <w:rPr>
-          <w:b/>
-          <w:bCs/>
-          <w:sz w:val="28"/>
-          <w:szCs w:val="28"/>
-        </w:rPr>
-        <w:t xml:space="preserve">4. </w:t>
-      </w:r>
-      <w:r>
-        <w:rPr>
-          <w:b/>
-          <w:bCs/>
-          <w:sz w:val="28"/>
-          <w:szCs w:val="28"/>
-        </w:rPr>
-        <w:t>Test</w:t>
-      </w:r>
-      <w:r>
-        <w:rPr>
-          <w:b/>
-          <w:bCs/>
-          <w:sz w:val="28"/>
-          <w:szCs w:val="28"/>
-        </w:rPr>
-        <w:t>ing</w:t>
+          <w:sz w:val="24"/>
+          <w:szCs w:val="24"/>
+        </w:rPr>
+      </w:pPr>
+      <w:r>
+        <w:rPr>
+          <w:b/>
+          <w:bCs/>
+          <w:sz w:val="24"/>
+          <w:szCs w:val="24"/>
+        </w:rPr>
+        <w:t>4. Testing</w:t>
       </w:r>
     </w:p>
     <w:p>
@@ -14602,16 +14193,16 @@
         <w:rPr>
           <w:b/>
           <w:bCs/>
-          <w:sz w:val="28"/>
-          <w:szCs w:val="28"/>
-        </w:rPr>
-      </w:pPr>
-      <w:r>
-        <w:rPr>
-          <w:b/>
-          <w:bCs/>
-          <w:sz w:val="28"/>
-          <w:szCs w:val="28"/>
+          <w:sz w:val="24"/>
+          <w:szCs w:val="24"/>
+        </w:rPr>
+      </w:pPr>
+      <w:r>
+        <w:rPr>
+          <w:b/>
+          <w:bCs/>
+          <w:sz w:val="24"/>
+          <w:szCs w:val="24"/>
         </w:rPr>
         <w:t>Test case#1:</w:t>
       </w:r>
@@ -14622,16 +14213,16 @@
         <w:rPr>
           <w:b/>
           <w:bCs/>
-          <w:sz w:val="28"/>
-          <w:szCs w:val="28"/>
-        </w:rPr>
-      </w:pPr>
-      <w:r>
-        <w:rPr>
-          <w:b/>
-          <w:bCs/>
-          <w:sz w:val="28"/>
-          <w:szCs w:val="28"/>
+          <w:sz w:val="24"/>
+          <w:szCs w:val="24"/>
+        </w:rPr>
+      </w:pPr>
+      <w:r>
+        <w:rPr>
+          <w:b/>
+          <w:bCs/>
+          <w:sz w:val="24"/>
+          <w:szCs w:val="24"/>
         </w:rPr>
         <w:t>Valid User Login</w:t>
       </w:r>
@@ -14643,23 +14234,23 @@
           <w:numId w:val="56"/>
         </w:numPr>
         <w:rPr>
-          <w:sz w:val="28"/>
-          <w:szCs w:val="28"/>
-        </w:rPr>
-      </w:pPr>
-      <w:r>
-        <w:rPr>
-          <w:b/>
-          <w:bCs/>
-          <w:sz w:val="28"/>
-          <w:szCs w:val="28"/>
+          <w:sz w:val="24"/>
+          <w:szCs w:val="24"/>
+        </w:rPr>
+      </w:pPr>
+      <w:r>
+        <w:rPr>
+          <w:b/>
+          <w:bCs/>
+          <w:sz w:val="24"/>
+          <w:szCs w:val="24"/>
         </w:rPr>
         <w:t>Purpose</w:t>
       </w:r>
       <w:r>
         <w:rPr>
-          <w:sz w:val="28"/>
-          <w:szCs w:val="28"/>
+          <w:sz w:val="24"/>
+          <w:szCs w:val="24"/>
         </w:rPr>
         <w:t>: To validate that a user can log in successfully with correct credentials.</w:t>
       </w:r>
@@ -14671,23 +14262,23 @@
           <w:numId w:val="56"/>
         </w:numPr>
         <w:rPr>
-          <w:sz w:val="28"/>
-          <w:szCs w:val="28"/>
-        </w:rPr>
-      </w:pPr>
-      <w:r>
-        <w:rPr>
-          <w:b/>
-          <w:bCs/>
-          <w:sz w:val="28"/>
-          <w:szCs w:val="28"/>
+          <w:sz w:val="24"/>
+          <w:szCs w:val="24"/>
+        </w:rPr>
+      </w:pPr>
+      <w:r>
+        <w:rPr>
+          <w:b/>
+          <w:bCs/>
+          <w:sz w:val="24"/>
+          <w:szCs w:val="24"/>
         </w:rPr>
         <w:t>Steps</w:t>
       </w:r>
       <w:r>
         <w:rPr>
-          <w:sz w:val="28"/>
-          <w:szCs w:val="28"/>
+          <w:sz w:val="24"/>
+          <w:szCs w:val="24"/>
         </w:rPr>
         <w:t>:</w:t>
       </w:r>
@@ -14699,14 +14290,14 @@
           <w:numId w:val="56"/>
         </w:numPr>
         <w:rPr>
-          <w:sz w:val="28"/>
-          <w:szCs w:val="28"/>
-        </w:rPr>
-      </w:pPr>
-      <w:r>
-        <w:rPr>
-          <w:sz w:val="28"/>
-          <w:szCs w:val="28"/>
+          <w:sz w:val="24"/>
+          <w:szCs w:val="24"/>
+        </w:rPr>
+      </w:pPr>
+      <w:r>
+        <w:rPr>
+          <w:sz w:val="24"/>
+          <w:szCs w:val="24"/>
         </w:rPr>
         <w:t>Run the client.py script.</w:t>
       </w:r>
@@ -14718,14 +14309,14 @@
           <w:numId w:val="56"/>
         </w:numPr>
         <w:rPr>
-          <w:sz w:val="28"/>
-          <w:szCs w:val="28"/>
-        </w:rPr>
-      </w:pPr>
-      <w:r>
-        <w:rPr>
-          <w:sz w:val="28"/>
-          <w:szCs w:val="28"/>
+          <w:sz w:val="24"/>
+          <w:szCs w:val="24"/>
+        </w:rPr>
+      </w:pPr>
+      <w:r>
+        <w:rPr>
+          <w:sz w:val="24"/>
+          <w:szCs w:val="24"/>
         </w:rPr>
         <w:t>Enter the username fady.</w:t>
       </w:r>
@@ -14737,14 +14328,14 @@
           <w:numId w:val="56"/>
         </w:numPr>
         <w:rPr>
-          <w:sz w:val="28"/>
-          <w:szCs w:val="28"/>
-        </w:rPr>
-      </w:pPr>
-      <w:r>
-        <w:rPr>
-          <w:sz w:val="28"/>
-          <w:szCs w:val="28"/>
+          <w:sz w:val="24"/>
+          <w:szCs w:val="24"/>
+        </w:rPr>
+      </w:pPr>
+      <w:r>
+        <w:rPr>
+          <w:sz w:val="24"/>
+          <w:szCs w:val="24"/>
         </w:rPr>
         <w:t>Enter the password 123456789.</w:t>
       </w:r>
@@ -14758,16 +14349,16 @@
         <w:rPr>
           <w:b/>
           <w:bCs/>
-          <w:sz w:val="28"/>
-          <w:szCs w:val="28"/>
-        </w:rPr>
-      </w:pPr>
-      <w:r>
-        <w:rPr>
-          <w:b/>
-          <w:bCs/>
-          <w:sz w:val="28"/>
-          <w:szCs w:val="28"/>
+          <w:sz w:val="24"/>
+          <w:szCs w:val="24"/>
+        </w:rPr>
+      </w:pPr>
+      <w:r>
+        <w:rPr>
+          <w:b/>
+          <w:bCs/>
+          <w:sz w:val="24"/>
+          <w:szCs w:val="24"/>
         </w:rPr>
         <w:t>Expected Result:</w:t>
       </w:r>
@@ -14779,14 +14370,14 @@
           <w:numId w:val="57"/>
         </w:numPr>
         <w:rPr>
-          <w:sz w:val="28"/>
-          <w:szCs w:val="28"/>
-        </w:rPr>
-      </w:pPr>
-      <w:r>
-        <w:rPr>
-          <w:sz w:val="28"/>
-          <w:szCs w:val="28"/>
+          <w:sz w:val="24"/>
+          <w:szCs w:val="24"/>
+        </w:rPr>
+      </w:pPr>
+      <w:r>
+        <w:rPr>
+          <w:sz w:val="24"/>
+          <w:szCs w:val="24"/>
         </w:rPr>
         <w:t>The client displays: User fady authenticated successfully!</w:t>
       </w:r>
@@ -14798,32 +14389,16 @@
           <w:numId w:val="57"/>
         </w:numPr>
         <w:rPr>
-          <w:sz w:val="28"/>
-          <w:szCs w:val="28"/>
-        </w:rPr>
-      </w:pPr>
-      <w:r>
-        <w:rPr>
-          <w:sz w:val="28"/>
-          <w:szCs w:val="28"/>
-        </w:rPr>
-        <w:t xml:space="preserve">The client proceeds </w:t>
-      </w:r>
-      <w:proofErr w:type="gramStart"/>
-      <w:r>
-        <w:rPr>
-          <w:sz w:val="28"/>
-          <w:szCs w:val="28"/>
-        </w:rPr>
-        <w:t>to</w:t>
-      </w:r>
-      <w:proofErr w:type="gramEnd"/>
-      <w:r>
-        <w:rPr>
-          <w:sz w:val="28"/>
-          <w:szCs w:val="28"/>
-        </w:rPr>
-        <w:t xml:space="preserve"> the message input step.</w:t>
+          <w:sz w:val="24"/>
+          <w:szCs w:val="24"/>
+        </w:rPr>
+      </w:pPr>
+      <w:r>
+        <w:rPr>
+          <w:sz w:val="24"/>
+          <w:szCs w:val="24"/>
+        </w:rPr>
+        <w:t>The client proceeds to the message input step.</w:t>
       </w:r>
     </w:p>
     <w:p>
@@ -14835,16 +14410,16 @@
         <w:rPr>
           <w:b/>
           <w:bCs/>
-          <w:sz w:val="28"/>
-          <w:szCs w:val="28"/>
-        </w:rPr>
-      </w:pPr>
-      <w:r>
-        <w:rPr>
-          <w:b/>
-          <w:bCs/>
-          <w:sz w:val="28"/>
-          <w:szCs w:val="28"/>
+          <w:sz w:val="24"/>
+          <w:szCs w:val="24"/>
+        </w:rPr>
+      </w:pPr>
+      <w:r>
+        <w:rPr>
+          <w:b/>
+          <w:bCs/>
+          <w:sz w:val="24"/>
+          <w:szCs w:val="24"/>
         </w:rPr>
         <w:t>Result:</w:t>
       </w:r>
@@ -14856,14 +14431,14 @@
           <w:numId w:val="58"/>
         </w:numPr>
         <w:rPr>
-          <w:sz w:val="28"/>
-          <w:szCs w:val="28"/>
-        </w:rPr>
-      </w:pPr>
-      <w:r>
-        <w:rPr>
-          <w:sz w:val="28"/>
-          <w:szCs w:val="28"/>
+          <w:sz w:val="24"/>
+          <w:szCs w:val="24"/>
+        </w:rPr>
+      </w:pPr>
+      <w:r>
+        <w:rPr>
+          <w:sz w:val="24"/>
+          <w:szCs w:val="24"/>
         </w:rPr>
         <w:t>As seen in the screenshot, the user was successfully authenticated.</w:t>
       </w:r>
@@ -14875,14 +14450,14 @@
           <w:numId w:val="58"/>
         </w:numPr>
         <w:rPr>
-          <w:sz w:val="28"/>
-          <w:szCs w:val="28"/>
-        </w:rPr>
-      </w:pPr>
-      <w:r>
-        <w:rPr>
-          <w:sz w:val="28"/>
-          <w:szCs w:val="28"/>
+          <w:sz w:val="24"/>
+          <w:szCs w:val="24"/>
+        </w:rPr>
+      </w:pPr>
+      <w:r>
+        <w:rPr>
+          <w:sz w:val="24"/>
+          <w:szCs w:val="24"/>
         </w:rPr>
         <w:t>The client proceeded to the message input step.</w:t>
       </w:r>
@@ -14890,13 +14465,15 @@
     <w:p>
       <w:pPr>
         <w:rPr>
-          <w:sz w:val="28"/>
-          <w:szCs w:val="28"/>
+          <w:sz w:val="24"/>
+          <w:szCs w:val="24"/>
         </w:rPr>
       </w:pPr>
       <w:r>
         <w:rPr>
           <w:noProof/>
+          <w:sz w:val="24"/>
+          <w:szCs w:val="24"/>
         </w:rPr>
         <w:lastRenderedPageBreak/>
         <w:drawing>
@@ -14967,14 +14544,14 @@
       <w:pPr>
         <w:ind w:left="360"/>
         <w:rPr>
-          <w:sz w:val="28"/>
-          <w:szCs w:val="28"/>
-        </w:rPr>
-      </w:pPr>
-      <w:r>
-        <w:rPr>
-          <w:sz w:val="28"/>
-          <w:szCs w:val="28"/>
+          <w:sz w:val="24"/>
+          <w:szCs w:val="24"/>
+        </w:rPr>
+      </w:pPr>
+      <w:r>
+        <w:rPr>
+          <w:sz w:val="24"/>
+          <w:szCs w:val="24"/>
         </w:rPr>
         <w:t>Server Certificate Validation and Message Encryption/Decryption</w:t>
       </w:r>
@@ -14986,14 +14563,14 @@
           <w:numId w:val="59"/>
         </w:numPr>
         <w:rPr>
-          <w:sz w:val="28"/>
-          <w:szCs w:val="28"/>
-        </w:rPr>
-      </w:pPr>
-      <w:r>
-        <w:rPr>
-          <w:sz w:val="28"/>
-          <w:szCs w:val="28"/>
+          <w:sz w:val="24"/>
+          <w:szCs w:val="24"/>
+        </w:rPr>
+      </w:pPr>
+      <w:r>
+        <w:rPr>
+          <w:sz w:val="24"/>
+          <w:szCs w:val="24"/>
         </w:rPr>
         <w:t>Purpose: To validate that the client successfully validates the server's certificate and ensures secure communication through AES encryption and decryption.</w:t>
       </w:r>
@@ -15005,14 +14582,14 @@
           <w:numId w:val="59"/>
         </w:numPr>
         <w:rPr>
-          <w:sz w:val="28"/>
-          <w:szCs w:val="28"/>
-        </w:rPr>
-      </w:pPr>
-      <w:r>
-        <w:rPr>
-          <w:sz w:val="28"/>
-          <w:szCs w:val="28"/>
+          <w:sz w:val="24"/>
+          <w:szCs w:val="24"/>
+        </w:rPr>
+      </w:pPr>
+      <w:r>
+        <w:rPr>
+          <w:sz w:val="24"/>
+          <w:szCs w:val="24"/>
         </w:rPr>
         <w:t>Steps:</w:t>
       </w:r>
@@ -15024,14 +14601,14 @@
           <w:numId w:val="59"/>
         </w:numPr>
         <w:rPr>
-          <w:sz w:val="28"/>
-          <w:szCs w:val="28"/>
-        </w:rPr>
-      </w:pPr>
-      <w:r>
-        <w:rPr>
-          <w:sz w:val="28"/>
-          <w:szCs w:val="28"/>
+          <w:sz w:val="24"/>
+          <w:szCs w:val="24"/>
+        </w:rPr>
+      </w:pPr>
+      <w:r>
+        <w:rPr>
+          <w:sz w:val="24"/>
+          <w:szCs w:val="24"/>
         </w:rPr>
         <w:t>Ensure that the server's certificate is validated by the client.</w:t>
       </w:r>
@@ -15043,14 +14620,14 @@
           <w:numId w:val="59"/>
         </w:numPr>
         <w:rPr>
-          <w:sz w:val="28"/>
-          <w:szCs w:val="28"/>
-        </w:rPr>
-      </w:pPr>
-      <w:r>
-        <w:rPr>
-          <w:sz w:val="28"/>
-          <w:szCs w:val="28"/>
+          <w:sz w:val="24"/>
+          <w:szCs w:val="24"/>
+        </w:rPr>
+      </w:pPr>
+      <w:r>
+        <w:rPr>
+          <w:sz w:val="24"/>
+          <w:szCs w:val="24"/>
         </w:rPr>
         <w:t>Input a test message: Hello, from the client side.</w:t>
       </w:r>
@@ -15062,14 +14639,14 @@
           <w:numId w:val="59"/>
         </w:numPr>
         <w:rPr>
-          <w:sz w:val="28"/>
-          <w:szCs w:val="28"/>
-        </w:rPr>
-      </w:pPr>
-      <w:r>
-        <w:rPr>
-          <w:sz w:val="28"/>
-          <w:szCs w:val="28"/>
+          <w:sz w:val="24"/>
+          <w:szCs w:val="24"/>
+        </w:rPr>
+      </w:pPr>
+      <w:r>
+        <w:rPr>
+          <w:sz w:val="24"/>
+          <w:szCs w:val="24"/>
         </w:rPr>
         <w:t>Observe the server's decryption process and message integrity verification.</w:t>
       </w:r>
@@ -15081,14 +14658,14 @@
           <w:numId w:val="59"/>
         </w:numPr>
         <w:rPr>
-          <w:sz w:val="28"/>
-          <w:szCs w:val="28"/>
-        </w:rPr>
-      </w:pPr>
-      <w:r>
-        <w:rPr>
-          <w:sz w:val="28"/>
-          <w:szCs w:val="28"/>
+          <w:sz w:val="24"/>
+          <w:szCs w:val="24"/>
+        </w:rPr>
+      </w:pPr>
+      <w:r>
+        <w:rPr>
+          <w:sz w:val="24"/>
+          <w:szCs w:val="24"/>
         </w:rPr>
         <w:t>Expected Result:</w:t>
       </w:r>
@@ -15100,14 +14677,14 @@
           <w:numId w:val="60"/>
         </w:numPr>
         <w:rPr>
-          <w:sz w:val="28"/>
-          <w:szCs w:val="28"/>
-        </w:rPr>
-      </w:pPr>
-      <w:r>
-        <w:rPr>
-          <w:sz w:val="28"/>
-          <w:szCs w:val="28"/>
+          <w:sz w:val="24"/>
+          <w:szCs w:val="24"/>
+        </w:rPr>
+      </w:pPr>
+      <w:r>
+        <w:rPr>
+          <w:sz w:val="24"/>
+          <w:szCs w:val="24"/>
         </w:rPr>
         <w:t>The client validates the server's certificate and displays: Server certificate validated successfully.</w:t>
       </w:r>
@@ -15119,14 +14696,14 @@
           <w:numId w:val="60"/>
         </w:numPr>
         <w:rPr>
-          <w:sz w:val="28"/>
-          <w:szCs w:val="28"/>
-        </w:rPr>
-      </w:pPr>
-      <w:r>
-        <w:rPr>
-          <w:sz w:val="28"/>
-          <w:szCs w:val="28"/>
+          <w:sz w:val="24"/>
+          <w:szCs w:val="24"/>
+        </w:rPr>
+      </w:pPr>
+      <w:r>
+        <w:rPr>
+          <w:sz w:val="24"/>
+          <w:szCs w:val="24"/>
         </w:rPr>
         <w:t>The client encrypts the message using AES and sends it to the server.</w:t>
       </w:r>
@@ -15138,14 +14715,14 @@
           <w:numId w:val="60"/>
         </w:numPr>
         <w:rPr>
-          <w:sz w:val="28"/>
-          <w:szCs w:val="28"/>
-        </w:rPr>
-      </w:pPr>
-      <w:r>
-        <w:rPr>
-          <w:sz w:val="28"/>
-          <w:szCs w:val="28"/>
+          <w:sz w:val="24"/>
+          <w:szCs w:val="24"/>
+        </w:rPr>
+      </w:pPr>
+      <w:r>
+        <w:rPr>
+          <w:sz w:val="24"/>
+          <w:szCs w:val="24"/>
         </w:rPr>
         <w:t>The server decrypts the message and displays: Decrypted Message: Hello, from the client side.</w:t>
       </w:r>
@@ -15157,14 +14734,14 @@
           <w:numId w:val="60"/>
         </w:numPr>
         <w:rPr>
-          <w:sz w:val="28"/>
-          <w:szCs w:val="28"/>
-        </w:rPr>
-      </w:pPr>
-      <w:r>
-        <w:rPr>
-          <w:sz w:val="28"/>
-          <w:szCs w:val="28"/>
+          <w:sz w:val="24"/>
+          <w:szCs w:val="24"/>
+        </w:rPr>
+      </w:pPr>
+      <w:r>
+        <w:rPr>
+          <w:sz w:val="24"/>
+          <w:szCs w:val="24"/>
         </w:rPr>
         <w:t>The server verifies the message integrity and displays: Message Integrity: Intact.</w:t>
       </w:r>
@@ -15176,14 +14753,14 @@
           <w:numId w:val="59"/>
         </w:numPr>
         <w:rPr>
-          <w:sz w:val="28"/>
-          <w:szCs w:val="28"/>
-        </w:rPr>
-      </w:pPr>
-      <w:r>
-        <w:rPr>
-          <w:sz w:val="28"/>
-          <w:szCs w:val="28"/>
+          <w:sz w:val="24"/>
+          <w:szCs w:val="24"/>
+        </w:rPr>
+      </w:pPr>
+      <w:r>
+        <w:rPr>
+          <w:sz w:val="24"/>
+          <w:szCs w:val="24"/>
         </w:rPr>
         <w:t>Actual Result:</w:t>
       </w:r>
@@ -15195,14 +14772,14 @@
           <w:numId w:val="61"/>
         </w:numPr>
         <w:rPr>
-          <w:sz w:val="28"/>
-          <w:szCs w:val="28"/>
-        </w:rPr>
-      </w:pPr>
-      <w:r>
-        <w:rPr>
-          <w:sz w:val="28"/>
-          <w:szCs w:val="28"/>
+          <w:sz w:val="24"/>
+          <w:szCs w:val="24"/>
+        </w:rPr>
+      </w:pPr>
+      <w:r>
+        <w:rPr>
+          <w:sz w:val="24"/>
+          <w:szCs w:val="24"/>
         </w:rPr>
         <w:t>As seen in the screenshot, the client successfully validated the server's certificate.</w:t>
       </w:r>
@@ -15214,16 +14791,15 @@
           <w:numId w:val="61"/>
         </w:numPr>
         <w:rPr>
-          <w:sz w:val="28"/>
-          <w:szCs w:val="28"/>
-        </w:rPr>
-      </w:pPr>
-      <w:r>
-        <w:rPr>
-          <w:sz w:val="28"/>
-          <w:szCs w:val="28"/>
-        </w:rPr>
-        <w:lastRenderedPageBreak/>
+          <w:sz w:val="24"/>
+          <w:szCs w:val="24"/>
+        </w:rPr>
+      </w:pPr>
+      <w:r>
+        <w:rPr>
+          <w:sz w:val="24"/>
+          <w:szCs w:val="24"/>
+        </w:rPr>
         <w:t>The message was encrypted, transmitted to the server, and decrypted successfully.</w:t>
       </w:r>
     </w:p>
@@ -15234,14 +14810,14 @@
           <w:numId w:val="61"/>
         </w:numPr>
         <w:rPr>
-          <w:sz w:val="28"/>
-          <w:szCs w:val="28"/>
-        </w:rPr>
-      </w:pPr>
-      <w:r>
-        <w:rPr>
-          <w:sz w:val="28"/>
-          <w:szCs w:val="28"/>
+          <w:sz w:val="24"/>
+          <w:szCs w:val="24"/>
+        </w:rPr>
+      </w:pPr>
+      <w:r>
+        <w:rPr>
+          <w:sz w:val="24"/>
+          <w:szCs w:val="24"/>
         </w:rPr>
         <w:t>The server verified the integrity of the message, confirming it was intact.</w:t>
       </w:r>
@@ -15249,16 +14825,17 @@
     <w:p>
       <w:pPr>
         <w:rPr>
-          <w:sz w:val="28"/>
-          <w:szCs w:val="28"/>
+          <w:sz w:val="24"/>
+          <w:szCs w:val="24"/>
         </w:rPr>
       </w:pPr>
       <w:r>
         <w:rPr>
           <w:noProof/>
-          <w:sz w:val="28"/>
-          <w:szCs w:val="28"/>
-        </w:rPr>
+          <w:sz w:val="24"/>
+          <w:szCs w:val="24"/>
+        </w:rPr>
+        <w:lastRenderedPageBreak/>
         <w:drawing>
           <wp:inline distT="0" distB="0" distL="0" distR="0" wp14:anchorId="01639027" wp14:editId="48B004BD">
             <wp:extent cx="6496641" cy="2853266"/>
@@ -15312,8 +14889,8 @@
         <w:rPr>
           <w:b/>
           <w:bCs/>
-          <w:sz w:val="28"/>
-          <w:szCs w:val="28"/>
+          <w:sz w:val="24"/>
+          <w:szCs w:val="24"/>
         </w:rPr>
       </w:pPr>
     </w:p>
@@ -15323,36 +14900,18 @@
         <w:rPr>
           <w:b/>
           <w:bCs/>
-          <w:sz w:val="28"/>
-          <w:szCs w:val="28"/>
-        </w:rPr>
-      </w:pPr>
-      <w:r>
-        <w:rPr>
-          <w:b/>
-          <w:bCs/>
-          <w:sz w:val="28"/>
-          <w:szCs w:val="28"/>
-        </w:rPr>
-        <w:t>Test Case #</w:t>
-      </w:r>
-      <w:r>
-        <w:rPr>
-          <w:b/>
-          <w:bCs/>
-          <w:sz w:val="28"/>
-          <w:szCs w:val="28"/>
-        </w:rPr>
-        <w:t>2</w:t>
-      </w:r>
-      <w:r>
-        <w:rPr>
-          <w:b/>
-          <w:bCs/>
-          <w:sz w:val="28"/>
-          <w:szCs w:val="28"/>
-        </w:rPr>
-        <w:t>: Authentication with Wrong Password</w:t>
+          <w:sz w:val="24"/>
+          <w:szCs w:val="24"/>
+        </w:rPr>
+      </w:pPr>
+      <w:r>
+        <w:rPr>
+          <w:b/>
+          <w:bCs/>
+          <w:sz w:val="24"/>
+          <w:szCs w:val="24"/>
+        </w:rPr>
+        <w:t>Test Case #2: Authentication with Wrong Password</w:t>
       </w:r>
     </w:p>
     <w:p>
@@ -15362,23 +14921,23 @@
           <w:numId w:val="62"/>
         </w:numPr>
         <w:rPr>
-          <w:sz w:val="28"/>
-          <w:szCs w:val="28"/>
-        </w:rPr>
-      </w:pPr>
-      <w:r>
-        <w:rPr>
-          <w:b/>
-          <w:bCs/>
-          <w:sz w:val="28"/>
-          <w:szCs w:val="28"/>
+          <w:sz w:val="24"/>
+          <w:szCs w:val="24"/>
+        </w:rPr>
+      </w:pPr>
+      <w:r>
+        <w:rPr>
+          <w:b/>
+          <w:bCs/>
+          <w:sz w:val="24"/>
+          <w:szCs w:val="24"/>
         </w:rPr>
         <w:t>Purpose</w:t>
       </w:r>
       <w:r>
         <w:rPr>
-          <w:sz w:val="28"/>
-          <w:szCs w:val="28"/>
+          <w:sz w:val="24"/>
+          <w:szCs w:val="24"/>
         </w:rPr>
         <w:t>: To validate that the system denies access when an incorrect password is provided.</w:t>
       </w:r>
@@ -15390,23 +14949,23 @@
           <w:numId w:val="62"/>
         </w:numPr>
         <w:rPr>
-          <w:sz w:val="28"/>
-          <w:szCs w:val="28"/>
-        </w:rPr>
-      </w:pPr>
-      <w:r>
-        <w:rPr>
-          <w:b/>
-          <w:bCs/>
-          <w:sz w:val="28"/>
-          <w:szCs w:val="28"/>
+          <w:sz w:val="24"/>
+          <w:szCs w:val="24"/>
+        </w:rPr>
+      </w:pPr>
+      <w:r>
+        <w:rPr>
+          <w:b/>
+          <w:bCs/>
+          <w:sz w:val="24"/>
+          <w:szCs w:val="24"/>
         </w:rPr>
         <w:t>Steps</w:t>
       </w:r>
       <w:r>
         <w:rPr>
-          <w:sz w:val="28"/>
-          <w:szCs w:val="28"/>
+          <w:sz w:val="24"/>
+          <w:szCs w:val="24"/>
         </w:rPr>
         <w:t>:</w:t>
       </w:r>
@@ -15418,14 +14977,14 @@
           <w:numId w:val="62"/>
         </w:numPr>
         <w:rPr>
-          <w:sz w:val="28"/>
-          <w:szCs w:val="28"/>
-        </w:rPr>
-      </w:pPr>
-      <w:r>
-        <w:rPr>
-          <w:sz w:val="28"/>
-          <w:szCs w:val="28"/>
+          <w:sz w:val="24"/>
+          <w:szCs w:val="24"/>
+        </w:rPr>
+      </w:pPr>
+      <w:r>
+        <w:rPr>
+          <w:sz w:val="24"/>
+          <w:szCs w:val="24"/>
         </w:rPr>
         <w:t>Run the client.py script.</w:t>
       </w:r>
@@ -15437,14 +14996,14 @@
           <w:numId w:val="62"/>
         </w:numPr>
         <w:rPr>
-          <w:sz w:val="28"/>
-          <w:szCs w:val="28"/>
-        </w:rPr>
-      </w:pPr>
-      <w:r>
-        <w:rPr>
-          <w:sz w:val="28"/>
-          <w:szCs w:val="28"/>
+          <w:sz w:val="24"/>
+          <w:szCs w:val="24"/>
+        </w:rPr>
+      </w:pPr>
+      <w:r>
+        <w:rPr>
+          <w:sz w:val="24"/>
+          <w:szCs w:val="24"/>
         </w:rPr>
         <w:t>Enter the username: fady.</w:t>
       </w:r>
@@ -15456,14 +15015,14 @@
           <w:numId w:val="62"/>
         </w:numPr>
         <w:rPr>
-          <w:sz w:val="28"/>
-          <w:szCs w:val="28"/>
-        </w:rPr>
-      </w:pPr>
-      <w:r>
-        <w:rPr>
-          <w:sz w:val="28"/>
-          <w:szCs w:val="28"/>
+          <w:sz w:val="24"/>
+          <w:szCs w:val="24"/>
+        </w:rPr>
+      </w:pPr>
+      <w:r>
+        <w:rPr>
+          <w:sz w:val="24"/>
+          <w:szCs w:val="24"/>
         </w:rPr>
         <w:t>Enter an incorrect password: 12369857.</w:t>
       </w:r>
@@ -15477,16 +15036,16 @@
         <w:rPr>
           <w:b/>
           <w:bCs/>
-          <w:sz w:val="28"/>
-          <w:szCs w:val="28"/>
-        </w:rPr>
-      </w:pPr>
-      <w:r>
-        <w:rPr>
-          <w:b/>
-          <w:bCs/>
-          <w:sz w:val="28"/>
-          <w:szCs w:val="28"/>
+          <w:sz w:val="24"/>
+          <w:szCs w:val="24"/>
+        </w:rPr>
+      </w:pPr>
+      <w:r>
+        <w:rPr>
+          <w:b/>
+          <w:bCs/>
+          <w:sz w:val="24"/>
+          <w:szCs w:val="24"/>
         </w:rPr>
         <w:t>Expected Result:</w:t>
       </w:r>
@@ -15498,14 +15057,14 @@
           <w:numId w:val="63"/>
         </w:numPr>
         <w:rPr>
-          <w:sz w:val="28"/>
-          <w:szCs w:val="28"/>
-        </w:rPr>
-      </w:pPr>
-      <w:r>
-        <w:rPr>
-          <w:sz w:val="28"/>
-          <w:szCs w:val="28"/>
+          <w:sz w:val="24"/>
+          <w:szCs w:val="24"/>
+        </w:rPr>
+      </w:pPr>
+      <w:r>
+        <w:rPr>
+          <w:sz w:val="24"/>
+          <w:szCs w:val="24"/>
         </w:rPr>
         <w:t>The client displays: Authentication failed. Invalid username or password.</w:t>
       </w:r>
@@ -15517,14 +15076,14 @@
           <w:numId w:val="63"/>
         </w:numPr>
         <w:rPr>
-          <w:sz w:val="28"/>
-          <w:szCs w:val="28"/>
-        </w:rPr>
-      </w:pPr>
-      <w:r>
-        <w:rPr>
-          <w:sz w:val="28"/>
-          <w:szCs w:val="28"/>
+          <w:sz w:val="24"/>
+          <w:szCs w:val="24"/>
+        </w:rPr>
+      </w:pPr>
+      <w:r>
+        <w:rPr>
+          <w:sz w:val="24"/>
+          <w:szCs w:val="24"/>
         </w:rPr>
         <w:t>The client terminates the login process and does not proceed further.</w:t>
       </w:r>
@@ -15538,16 +15097,16 @@
         <w:rPr>
           <w:b/>
           <w:bCs/>
-          <w:sz w:val="28"/>
-          <w:szCs w:val="28"/>
-        </w:rPr>
-      </w:pPr>
-      <w:r>
-        <w:rPr>
-          <w:b/>
-          <w:bCs/>
-          <w:sz w:val="28"/>
-          <w:szCs w:val="28"/>
+          <w:sz w:val="24"/>
+          <w:szCs w:val="24"/>
+        </w:rPr>
+      </w:pPr>
+      <w:r>
+        <w:rPr>
+          <w:b/>
+          <w:bCs/>
+          <w:sz w:val="24"/>
+          <w:szCs w:val="24"/>
         </w:rPr>
         <w:t>Actual Result:</w:t>
       </w:r>
@@ -15559,16 +15118,15 @@
           <w:numId w:val="64"/>
         </w:numPr>
         <w:rPr>
-          <w:sz w:val="28"/>
-          <w:szCs w:val="28"/>
-        </w:rPr>
-      </w:pPr>
-      <w:r>
-        <w:rPr>
-          <w:sz w:val="28"/>
-          <w:szCs w:val="28"/>
-        </w:rPr>
-        <w:lastRenderedPageBreak/>
+          <w:sz w:val="24"/>
+          <w:szCs w:val="24"/>
+        </w:rPr>
+      </w:pPr>
+      <w:r>
+        <w:rPr>
+          <w:sz w:val="24"/>
+          <w:szCs w:val="24"/>
+        </w:rPr>
         <w:t>As seen in the screenshot, the client displayed: Authentication failed. Invalid username or password.</w:t>
       </w:r>
     </w:p>
@@ -15579,14 +15137,14 @@
           <w:numId w:val="64"/>
         </w:numPr>
         <w:rPr>
-          <w:sz w:val="28"/>
-          <w:szCs w:val="28"/>
-        </w:rPr>
-      </w:pPr>
-      <w:r>
-        <w:rPr>
-          <w:sz w:val="28"/>
-          <w:szCs w:val="28"/>
+          <w:sz w:val="24"/>
+          <w:szCs w:val="24"/>
+        </w:rPr>
+      </w:pPr>
+      <w:r>
+        <w:rPr>
+          <w:sz w:val="24"/>
+          <w:szCs w:val="24"/>
         </w:rPr>
         <w:t>The login process was terminated, and the user was unable to proceed.</w:t>
       </w:r>
@@ -15598,23 +15156,23 @@
           <w:numId w:val="62"/>
         </w:numPr>
         <w:rPr>
-          <w:sz w:val="28"/>
-          <w:szCs w:val="28"/>
-        </w:rPr>
-      </w:pPr>
-      <w:r>
-        <w:rPr>
-          <w:b/>
-          <w:bCs/>
-          <w:sz w:val="28"/>
-          <w:szCs w:val="28"/>
+          <w:sz w:val="24"/>
+          <w:szCs w:val="24"/>
+        </w:rPr>
+      </w:pPr>
+      <w:r>
+        <w:rPr>
+          <w:b/>
+          <w:bCs/>
+          <w:sz w:val="24"/>
+          <w:szCs w:val="24"/>
         </w:rPr>
         <w:t>Conclusion</w:t>
       </w:r>
       <w:r>
         <w:rPr>
-          <w:sz w:val="28"/>
-          <w:szCs w:val="28"/>
+          <w:sz w:val="24"/>
+          <w:szCs w:val="24"/>
         </w:rPr>
         <w:t>: Test passed as the expected behavior matches the actual result.</w:t>
       </w:r>
@@ -15625,14 +15183,17 @@
         <w:rPr>
           <w:b/>
           <w:bCs/>
-          <w:sz w:val="28"/>
-          <w:szCs w:val="28"/>
+          <w:sz w:val="24"/>
+          <w:szCs w:val="24"/>
         </w:rPr>
       </w:pPr>
       <w:r>
         <w:rPr>
           <w:noProof/>
-        </w:rPr>
+          <w:sz w:val="24"/>
+          <w:szCs w:val="24"/>
+        </w:rPr>
+        <w:lastRenderedPageBreak/>
         <w:drawing>
           <wp:inline distT="0" distB="0" distL="0" distR="0" wp14:anchorId="1FBD71BF" wp14:editId="353C194A">
             <wp:extent cx="5731510" cy="2176780"/>
@@ -15689,100 +15250,66 @@
         <w:rPr>
           <w:b/>
           <w:bCs/>
-          <w:sz w:val="28"/>
-          <w:szCs w:val="28"/>
-        </w:rPr>
-      </w:pPr>
-      <w:r>
-        <w:rPr>
-          <w:b/>
-          <w:bCs/>
-          <w:sz w:val="28"/>
-          <w:szCs w:val="28"/>
-        </w:rPr>
-        <w:t>Test Case #</w:t>
-      </w:r>
-      <w:r>
-        <w:rPr>
-          <w:b/>
-          <w:bCs/>
-          <w:sz w:val="28"/>
-          <w:szCs w:val="28"/>
-        </w:rPr>
-        <w:t>3</w:t>
-      </w:r>
-      <w:r>
-        <w:rPr>
-          <w:b/>
-          <w:bCs/>
-          <w:sz w:val="28"/>
-          <w:szCs w:val="28"/>
-        </w:rPr>
-        <w:t>: User Registration and Certificate Generation</w:t>
+          <w:sz w:val="24"/>
+          <w:szCs w:val="24"/>
+        </w:rPr>
+      </w:pPr>
+      <w:r>
+        <w:rPr>
+          <w:b/>
+          <w:bCs/>
+          <w:sz w:val="24"/>
+          <w:szCs w:val="24"/>
+        </w:rPr>
+        <w:t>Test Case #3: User Registration and Certificate Generation</w:t>
       </w:r>
     </w:p>
     <w:p>
       <w:pPr>
         <w:ind w:left="360"/>
         <w:rPr>
-          <w:sz w:val="28"/>
-          <w:szCs w:val="28"/>
-        </w:rPr>
-      </w:pPr>
-      <w:r>
-        <w:rPr>
-          <w:b/>
-          <w:bCs/>
-          <w:sz w:val="28"/>
-          <w:szCs w:val="28"/>
+          <w:sz w:val="24"/>
+          <w:szCs w:val="24"/>
+        </w:rPr>
+      </w:pPr>
+      <w:r>
+        <w:rPr>
+          <w:b/>
+          <w:bCs/>
+          <w:sz w:val="24"/>
+          <w:szCs w:val="24"/>
         </w:rPr>
         <w:t>Purpose</w:t>
       </w:r>
       <w:r>
         <w:rPr>
-          <w:sz w:val="28"/>
-          <w:szCs w:val="28"/>
-        </w:rPr>
-        <w:t xml:space="preserve">: To validate that a new user can register </w:t>
-      </w:r>
-      <w:proofErr w:type="gramStart"/>
-      <w:r>
-        <w:rPr>
-          <w:sz w:val="28"/>
-          <w:szCs w:val="28"/>
-        </w:rPr>
-        <w:t>successfully</w:t>
-      </w:r>
-      <w:proofErr w:type="gramEnd"/>
-      <w:r>
-        <w:rPr>
-          <w:sz w:val="28"/>
-          <w:szCs w:val="28"/>
-        </w:rPr>
-        <w:t xml:space="preserve"> and a valid certificate is generated for the user.</w:t>
+          <w:sz w:val="24"/>
+          <w:szCs w:val="24"/>
+        </w:rPr>
+        <w:t>: To validate that a new user can register successfully and a valid certificate is generated for the user.</w:t>
       </w:r>
     </w:p>
     <w:p>
       <w:pPr>
         <w:ind w:left="360"/>
         <w:rPr>
-          <w:sz w:val="28"/>
-          <w:szCs w:val="28"/>
-        </w:rPr>
-      </w:pPr>
-      <w:r>
-        <w:rPr>
-          <w:b/>
-          <w:bCs/>
-          <w:sz w:val="28"/>
-          <w:szCs w:val="28"/>
+          <w:sz w:val="24"/>
+          <w:szCs w:val="24"/>
+        </w:rPr>
+      </w:pPr>
+      <w:r>
+        <w:rPr>
+          <w:b/>
+          <w:bCs/>
+          <w:sz w:val="24"/>
+          <w:szCs w:val="24"/>
         </w:rPr>
         <w:t>Steps</w:t>
       </w:r>
       <w:r>
         <w:rPr>
-          <w:sz w:val="28"/>
-          <w:szCs w:val="28"/>
+          <w:sz w:val="24"/>
+          <w:szCs w:val="24"/>
         </w:rPr>
         <w:t>:</w:t>
       </w:r>
@@ -15794,14 +15321,14 @@
           <w:numId w:val="65"/>
         </w:numPr>
         <w:rPr>
-          <w:sz w:val="28"/>
-          <w:szCs w:val="28"/>
-        </w:rPr>
-      </w:pPr>
-      <w:r>
-        <w:rPr>
-          <w:sz w:val="28"/>
-          <w:szCs w:val="28"/>
+          <w:sz w:val="24"/>
+          <w:szCs w:val="24"/>
+        </w:rPr>
+      </w:pPr>
+      <w:r>
+        <w:rPr>
+          <w:sz w:val="24"/>
+          <w:szCs w:val="24"/>
         </w:rPr>
         <w:t>Run the main.py script.</w:t>
       </w:r>
@@ -15813,14 +15340,14 @@
           <w:numId w:val="65"/>
         </w:numPr>
         <w:rPr>
-          <w:sz w:val="28"/>
-          <w:szCs w:val="28"/>
-        </w:rPr>
-      </w:pPr>
-      <w:r>
-        <w:rPr>
-          <w:sz w:val="28"/>
-          <w:szCs w:val="28"/>
+          <w:sz w:val="24"/>
+          <w:szCs w:val="24"/>
+        </w:rPr>
+      </w:pPr>
+      <w:r>
+        <w:rPr>
+          <w:sz w:val="24"/>
+          <w:szCs w:val="24"/>
         </w:rPr>
         <w:t>Choose option 1 (Register User) from the menu.</w:t>
       </w:r>
@@ -15832,30 +15359,30 @@
           <w:numId w:val="65"/>
         </w:numPr>
         <w:rPr>
-          <w:sz w:val="28"/>
-          <w:szCs w:val="28"/>
-        </w:rPr>
-      </w:pPr>
-      <w:r>
-        <w:rPr>
-          <w:sz w:val="28"/>
-          <w:szCs w:val="28"/>
+          <w:sz w:val="24"/>
+          <w:szCs w:val="24"/>
+        </w:rPr>
+      </w:pPr>
+      <w:r>
+        <w:rPr>
+          <w:sz w:val="24"/>
+          <w:szCs w:val="24"/>
         </w:rPr>
         <w:t xml:space="preserve">Enter a username: </w:t>
       </w:r>
       <w:proofErr w:type="spellStart"/>
       <w:r>
         <w:rPr>
-          <w:sz w:val="28"/>
-          <w:szCs w:val="28"/>
+          <w:sz w:val="24"/>
+          <w:szCs w:val="24"/>
         </w:rPr>
         <w:t>maged</w:t>
       </w:r>
       <w:proofErr w:type="spellEnd"/>
       <w:r>
         <w:rPr>
-          <w:sz w:val="28"/>
-          <w:szCs w:val="28"/>
+          <w:sz w:val="24"/>
+          <w:szCs w:val="24"/>
         </w:rPr>
         <w:t>.</w:t>
       </w:r>
@@ -15867,14 +15394,14 @@
           <w:numId w:val="65"/>
         </w:numPr>
         <w:rPr>
-          <w:sz w:val="28"/>
-          <w:szCs w:val="28"/>
-        </w:rPr>
-      </w:pPr>
-      <w:r>
-        <w:rPr>
-          <w:sz w:val="28"/>
-          <w:szCs w:val="28"/>
+          <w:sz w:val="24"/>
+          <w:szCs w:val="24"/>
+        </w:rPr>
+      </w:pPr>
+      <w:r>
+        <w:rPr>
+          <w:sz w:val="24"/>
+          <w:szCs w:val="24"/>
         </w:rPr>
         <w:t>Enter a password: 147258369.</w:t>
       </w:r>
@@ -15886,14 +15413,14 @@
           <w:numId w:val="65"/>
         </w:numPr>
         <w:rPr>
-          <w:sz w:val="28"/>
-          <w:szCs w:val="28"/>
-        </w:rPr>
-      </w:pPr>
-      <w:r>
-        <w:rPr>
-          <w:sz w:val="28"/>
-          <w:szCs w:val="28"/>
+          <w:sz w:val="24"/>
+          <w:szCs w:val="24"/>
+        </w:rPr>
+      </w:pPr>
+      <w:r>
+        <w:rPr>
+          <w:sz w:val="24"/>
+          <w:szCs w:val="24"/>
         </w:rPr>
         <w:t>Check if the certificate is saved at the specified location (crypto/certificates/maged.crt).</w:t>
       </w:r>
@@ -15905,14 +15432,14 @@
           <w:numId w:val="65"/>
         </w:numPr>
         <w:rPr>
-          <w:sz w:val="28"/>
-          <w:szCs w:val="28"/>
-        </w:rPr>
-      </w:pPr>
-      <w:r>
-        <w:rPr>
-          <w:sz w:val="28"/>
-          <w:szCs w:val="28"/>
+          <w:sz w:val="24"/>
+          <w:szCs w:val="24"/>
+        </w:rPr>
+      </w:pPr>
+      <w:r>
+        <w:rPr>
+          <w:sz w:val="24"/>
+          <w:szCs w:val="24"/>
         </w:rPr>
         <w:t>Open the generated certificate to verify its details.</w:t>
       </w:r>
@@ -15923,16 +15450,16 @@
         <w:rPr>
           <w:b/>
           <w:bCs/>
-          <w:sz w:val="28"/>
-          <w:szCs w:val="28"/>
-        </w:rPr>
-      </w:pPr>
-      <w:r>
-        <w:rPr>
-          <w:b/>
-          <w:bCs/>
-          <w:sz w:val="28"/>
-          <w:szCs w:val="28"/>
+          <w:sz w:val="24"/>
+          <w:szCs w:val="24"/>
+        </w:rPr>
+      </w:pPr>
+      <w:r>
+        <w:rPr>
+          <w:b/>
+          <w:bCs/>
+          <w:sz w:val="24"/>
+          <w:szCs w:val="24"/>
         </w:rPr>
         <w:t>Expected Result:</w:t>
       </w:r>
@@ -15944,30 +15471,30 @@
           <w:numId w:val="66"/>
         </w:numPr>
         <w:rPr>
-          <w:sz w:val="28"/>
-          <w:szCs w:val="28"/>
-        </w:rPr>
-      </w:pPr>
-      <w:r>
-        <w:rPr>
-          <w:sz w:val="28"/>
-          <w:szCs w:val="28"/>
+          <w:sz w:val="24"/>
+          <w:szCs w:val="24"/>
+        </w:rPr>
+      </w:pPr>
+      <w:r>
+        <w:rPr>
+          <w:sz w:val="24"/>
+          <w:szCs w:val="24"/>
         </w:rPr>
         <w:t xml:space="preserve">The client displays: User </w:t>
       </w:r>
       <w:proofErr w:type="spellStart"/>
       <w:r>
         <w:rPr>
-          <w:sz w:val="28"/>
-          <w:szCs w:val="28"/>
+          <w:sz w:val="24"/>
+          <w:szCs w:val="24"/>
         </w:rPr>
         <w:t>maged</w:t>
       </w:r>
       <w:proofErr w:type="spellEnd"/>
       <w:r>
         <w:rPr>
-          <w:sz w:val="28"/>
-          <w:szCs w:val="28"/>
+          <w:sz w:val="24"/>
+          <w:szCs w:val="24"/>
         </w:rPr>
         <w:t xml:space="preserve"> registered successfully!</w:t>
       </w:r>
@@ -15979,30 +15506,30 @@
           <w:numId w:val="66"/>
         </w:numPr>
         <w:rPr>
-          <w:sz w:val="28"/>
-          <w:szCs w:val="28"/>
-        </w:rPr>
-      </w:pPr>
-      <w:r>
-        <w:rPr>
-          <w:sz w:val="28"/>
-          <w:szCs w:val="28"/>
+          <w:sz w:val="24"/>
+          <w:szCs w:val="24"/>
+        </w:rPr>
+      </w:pPr>
+      <w:r>
+        <w:rPr>
+          <w:sz w:val="24"/>
+          <w:szCs w:val="24"/>
         </w:rPr>
         <w:t xml:space="preserve">A certificate for the user </w:t>
       </w:r>
       <w:proofErr w:type="spellStart"/>
       <w:r>
         <w:rPr>
-          <w:sz w:val="28"/>
-          <w:szCs w:val="28"/>
+          <w:sz w:val="24"/>
+          <w:szCs w:val="24"/>
         </w:rPr>
         <w:t>maged</w:t>
       </w:r>
       <w:proofErr w:type="spellEnd"/>
       <w:r>
         <w:rPr>
-          <w:sz w:val="28"/>
-          <w:szCs w:val="28"/>
+          <w:sz w:val="24"/>
+          <w:szCs w:val="24"/>
         </w:rPr>
         <w:t xml:space="preserve"> is generated and saved.</w:t>
       </w:r>
@@ -16014,14 +15541,14 @@
           <w:numId w:val="66"/>
         </w:numPr>
         <w:rPr>
-          <w:sz w:val="28"/>
-          <w:szCs w:val="28"/>
-        </w:rPr>
-      </w:pPr>
-      <w:r>
-        <w:rPr>
-          <w:sz w:val="28"/>
-          <w:szCs w:val="28"/>
+          <w:sz w:val="24"/>
+          <w:szCs w:val="24"/>
+        </w:rPr>
+      </w:pPr>
+      <w:r>
+        <w:rPr>
+          <w:sz w:val="24"/>
+          <w:szCs w:val="24"/>
         </w:rPr>
         <w:t>The certificate details include:</w:t>
       </w:r>
@@ -16033,23 +15560,22 @@
           <w:numId w:val="66"/>
         </w:numPr>
         <w:rPr>
-          <w:sz w:val="28"/>
-          <w:szCs w:val="28"/>
-        </w:rPr>
-      </w:pPr>
-      <w:r>
-        <w:rPr>
-          <w:sz w:val="28"/>
-          <w:szCs w:val="28"/>
-        </w:rPr>
-        <w:lastRenderedPageBreak/>
+          <w:sz w:val="24"/>
+          <w:szCs w:val="24"/>
+        </w:rPr>
+      </w:pPr>
+      <w:r>
+        <w:rPr>
+          <w:sz w:val="24"/>
+          <w:szCs w:val="24"/>
+        </w:rPr>
         <w:t xml:space="preserve">Issued to: </w:t>
       </w:r>
       <w:proofErr w:type="spellStart"/>
       <w:r>
         <w:rPr>
-          <w:sz w:val="28"/>
-          <w:szCs w:val="28"/>
+          <w:sz w:val="24"/>
+          <w:szCs w:val="24"/>
         </w:rPr>
         <w:t>maged</w:t>
       </w:r>
@@ -16062,14 +15588,14 @@
           <w:numId w:val="66"/>
         </w:numPr>
         <w:rPr>
-          <w:sz w:val="28"/>
-          <w:szCs w:val="28"/>
-        </w:rPr>
-      </w:pPr>
-      <w:r>
-        <w:rPr>
-          <w:sz w:val="28"/>
-          <w:szCs w:val="28"/>
+          <w:sz w:val="24"/>
+          <w:szCs w:val="24"/>
+        </w:rPr>
+      </w:pPr>
+      <w:r>
+        <w:rPr>
+          <w:sz w:val="24"/>
+          <w:szCs w:val="24"/>
         </w:rPr>
         <w:t>Issued by: My CA</w:t>
       </w:r>
@@ -16081,14 +15607,14 @@
           <w:numId w:val="66"/>
         </w:numPr>
         <w:rPr>
-          <w:sz w:val="28"/>
-          <w:szCs w:val="28"/>
-        </w:rPr>
-      </w:pPr>
-      <w:r>
-        <w:rPr>
-          <w:sz w:val="28"/>
-          <w:szCs w:val="28"/>
+          <w:sz w:val="24"/>
+          <w:szCs w:val="24"/>
+        </w:rPr>
+      </w:pPr>
+      <w:r>
+        <w:rPr>
+          <w:sz w:val="24"/>
+          <w:szCs w:val="24"/>
         </w:rPr>
         <w:t>Validity Period: 12/24/2024 to 12/24/2025</w:t>
       </w:r>
@@ -16100,14 +15626,14 @@
           <w:numId w:val="66"/>
         </w:numPr>
         <w:rPr>
-          <w:sz w:val="28"/>
-          <w:szCs w:val="28"/>
-        </w:rPr>
-      </w:pPr>
-      <w:r>
-        <w:rPr>
-          <w:sz w:val="28"/>
-          <w:szCs w:val="28"/>
+          <w:sz w:val="24"/>
+          <w:szCs w:val="24"/>
+        </w:rPr>
+      </w:pPr>
+      <w:r>
+        <w:rPr>
+          <w:sz w:val="24"/>
+          <w:szCs w:val="24"/>
         </w:rPr>
         <w:t>Signature Algorithm: sha256RSA</w:t>
       </w:r>
@@ -16118,16 +15644,16 @@
         <w:rPr>
           <w:b/>
           <w:bCs/>
-          <w:sz w:val="28"/>
-          <w:szCs w:val="28"/>
-        </w:rPr>
-      </w:pPr>
-      <w:r>
-        <w:rPr>
-          <w:b/>
-          <w:bCs/>
-          <w:sz w:val="28"/>
-          <w:szCs w:val="28"/>
+          <w:sz w:val="24"/>
+          <w:szCs w:val="24"/>
+        </w:rPr>
+      </w:pPr>
+      <w:r>
+        <w:rPr>
+          <w:b/>
+          <w:bCs/>
+          <w:sz w:val="24"/>
+          <w:szCs w:val="24"/>
         </w:rPr>
         <w:t>Actual Result:</w:t>
       </w:r>
@@ -16139,30 +15665,30 @@
           <w:numId w:val="67"/>
         </w:numPr>
         <w:rPr>
-          <w:sz w:val="28"/>
-          <w:szCs w:val="28"/>
-        </w:rPr>
-      </w:pPr>
-      <w:r>
-        <w:rPr>
-          <w:sz w:val="28"/>
-          <w:szCs w:val="28"/>
+          <w:sz w:val="24"/>
+          <w:szCs w:val="24"/>
+        </w:rPr>
+      </w:pPr>
+      <w:r>
+        <w:rPr>
+          <w:sz w:val="24"/>
+          <w:szCs w:val="24"/>
         </w:rPr>
         <w:t xml:space="preserve">As seen in the screenshots, the user </w:t>
       </w:r>
       <w:proofErr w:type="spellStart"/>
       <w:r>
         <w:rPr>
-          <w:sz w:val="28"/>
-          <w:szCs w:val="28"/>
+          <w:sz w:val="24"/>
+          <w:szCs w:val="24"/>
         </w:rPr>
         <w:t>maged</w:t>
       </w:r>
       <w:proofErr w:type="spellEnd"/>
       <w:r>
         <w:rPr>
-          <w:sz w:val="28"/>
-          <w:szCs w:val="28"/>
+          <w:sz w:val="24"/>
+          <w:szCs w:val="24"/>
         </w:rPr>
         <w:t xml:space="preserve"> was registered successfully.</w:t>
       </w:r>
@@ -16174,30 +15700,30 @@
           <w:numId w:val="67"/>
         </w:numPr>
         <w:rPr>
-          <w:sz w:val="28"/>
-          <w:szCs w:val="28"/>
-        </w:rPr>
-      </w:pPr>
-      <w:r>
-        <w:rPr>
-          <w:sz w:val="28"/>
-          <w:szCs w:val="28"/>
+          <w:sz w:val="24"/>
+          <w:szCs w:val="24"/>
+        </w:rPr>
+      </w:pPr>
+      <w:r>
+        <w:rPr>
+          <w:sz w:val="24"/>
+          <w:szCs w:val="24"/>
         </w:rPr>
         <w:t xml:space="preserve">A certificate for </w:t>
       </w:r>
       <w:proofErr w:type="spellStart"/>
       <w:r>
         <w:rPr>
-          <w:sz w:val="28"/>
-          <w:szCs w:val="28"/>
+          <w:sz w:val="24"/>
+          <w:szCs w:val="24"/>
         </w:rPr>
         <w:t>maged</w:t>
       </w:r>
       <w:proofErr w:type="spellEnd"/>
       <w:r>
         <w:rPr>
-          <w:sz w:val="28"/>
-          <w:szCs w:val="28"/>
+          <w:sz w:val="24"/>
+          <w:szCs w:val="24"/>
         </w:rPr>
         <w:t xml:space="preserve"> was generated and saved.</w:t>
       </w:r>
@@ -16209,15 +15735,16 @@
           <w:numId w:val="67"/>
         </w:numPr>
         <w:rPr>
-          <w:sz w:val="28"/>
-          <w:szCs w:val="28"/>
-        </w:rPr>
-      </w:pPr>
-      <w:r>
-        <w:rPr>
-          <w:sz w:val="28"/>
-          <w:szCs w:val="28"/>
-        </w:rPr>
+          <w:sz w:val="24"/>
+          <w:szCs w:val="24"/>
+        </w:rPr>
+      </w:pPr>
+      <w:r>
+        <w:rPr>
+          <w:sz w:val="24"/>
+          <w:szCs w:val="24"/>
+        </w:rPr>
+        <w:lastRenderedPageBreak/>
         <w:t>The certificate details matched the expected values.</w:t>
       </w:r>
     </w:p>
@@ -16225,23 +15752,23 @@
       <w:pPr>
         <w:ind w:left="360"/>
         <w:rPr>
-          <w:sz w:val="28"/>
-          <w:szCs w:val="28"/>
-        </w:rPr>
-      </w:pPr>
-      <w:r>
-        <w:rPr>
-          <w:b/>
-          <w:bCs/>
-          <w:sz w:val="28"/>
-          <w:szCs w:val="28"/>
+          <w:sz w:val="24"/>
+          <w:szCs w:val="24"/>
+        </w:rPr>
+      </w:pPr>
+      <w:r>
+        <w:rPr>
+          <w:b/>
+          <w:bCs/>
+          <w:sz w:val="24"/>
+          <w:szCs w:val="24"/>
         </w:rPr>
         <w:t>Conclusion</w:t>
       </w:r>
       <w:r>
         <w:rPr>
-          <w:sz w:val="28"/>
-          <w:szCs w:val="28"/>
+          <w:sz w:val="24"/>
+          <w:szCs w:val="24"/>
         </w:rPr>
         <w:t>: Test passed as the expected behavior matches the actual result.</w:t>
       </w:r>
@@ -16250,13 +15777,15 @@
       <w:pPr>
         <w:ind w:left="360"/>
         <w:rPr>
-          <w:sz w:val="28"/>
-          <w:szCs w:val="28"/>
+          <w:sz w:val="24"/>
+          <w:szCs w:val="24"/>
         </w:rPr>
       </w:pPr>
       <w:r>
         <w:rPr>
           <w:noProof/>
+          <w:sz w:val="24"/>
+          <w:szCs w:val="24"/>
         </w:rPr>
         <w:drawing>
           <wp:inline distT="0" distB="0" distL="0" distR="0" wp14:anchorId="10A211C2" wp14:editId="5C5A7891">
@@ -16312,13 +15841,15 @@
       <w:pPr>
         <w:ind w:left="360"/>
         <w:rPr>
-          <w:sz w:val="28"/>
-          <w:szCs w:val="28"/>
+          <w:sz w:val="24"/>
+          <w:szCs w:val="24"/>
         </w:rPr>
       </w:pPr>
       <w:r>
         <w:rPr>
           <w:noProof/>
+          <w:sz w:val="24"/>
+          <w:szCs w:val="24"/>
         </w:rPr>
         <w:drawing>
           <wp:anchor distT="0" distB="0" distL="114300" distR="114300" simplePos="0" relativeHeight="251666432" behindDoc="1" locked="0" layoutInCell="1" allowOverlap="1" wp14:anchorId="0FE53953" wp14:editId="0A8DF04D">
@@ -16394,6 +15925,8 @@
       <w:r>
         <w:rPr>
           <w:noProof/>
+          <w:sz w:val="24"/>
+          <w:szCs w:val="24"/>
         </w:rPr>
         <w:drawing>
           <wp:inline distT="0" distB="0" distL="0" distR="0" wp14:anchorId="2DDADC74" wp14:editId="6037B576">
@@ -16448,19 +15981,18 @@
     <w:p>
       <w:pPr>
         <w:pStyle w:val="Heading2"/>
-      </w:pPr>
-      <w:bookmarkStart w:id="18" w:name="_Toc185967457"/>
-      <w:r>
-        <w:lastRenderedPageBreak/>
-        <w:t xml:space="preserve">Real Tools or Services </w:t>
-      </w:r>
-      <w:proofErr w:type="gramStart"/>
-      <w:r>
-        <w:t>similar to</w:t>
-      </w:r>
-      <w:proofErr w:type="gramEnd"/>
-      <w:r>
-        <w:t xml:space="preserve"> our suite:</w:t>
+        <w:rPr>
+          <w:sz w:val="24"/>
+          <w:szCs w:val="24"/>
+        </w:rPr>
+      </w:pPr>
+      <w:bookmarkStart w:id="18" w:name="_Toc186317651"/>
+      <w:r>
+        <w:rPr>
+          <w:sz w:val="24"/>
+          <w:szCs w:val="24"/>
+        </w:rPr>
+        <w:t>Real Tools or Services similar to our suite:</w:t>
       </w:r>
       <w:bookmarkEnd w:id="18"/>
     </w:p>
@@ -16469,16 +16001,16 @@
         <w:rPr>
           <w:b/>
           <w:bCs/>
-          <w:sz w:val="28"/>
-          <w:szCs w:val="28"/>
-        </w:rPr>
-      </w:pPr>
-      <w:r>
-        <w:rPr>
-          <w:b/>
-          <w:bCs/>
-          <w:sz w:val="28"/>
-          <w:szCs w:val="28"/>
+          <w:sz w:val="24"/>
+          <w:szCs w:val="24"/>
+        </w:rPr>
+      </w:pPr>
+      <w:r>
+        <w:rPr>
+          <w:b/>
+          <w:bCs/>
+          <w:sz w:val="24"/>
+          <w:szCs w:val="24"/>
         </w:rPr>
         <w:t>Cryptography Tools and Libraries</w:t>
       </w:r>
@@ -16549,27 +16081,22 @@
           <w:numId w:val="68"/>
         </w:numPr>
         <w:rPr>
-          <w:sz w:val="28"/>
-          <w:szCs w:val="28"/>
-        </w:rPr>
-      </w:pPr>
-      <w:r>
-        <w:rPr>
-          <w:sz w:val="24"/>
-          <w:szCs w:val="24"/>
-        </w:rPr>
-        <w:t>Use: Replace custom certificate generation and validation with OpenSSL for standardized security</w:t>
-      </w:r>
-      <w:r>
-        <w:rPr>
-          <w:sz w:val="28"/>
-          <w:szCs w:val="28"/>
-        </w:rPr>
-        <w:t>.</w:t>
+          <w:sz w:val="24"/>
+          <w:szCs w:val="24"/>
+        </w:rPr>
+      </w:pPr>
+      <w:r>
+        <w:rPr>
+          <w:sz w:val="24"/>
+          <w:szCs w:val="24"/>
+        </w:rPr>
+        <w:t>Use: Replace custom certificate generation and validation with OpenSSL for standardized security.</w:t>
       </w:r>
       <w:r>
         <w:rPr>
           <w:noProof/>
+          <w:sz w:val="24"/>
+          <w:szCs w:val="24"/>
           <w14:ligatures w14:val="standardContextual"/>
         </w:rPr>
         <w:t xml:space="preserve"> </w:t>
@@ -16579,6 +16106,8 @@
       <w:pPr>
         <w:rPr>
           <w:noProof/>
+          <w:sz w:val="24"/>
+          <w:szCs w:val="24"/>
           <w14:ligatures w14:val="standardContextual"/>
         </w:rPr>
       </w:pPr>
@@ -16587,17 +16116,20 @@
       <w:pPr>
         <w:rPr>
           <w:noProof/>
+          <w:sz w:val="24"/>
+          <w:szCs w:val="24"/>
           <w14:ligatures w14:val="standardContextual"/>
         </w:rPr>
       </w:pPr>
       <w:r>
         <w:rPr>
           <w:noProof/>
-          <w:sz w:val="28"/>
-          <w:szCs w:val="28"/>
-        </w:rPr>
+          <w:sz w:val="24"/>
+          <w:szCs w:val="24"/>
+        </w:rPr>
+        <w:lastRenderedPageBreak/>
         <w:drawing>
-          <wp:anchor distT="0" distB="0" distL="114300" distR="114300" simplePos="0" relativeHeight="251667456" behindDoc="1" locked="0" layoutInCell="1" allowOverlap="1" wp14:anchorId="61E9B6D6" wp14:editId="342FE713">
+          <wp:anchor distT="0" distB="0" distL="114300" distR="114300" simplePos="0" relativeHeight="251667456" behindDoc="1" locked="0" layoutInCell="1" allowOverlap="1" wp14:anchorId="61E9B6D6" wp14:editId="74781309">
             <wp:simplePos x="0" y="0"/>
             <wp:positionH relativeFrom="margin">
               <wp:align>left</wp:align>
@@ -16651,6 +16183,12 @@
                 </pic:pic>
               </a:graphicData>
             </a:graphic>
+            <wp14:sizeRelH relativeFrom="margin">
+              <wp14:pctWidth>0</wp14:pctWidth>
+            </wp14:sizeRelH>
+            <wp14:sizeRelV relativeFrom="margin">
+              <wp14:pctHeight>0</wp14:pctHeight>
+            </wp14:sizeRelV>
           </wp:anchor>
         </w:drawing>
       </w:r>
@@ -16659,6 +16197,8 @@
       <w:pPr>
         <w:rPr>
           <w:noProof/>
+          <w:sz w:val="24"/>
+          <w:szCs w:val="24"/>
           <w14:ligatures w14:val="standardContextual"/>
         </w:rPr>
       </w:pPr>
@@ -16667,6 +16207,8 @@
       <w:pPr>
         <w:rPr>
           <w:noProof/>
+          <w:sz w:val="24"/>
+          <w:szCs w:val="24"/>
           <w14:ligatures w14:val="standardContextual"/>
         </w:rPr>
       </w:pPr>
@@ -16674,8 +16216,8 @@
     <w:p>
       <w:pPr>
         <w:rPr>
-          <w:sz w:val="28"/>
-          <w:szCs w:val="28"/>
+          <w:sz w:val="24"/>
+          <w:szCs w:val="24"/>
         </w:rPr>
       </w:pPr>
     </w:p>
@@ -16685,47 +16227,18 @@
         <w:rPr>
           <w:b/>
           <w:bCs/>
-          <w:sz w:val="28"/>
-          <w:szCs w:val="28"/>
-        </w:rPr>
-      </w:pPr>
-      <w:r>
-        <w:rPr>
-          <w:b/>
-          <w:bCs/>
-          <w:sz w:val="28"/>
-          <w:szCs w:val="28"/>
-        </w:rPr>
-        <w:t xml:space="preserve">2.  </w:t>
-      </w:r>
-      <w:r>
-        <w:rPr>
-          <w:b/>
-          <w:bCs/>
-          <w:sz w:val="28"/>
-          <w:szCs w:val="28"/>
-        </w:rPr>
-        <w:t xml:space="preserve">AWS </w:t>
-      </w:r>
-      <w:proofErr w:type="gramStart"/>
-      <w:r>
-        <w:rPr>
-          <w:b/>
-          <w:bCs/>
-          <w:sz w:val="28"/>
-          <w:szCs w:val="28"/>
-        </w:rPr>
-        <w:t>KMS(</w:t>
-      </w:r>
-      <w:proofErr w:type="gramEnd"/>
-      <w:r>
-        <w:rPr>
-          <w:b/>
-          <w:bCs/>
-          <w:sz w:val="28"/>
-          <w:szCs w:val="28"/>
-        </w:rPr>
-        <w:t>Key Management Service)</w:t>
+          <w:sz w:val="24"/>
+          <w:szCs w:val="24"/>
+        </w:rPr>
+      </w:pPr>
+      <w:r>
+        <w:rPr>
+          <w:b/>
+          <w:bCs/>
+          <w:sz w:val="24"/>
+          <w:szCs w:val="24"/>
+        </w:rPr>
+        <w:t>2.  AWS KMS(Key Management Service)</w:t>
       </w:r>
     </w:p>
     <w:p>
@@ -16744,15 +16257,7 @@
           <w:sz w:val="24"/>
           <w:szCs w:val="24"/>
         </w:rPr>
-        <w:t xml:space="preserve">  Cost: Each AWS KMS key that you create in AWS KMS costs $1/month (prorated hourly). The $1/month charge is the same for symmetric keys, asymmetric keys, HMAC keys, multi-Region keys (each primary and each replica multi-Region key), keys with imported key material, AWS KMS provides a free tier of 20,000 requests/month calculated</w:t>
-      </w:r>
-      <w:r>
-        <w:rPr>
-          <w:rFonts w:ascii="Times New Roman" w:eastAsia="Times New Roman" w:hAnsi="Times New Roman" w:cs="Times New Roman"/>
-          <w:sz w:val="24"/>
-          <w:szCs w:val="24"/>
-        </w:rPr>
-        <w:t xml:space="preserve">. </w:t>
+        <w:t xml:space="preserve">  Cost: Each AWS KMS key that you create in AWS KMS costs $1/month (prorated hourly). The $1/month charge is the same for symmetric keys, asymmetric keys, HMAC keys, multi-Region keys (each primary and each replica multi-Region key), keys with imported key material, AWS KMS provides a free tier of 20,000 requests/month calculated. </w:t>
       </w:r>
     </w:p>
     <w:p>
@@ -16762,8 +16267,8 @@
         <w:rPr>
           <w:b/>
           <w:bCs/>
-          <w:sz w:val="28"/>
-          <w:szCs w:val="28"/>
+          <w:sz w:val="24"/>
+          <w:szCs w:val="24"/>
         </w:rPr>
       </w:pPr>
       <w:r>
@@ -16778,16 +16283,17 @@
     <w:p>
       <w:pPr>
         <w:rPr>
-          <w:sz w:val="28"/>
-          <w:szCs w:val="28"/>
+          <w:sz w:val="24"/>
+          <w:szCs w:val="24"/>
         </w:rPr>
       </w:pPr>
       <w:r>
         <w:rPr>
           <w:noProof/>
-          <w:sz w:val="28"/>
-          <w:szCs w:val="28"/>
-        </w:rPr>
+          <w:sz w:val="24"/>
+          <w:szCs w:val="24"/>
+        </w:rPr>
+        <w:lastRenderedPageBreak/>
         <w:drawing>
           <wp:inline distT="0" distB="0" distL="0" distR="0" wp14:anchorId="1A4138E1" wp14:editId="12E16C1F">
             <wp:extent cx="4219575" cy="2523518"/>
@@ -16828,15 +16334,15 @@
     <w:p>
       <w:pPr>
         <w:rPr>
-          <w:sz w:val="28"/>
-          <w:szCs w:val="28"/>
+          <w:sz w:val="24"/>
+          <w:szCs w:val="24"/>
         </w:rPr>
       </w:pPr>
       <w:r>
         <w:rPr>
           <w:noProof/>
-          <w:sz w:val="28"/>
-          <w:szCs w:val="28"/>
+          <w:sz w:val="24"/>
+          <w:szCs w:val="24"/>
         </w:rPr>
         <w:drawing>
           <wp:inline distT="0" distB="0" distL="0" distR="0" wp14:anchorId="4D452A25" wp14:editId="6B50BC5B">
@@ -16878,6 +16384,1695 @@
     <w:p>
       <w:pPr>
         <w:rPr>
+          <w:sz w:val="24"/>
+          <w:szCs w:val="24"/>
+        </w:rPr>
+      </w:pPr>
+    </w:p>
+    <w:p>
+      <w:pPr>
+        <w:pStyle w:val="Heading2"/>
+        <w:rPr>
+          <w:sz w:val="24"/>
+          <w:szCs w:val="24"/>
+        </w:rPr>
+      </w:pPr>
+      <w:bookmarkStart w:id="19" w:name="_Toc186317652"/>
+      <w:r>
+        <w:rPr>
+          <w:sz w:val="24"/>
+          <w:szCs w:val="24"/>
+        </w:rPr>
+        <w:t>Cost Analysis for a prototype</w:t>
+      </w:r>
+      <w:bookmarkEnd w:id="19"/>
+    </w:p>
+    <w:p>
+      <w:pPr>
+        <w:rPr>
+          <w:b/>
+          <w:bCs/>
+          <w:sz w:val="24"/>
+          <w:szCs w:val="24"/>
+        </w:rPr>
+      </w:pPr>
+      <w:r>
+        <w:rPr>
+          <w:sz w:val="24"/>
+          <w:szCs w:val="24"/>
+        </w:rPr>
+        <w:t>1</w:t>
+      </w:r>
+      <w:r>
+        <w:rPr>
+          <w:b/>
+          <w:bCs/>
+          <w:sz w:val="24"/>
+          <w:szCs w:val="24"/>
+        </w:rPr>
+        <w:t>. Development Costs</w:t>
+      </w:r>
+    </w:p>
+    <w:p>
+      <w:pPr>
+        <w:rPr>
+          <w:sz w:val="24"/>
+          <w:szCs w:val="24"/>
+        </w:rPr>
+      </w:pPr>
+      <w:r>
+        <w:rPr>
+          <w:sz w:val="24"/>
+          <w:szCs w:val="24"/>
+        </w:rPr>
+        <w:t>Adjusted Developer Time</w:t>
+      </w:r>
+    </w:p>
+    <w:p>
+      <w:pPr>
+        <w:numPr>
+          <w:ilvl w:val="0"/>
+          <w:numId w:val="69"/>
+        </w:numPr>
+        <w:rPr>
+          <w:sz w:val="24"/>
+          <w:szCs w:val="24"/>
+        </w:rPr>
+      </w:pPr>
+      <w:r>
+        <w:rPr>
+          <w:sz w:val="24"/>
+          <w:szCs w:val="24"/>
+        </w:rPr>
+        <w:t>Estimation:</w:t>
+      </w:r>
+    </w:p>
+    <w:p>
+      <w:pPr>
+        <w:numPr>
+          <w:ilvl w:val="1"/>
+          <w:numId w:val="69"/>
+        </w:numPr>
+        <w:rPr>
+          <w:sz w:val="24"/>
+          <w:szCs w:val="24"/>
+        </w:rPr>
+      </w:pPr>
+      <w:r>
+        <w:rPr>
+          <w:sz w:val="24"/>
+          <w:szCs w:val="24"/>
+        </w:rPr>
+        <w:t>Number of developers: 2</w:t>
+      </w:r>
+    </w:p>
+    <w:p>
+      <w:pPr>
+        <w:numPr>
+          <w:ilvl w:val="1"/>
+          <w:numId w:val="69"/>
+        </w:numPr>
+        <w:rPr>
+          <w:sz w:val="24"/>
+          <w:szCs w:val="24"/>
+        </w:rPr>
+      </w:pPr>
+      <w:r>
+        <w:rPr>
+          <w:sz w:val="24"/>
+          <w:szCs w:val="24"/>
+        </w:rPr>
+        <w:t>Reduced hours: 40 hours per developer.</w:t>
+      </w:r>
+    </w:p>
+    <w:p>
+      <w:pPr>
+        <w:numPr>
+          <w:ilvl w:val="1"/>
+          <w:numId w:val="69"/>
+        </w:numPr>
+        <w:rPr>
+          <w:sz w:val="24"/>
+          <w:szCs w:val="24"/>
+        </w:rPr>
+      </w:pPr>
+      <w:r>
+        <w:rPr>
+          <w:sz w:val="24"/>
+          <w:szCs w:val="24"/>
+        </w:rPr>
+        <w:lastRenderedPageBreak/>
+        <w:t>Hourly rate: $25/hour.</w:t>
+      </w:r>
+    </w:p>
+    <w:p>
+      <w:pPr>
+        <w:numPr>
+          <w:ilvl w:val="0"/>
+          <w:numId w:val="69"/>
+        </w:numPr>
+        <w:rPr>
+          <w:sz w:val="24"/>
+          <w:szCs w:val="24"/>
+        </w:rPr>
+      </w:pPr>
+      <w:r>
+        <w:rPr>
+          <w:sz w:val="24"/>
+          <w:szCs w:val="24"/>
+        </w:rPr>
+        <w:t>Cost Calculation:</w:t>
+      </w:r>
+    </w:p>
+    <w:p>
+      <w:pPr>
+        <w:numPr>
+          <w:ilvl w:val="1"/>
+          <w:numId w:val="69"/>
+        </w:numPr>
+        <w:rPr>
+          <w:sz w:val="24"/>
+          <w:szCs w:val="24"/>
+        </w:rPr>
+      </w:pPr>
+      <w:r>
+        <w:rPr>
+          <w:sz w:val="24"/>
+          <w:szCs w:val="24"/>
+        </w:rPr>
+        <w:t>2 developers × 40 hours × $25/hour = $2,000</w:t>
+      </w:r>
+    </w:p>
+    <w:p>
+      <w:pPr>
+        <w:rPr>
+          <w:sz w:val="24"/>
+          <w:szCs w:val="24"/>
+        </w:rPr>
+      </w:pPr>
+    </w:p>
+    <w:p>
+      <w:pPr>
+        <w:rPr>
+          <w:b/>
+          <w:bCs/>
+          <w:sz w:val="24"/>
+          <w:szCs w:val="24"/>
+        </w:rPr>
+      </w:pPr>
+      <w:r>
+        <w:rPr>
+          <w:sz w:val="24"/>
+          <w:szCs w:val="24"/>
+        </w:rPr>
+        <w:t xml:space="preserve">2. </w:t>
+      </w:r>
+      <w:r>
+        <w:rPr>
+          <w:b/>
+          <w:bCs/>
+          <w:sz w:val="24"/>
+          <w:szCs w:val="24"/>
+        </w:rPr>
+        <w:t>Hosting and Infrastructure</w:t>
+      </w:r>
+    </w:p>
+    <w:p>
+      <w:pPr>
+        <w:rPr>
+          <w:b/>
+          <w:bCs/>
+          <w:sz w:val="24"/>
+          <w:szCs w:val="24"/>
+        </w:rPr>
+      </w:pPr>
+      <w:r>
+        <w:rPr>
+          <w:b/>
+          <w:bCs/>
+          <w:sz w:val="24"/>
+          <w:szCs w:val="24"/>
+        </w:rPr>
+        <w:t>Cloud Hosting (Server Deployment)</w:t>
+      </w:r>
+    </w:p>
+    <w:p>
+      <w:pPr>
+        <w:numPr>
+          <w:ilvl w:val="0"/>
+          <w:numId w:val="70"/>
+        </w:numPr>
+        <w:rPr>
+          <w:b/>
+          <w:bCs/>
+          <w:sz w:val="24"/>
+          <w:szCs w:val="24"/>
+        </w:rPr>
+      </w:pPr>
+      <w:r>
+        <w:rPr>
+          <w:b/>
+          <w:bCs/>
+          <w:sz w:val="24"/>
+          <w:szCs w:val="24"/>
+        </w:rPr>
+        <w:t>AWS EC2 t2.micro (Linux Instance):</w:t>
+      </w:r>
+    </w:p>
+    <w:p>
+      <w:pPr>
+        <w:numPr>
+          <w:ilvl w:val="1"/>
+          <w:numId w:val="70"/>
+        </w:numPr>
+        <w:rPr>
+          <w:sz w:val="24"/>
+          <w:szCs w:val="24"/>
+        </w:rPr>
+      </w:pPr>
+      <w:r>
+        <w:rPr>
+          <w:sz w:val="24"/>
+          <w:szCs w:val="24"/>
+        </w:rPr>
+        <w:t>Monthly cost: ~$9.62 (on-demand instance in free-tier region).</w:t>
+      </w:r>
+    </w:p>
+    <w:p>
+      <w:pPr>
+        <w:rPr>
+          <w:b/>
+          <w:bCs/>
+          <w:sz w:val="24"/>
+          <w:szCs w:val="24"/>
+        </w:rPr>
+      </w:pPr>
+      <w:r>
+        <w:rPr>
+          <w:b/>
+          <w:bCs/>
+          <w:sz w:val="24"/>
+          <w:szCs w:val="24"/>
+        </w:rPr>
+        <w:t>DNS and Domain Name</w:t>
+      </w:r>
+    </w:p>
+    <w:p>
+      <w:pPr>
+        <w:numPr>
+          <w:ilvl w:val="0"/>
+          <w:numId w:val="71"/>
+        </w:numPr>
+        <w:rPr>
+          <w:sz w:val="24"/>
+          <w:szCs w:val="24"/>
+        </w:rPr>
+      </w:pPr>
+      <w:r>
+        <w:rPr>
+          <w:sz w:val="24"/>
+          <w:szCs w:val="24"/>
+        </w:rPr>
+        <w:t>Average domain name cost: $12–$15/year for .com domains.</w:t>
+      </w:r>
+    </w:p>
+    <w:p>
+      <w:pPr>
+        <w:rPr>
+          <w:b/>
+          <w:bCs/>
+          <w:sz w:val="24"/>
+          <w:szCs w:val="24"/>
+        </w:rPr>
+      </w:pPr>
+      <w:r>
+        <w:rPr>
+          <w:b/>
+          <w:bCs/>
+          <w:sz w:val="24"/>
+          <w:szCs w:val="24"/>
+        </w:rPr>
+        <w:t>Additional Costs (Storage and Bandwidth)</w:t>
+      </w:r>
+    </w:p>
+    <w:p>
+      <w:pPr>
+        <w:numPr>
+          <w:ilvl w:val="0"/>
+          <w:numId w:val="72"/>
+        </w:numPr>
+        <w:rPr>
+          <w:b/>
+          <w:bCs/>
+          <w:sz w:val="24"/>
+          <w:szCs w:val="24"/>
+        </w:rPr>
+      </w:pPr>
+      <w:r>
+        <w:rPr>
+          <w:b/>
+          <w:bCs/>
+          <w:sz w:val="24"/>
+          <w:szCs w:val="24"/>
+        </w:rPr>
+        <w:t>AWS S3 (File Storage for Certificates and Logs):</w:t>
+      </w:r>
+    </w:p>
+    <w:p>
+      <w:pPr>
+        <w:numPr>
+          <w:ilvl w:val="1"/>
+          <w:numId w:val="72"/>
+        </w:numPr>
+        <w:rPr>
+          <w:sz w:val="24"/>
+          <w:szCs w:val="24"/>
+        </w:rPr>
+      </w:pPr>
+      <w:r>
+        <w:rPr>
+          <w:sz w:val="24"/>
+          <w:szCs w:val="24"/>
+        </w:rPr>
+        <w:t>$0.023/GB per month.</w:t>
+      </w:r>
+    </w:p>
+    <w:p>
+      <w:pPr>
+        <w:numPr>
+          <w:ilvl w:val="1"/>
+          <w:numId w:val="72"/>
+        </w:numPr>
+        <w:rPr>
+          <w:sz w:val="24"/>
+          <w:szCs w:val="24"/>
+        </w:rPr>
+      </w:pPr>
+      <w:r>
+        <w:rPr>
+          <w:sz w:val="24"/>
+          <w:szCs w:val="24"/>
+        </w:rPr>
+        <w:t>Estimated usage: 1 GB/month = ~$0.03.</w:t>
+      </w:r>
+    </w:p>
+    <w:p>
+      <w:pPr>
+        <w:numPr>
+          <w:ilvl w:val="0"/>
+          <w:numId w:val="72"/>
+        </w:numPr>
+        <w:rPr>
+          <w:b/>
+          <w:bCs/>
+          <w:sz w:val="24"/>
+          <w:szCs w:val="24"/>
+        </w:rPr>
+      </w:pPr>
+      <w:r>
+        <w:rPr>
+          <w:b/>
+          <w:bCs/>
+          <w:sz w:val="24"/>
+          <w:szCs w:val="24"/>
+        </w:rPr>
+        <w:t>Bandwidth Costs:</w:t>
+      </w:r>
+    </w:p>
+    <w:p>
+      <w:pPr>
+        <w:numPr>
+          <w:ilvl w:val="1"/>
+          <w:numId w:val="72"/>
+        </w:numPr>
+        <w:rPr>
+          <w:sz w:val="24"/>
+          <w:szCs w:val="24"/>
+        </w:rPr>
+      </w:pPr>
+      <w:r>
+        <w:rPr>
+          <w:sz w:val="24"/>
+          <w:szCs w:val="24"/>
+        </w:rPr>
+        <w:t>Example: AWS Data Transfer Out (first 1 GB free, then ~$0.09/GB).</w:t>
+      </w:r>
+    </w:p>
+    <w:p>
+      <w:pPr>
+        <w:numPr>
+          <w:ilvl w:val="1"/>
+          <w:numId w:val="72"/>
+        </w:numPr>
+        <w:rPr>
+          <w:sz w:val="24"/>
+          <w:szCs w:val="24"/>
+        </w:rPr>
+      </w:pPr>
+      <w:r>
+        <w:rPr>
+          <w:sz w:val="24"/>
+          <w:szCs w:val="24"/>
+        </w:rPr>
+        <w:t>Estimated monthly usage: 10 GB = ~$0.90.</w:t>
+      </w:r>
+    </w:p>
+    <w:p>
+      <w:pPr>
+        <w:rPr>
+          <w:b/>
+          <w:bCs/>
+          <w:sz w:val="24"/>
+          <w:szCs w:val="24"/>
+        </w:rPr>
+      </w:pPr>
+      <w:r>
+        <w:rPr>
+          <w:b/>
+          <w:bCs/>
+          <w:sz w:val="24"/>
+          <w:szCs w:val="24"/>
+        </w:rPr>
+        <w:t>Total Hosting Costs:</w:t>
+      </w:r>
+    </w:p>
+    <w:p>
+      <w:pPr>
+        <w:numPr>
+          <w:ilvl w:val="0"/>
+          <w:numId w:val="73"/>
+        </w:numPr>
+        <w:rPr>
+          <w:sz w:val="24"/>
+          <w:szCs w:val="24"/>
+        </w:rPr>
+      </w:pPr>
+      <w:r>
+        <w:rPr>
+          <w:sz w:val="24"/>
+          <w:szCs w:val="24"/>
+        </w:rPr>
+        <w:t>Minimum: ~$6–$10/month for a small-scale deployment.</w:t>
+      </w:r>
+    </w:p>
+    <w:p>
+      <w:pPr>
+        <w:rPr>
+          <w:sz w:val="24"/>
+          <w:szCs w:val="24"/>
+        </w:rPr>
+      </w:pPr>
+    </w:p>
+    <w:p>
+      <w:pPr>
+        <w:rPr>
+          <w:b/>
+          <w:bCs/>
+          <w:sz w:val="24"/>
+          <w:szCs w:val="24"/>
+        </w:rPr>
+      </w:pPr>
+      <w:r>
+        <w:rPr>
+          <w:b/>
+          <w:bCs/>
+          <w:sz w:val="24"/>
+          <w:szCs w:val="24"/>
+        </w:rPr>
+        <w:t>3. Cryptographic Tools and Services</w:t>
+      </w:r>
+    </w:p>
+    <w:p>
+      <w:pPr>
+        <w:rPr>
+          <w:b/>
+          <w:bCs/>
+          <w:sz w:val="24"/>
+          <w:szCs w:val="24"/>
+        </w:rPr>
+      </w:pPr>
+      <w:r>
+        <w:rPr>
+          <w:b/>
+          <w:bCs/>
+          <w:sz w:val="24"/>
+          <w:szCs w:val="24"/>
+        </w:rPr>
+        <w:t>Key Management</w:t>
+      </w:r>
+    </w:p>
+    <w:p>
+      <w:pPr>
+        <w:numPr>
+          <w:ilvl w:val="0"/>
+          <w:numId w:val="74"/>
+        </w:numPr>
+        <w:rPr>
+          <w:sz w:val="24"/>
+          <w:szCs w:val="24"/>
+        </w:rPr>
+      </w:pPr>
+      <w:r>
+        <w:rPr>
+          <w:sz w:val="24"/>
+          <w:szCs w:val="24"/>
+        </w:rPr>
+        <w:t>AWS KMS (Key Management Service):</w:t>
+      </w:r>
+    </w:p>
+    <w:p>
+      <w:pPr>
+        <w:numPr>
+          <w:ilvl w:val="1"/>
+          <w:numId w:val="74"/>
+        </w:numPr>
+        <w:rPr>
+          <w:sz w:val="24"/>
+          <w:szCs w:val="24"/>
+        </w:rPr>
+      </w:pPr>
+      <w:r>
+        <w:rPr>
+          <w:sz w:val="24"/>
+          <w:szCs w:val="24"/>
+        </w:rPr>
+        <w:t>Cost: $1 per 10,000 key operations.</w:t>
+      </w:r>
+    </w:p>
+    <w:p>
+      <w:pPr>
+        <w:numPr>
+          <w:ilvl w:val="1"/>
+          <w:numId w:val="74"/>
+        </w:numPr>
+        <w:rPr>
+          <w:sz w:val="24"/>
+          <w:szCs w:val="24"/>
+        </w:rPr>
+      </w:pPr>
+      <w:r>
+        <w:rPr>
+          <w:sz w:val="24"/>
+          <w:szCs w:val="24"/>
+        </w:rPr>
+        <w:t>Prototype Usage: ~1,000 operations/month = ~$0.10.</w:t>
+      </w:r>
+    </w:p>
+    <w:p>
+      <w:pPr>
+        <w:rPr>
+          <w:b/>
+          <w:bCs/>
+          <w:sz w:val="24"/>
+          <w:szCs w:val="24"/>
+        </w:rPr>
+      </w:pPr>
+      <w:r>
+        <w:rPr>
+          <w:b/>
+          <w:bCs/>
+          <w:sz w:val="24"/>
+          <w:szCs w:val="24"/>
+        </w:rPr>
+        <w:t>Certificate Management</w:t>
+      </w:r>
+    </w:p>
+    <w:p>
+      <w:pPr>
+        <w:numPr>
+          <w:ilvl w:val="0"/>
+          <w:numId w:val="75"/>
+        </w:numPr>
+        <w:rPr>
+          <w:sz w:val="24"/>
+          <w:szCs w:val="24"/>
+        </w:rPr>
+      </w:pPr>
+      <w:r>
+        <w:rPr>
+          <w:sz w:val="24"/>
+          <w:szCs w:val="24"/>
+        </w:rPr>
+        <w:t>Let’s Encrypt (Free):</w:t>
+      </w:r>
+    </w:p>
+    <w:p>
+      <w:pPr>
+        <w:numPr>
+          <w:ilvl w:val="1"/>
+          <w:numId w:val="75"/>
+        </w:numPr>
+        <w:rPr>
+          <w:sz w:val="24"/>
+          <w:szCs w:val="24"/>
+        </w:rPr>
+      </w:pPr>
+      <w:r>
+        <w:rPr>
+          <w:sz w:val="24"/>
+          <w:szCs w:val="24"/>
+        </w:rPr>
+        <w:t>Issue SSL/TLS certificates at no cost.</w:t>
+      </w:r>
+    </w:p>
+    <w:p>
+      <w:pPr>
+        <w:rPr>
+          <w:b/>
+          <w:bCs/>
+          <w:sz w:val="24"/>
+          <w:szCs w:val="24"/>
+        </w:rPr>
+      </w:pPr>
+      <w:r>
+        <w:rPr>
+          <w:b/>
+          <w:bCs/>
+          <w:sz w:val="24"/>
+          <w:szCs w:val="24"/>
+        </w:rPr>
+        <w:t>Secure Storage</w:t>
+      </w:r>
+    </w:p>
+    <w:p>
+      <w:pPr>
+        <w:numPr>
+          <w:ilvl w:val="0"/>
+          <w:numId w:val="76"/>
+        </w:numPr>
+        <w:rPr>
+          <w:b/>
+          <w:bCs/>
+          <w:sz w:val="24"/>
+          <w:szCs w:val="24"/>
+        </w:rPr>
+      </w:pPr>
+      <w:proofErr w:type="spellStart"/>
+      <w:r>
+        <w:rPr>
+          <w:b/>
+          <w:bCs/>
+          <w:sz w:val="24"/>
+          <w:szCs w:val="24"/>
+        </w:rPr>
+        <w:lastRenderedPageBreak/>
+        <w:t>HashiCorp</w:t>
+      </w:r>
+      <w:proofErr w:type="spellEnd"/>
+      <w:r>
+        <w:rPr>
+          <w:b/>
+          <w:bCs/>
+          <w:sz w:val="24"/>
+          <w:szCs w:val="24"/>
+        </w:rPr>
+        <w:t xml:space="preserve"> Vault (Open Source):</w:t>
+      </w:r>
+    </w:p>
+    <w:p>
+      <w:pPr>
+        <w:numPr>
+          <w:ilvl w:val="1"/>
+          <w:numId w:val="76"/>
+        </w:numPr>
+        <w:rPr>
+          <w:sz w:val="24"/>
+          <w:szCs w:val="24"/>
+        </w:rPr>
+      </w:pPr>
+      <w:r>
+        <w:rPr>
+          <w:sz w:val="24"/>
+          <w:szCs w:val="24"/>
+        </w:rPr>
+        <w:t>Free for open-source usage.</w:t>
+      </w:r>
+    </w:p>
+    <w:p>
+      <w:pPr>
+        <w:rPr>
+          <w:b/>
+          <w:bCs/>
+          <w:sz w:val="24"/>
+          <w:szCs w:val="24"/>
+        </w:rPr>
+      </w:pPr>
+      <w:r>
+        <w:rPr>
+          <w:b/>
+          <w:bCs/>
+          <w:sz w:val="24"/>
+          <w:szCs w:val="24"/>
+        </w:rPr>
+        <w:t>Total Tool Costs:</w:t>
+      </w:r>
+    </w:p>
+    <w:p>
+      <w:pPr>
+        <w:numPr>
+          <w:ilvl w:val="0"/>
+          <w:numId w:val="77"/>
+        </w:numPr>
+        <w:rPr>
+          <w:sz w:val="24"/>
+          <w:szCs w:val="24"/>
+        </w:rPr>
+      </w:pPr>
+      <w:r>
+        <w:rPr>
+          <w:sz w:val="24"/>
+          <w:szCs w:val="24"/>
+        </w:rPr>
+        <w:t>Minimal (~$0.10/month).</w:t>
+      </w:r>
+    </w:p>
+    <w:p>
+      <w:pPr>
+        <w:rPr>
+          <w:sz w:val="24"/>
+          <w:szCs w:val="24"/>
+        </w:rPr>
+      </w:pPr>
+    </w:p>
+    <w:p>
+      <w:pPr>
+        <w:rPr>
+          <w:b/>
+          <w:bCs/>
+          <w:sz w:val="24"/>
+          <w:szCs w:val="24"/>
+        </w:rPr>
+      </w:pPr>
+      <w:r>
+        <w:rPr>
+          <w:b/>
+          <w:bCs/>
+          <w:sz w:val="24"/>
+          <w:szCs w:val="24"/>
+        </w:rPr>
+        <w:t>4. Database for User Management</w:t>
+      </w:r>
+    </w:p>
+    <w:p>
+      <w:pPr>
+        <w:rPr>
+          <w:b/>
+          <w:bCs/>
+          <w:sz w:val="24"/>
+          <w:szCs w:val="24"/>
+        </w:rPr>
+      </w:pPr>
+      <w:r>
+        <w:rPr>
+          <w:b/>
+          <w:bCs/>
+          <w:sz w:val="24"/>
+          <w:szCs w:val="24"/>
+        </w:rPr>
+        <w:t>Firebase Authentication</w:t>
+      </w:r>
+    </w:p>
+    <w:p>
+      <w:pPr>
+        <w:numPr>
+          <w:ilvl w:val="0"/>
+          <w:numId w:val="78"/>
+        </w:numPr>
+        <w:rPr>
+          <w:b/>
+          <w:bCs/>
+          <w:sz w:val="24"/>
+          <w:szCs w:val="24"/>
+        </w:rPr>
+      </w:pPr>
+      <w:r>
+        <w:rPr>
+          <w:b/>
+          <w:bCs/>
+          <w:sz w:val="24"/>
+          <w:szCs w:val="24"/>
+        </w:rPr>
+        <w:t>Free Tier:</w:t>
+      </w:r>
+    </w:p>
+    <w:p>
+      <w:pPr>
+        <w:numPr>
+          <w:ilvl w:val="1"/>
+          <w:numId w:val="78"/>
+        </w:numPr>
+        <w:rPr>
+          <w:sz w:val="24"/>
+          <w:szCs w:val="24"/>
+        </w:rPr>
+      </w:pPr>
+      <w:r>
+        <w:rPr>
+          <w:sz w:val="24"/>
+          <w:szCs w:val="24"/>
+        </w:rPr>
+        <w:t>Up to 50,000 users per month included for free.</w:t>
+      </w:r>
+    </w:p>
+    <w:p>
+      <w:pPr>
+        <w:rPr>
+          <w:b/>
+          <w:bCs/>
+          <w:sz w:val="24"/>
+          <w:szCs w:val="24"/>
+        </w:rPr>
+      </w:pPr>
+      <w:r>
+        <w:rPr>
+          <w:b/>
+          <w:bCs/>
+          <w:sz w:val="24"/>
+          <w:szCs w:val="24"/>
+        </w:rPr>
+        <w:t>Amazon RDS (Relational Database Service)</w:t>
+      </w:r>
+    </w:p>
+    <w:p>
+      <w:pPr>
+        <w:numPr>
+          <w:ilvl w:val="0"/>
+          <w:numId w:val="79"/>
+        </w:numPr>
+        <w:rPr>
+          <w:sz w:val="24"/>
+          <w:szCs w:val="24"/>
+        </w:rPr>
+      </w:pPr>
+      <w:r>
+        <w:rPr>
+          <w:sz w:val="24"/>
+          <w:szCs w:val="24"/>
+        </w:rPr>
+        <w:t>Monthly cost for small instances:</w:t>
+      </w:r>
+    </w:p>
+    <w:p>
+      <w:pPr>
+        <w:numPr>
+          <w:ilvl w:val="1"/>
+          <w:numId w:val="79"/>
+        </w:numPr>
+        <w:rPr>
+          <w:sz w:val="24"/>
+          <w:szCs w:val="24"/>
+        </w:rPr>
+      </w:pPr>
+      <w:r>
+        <w:rPr>
+          <w:sz w:val="24"/>
+          <w:szCs w:val="24"/>
+        </w:rPr>
+        <w:t>~$12–$15/month for PostgreSQL or MySQL.</w:t>
+      </w:r>
+    </w:p>
+    <w:p>
+      <w:pPr>
+        <w:rPr>
+          <w:sz w:val="24"/>
+          <w:szCs w:val="24"/>
+        </w:rPr>
+      </w:pPr>
+      <w:r>
+        <w:rPr>
+          <w:sz w:val="24"/>
+          <w:szCs w:val="24"/>
+        </w:rPr>
+        <w:t>Total Database Costs:</w:t>
+      </w:r>
+    </w:p>
+    <w:p>
+      <w:pPr>
+        <w:numPr>
+          <w:ilvl w:val="0"/>
+          <w:numId w:val="80"/>
+        </w:numPr>
+        <w:rPr>
+          <w:sz w:val="24"/>
+          <w:szCs w:val="24"/>
+        </w:rPr>
+      </w:pPr>
+      <w:r>
+        <w:rPr>
+          <w:sz w:val="24"/>
+          <w:szCs w:val="24"/>
+        </w:rPr>
+        <w:t>~$0–$15/month, depending on number of users.</w:t>
+      </w:r>
+    </w:p>
+    <w:p>
+      <w:pPr>
+        <w:rPr>
+          <w:sz w:val="24"/>
+          <w:szCs w:val="24"/>
+        </w:rPr>
+      </w:pPr>
+    </w:p>
+    <w:p>
+      <w:pPr>
+        <w:rPr>
+          <w:sz w:val="24"/>
+          <w:szCs w:val="24"/>
+        </w:rPr>
+      </w:pPr>
+    </w:p>
+    <w:p>
+      <w:pPr>
+        <w:rPr>
+          <w:sz w:val="24"/>
+          <w:szCs w:val="24"/>
+        </w:rPr>
+      </w:pPr>
+    </w:p>
+    <w:p>
+      <w:pPr>
+        <w:rPr>
+          <w:b/>
+          <w:bCs/>
+          <w:sz w:val="24"/>
+          <w:szCs w:val="24"/>
+        </w:rPr>
+      </w:pPr>
+      <w:r>
+        <w:rPr>
+          <w:b/>
+          <w:bCs/>
+          <w:sz w:val="24"/>
+          <w:szCs w:val="24"/>
+        </w:rPr>
+        <w:t>5. Development Tools and Licenses</w:t>
+      </w:r>
+    </w:p>
+    <w:p>
+      <w:pPr>
+        <w:rPr>
+          <w:b/>
+          <w:bCs/>
+          <w:sz w:val="24"/>
+          <w:szCs w:val="24"/>
+        </w:rPr>
+      </w:pPr>
+      <w:r>
+        <w:rPr>
+          <w:b/>
+          <w:bCs/>
+          <w:sz w:val="24"/>
+          <w:szCs w:val="24"/>
+        </w:rPr>
+        <w:t>Libraries and Frameworks</w:t>
+      </w:r>
+    </w:p>
+    <w:p>
+      <w:pPr>
+        <w:numPr>
+          <w:ilvl w:val="0"/>
+          <w:numId w:val="81"/>
+        </w:numPr>
+        <w:rPr>
+          <w:sz w:val="24"/>
+          <w:szCs w:val="24"/>
+        </w:rPr>
+      </w:pPr>
+      <w:r>
+        <w:rPr>
+          <w:sz w:val="24"/>
+          <w:szCs w:val="24"/>
+        </w:rPr>
+        <w:t>Python Cryptography Library: Free (Open Source).</w:t>
+      </w:r>
+    </w:p>
+    <w:p>
+      <w:pPr>
+        <w:numPr>
+          <w:ilvl w:val="0"/>
+          <w:numId w:val="81"/>
+        </w:numPr>
+        <w:rPr>
+          <w:sz w:val="24"/>
+          <w:szCs w:val="24"/>
+        </w:rPr>
+      </w:pPr>
+      <w:r>
+        <w:rPr>
+          <w:sz w:val="24"/>
+          <w:szCs w:val="24"/>
+        </w:rPr>
+        <w:t>Additional Dependencies: Free.</w:t>
+      </w:r>
+    </w:p>
+    <w:p>
+      <w:pPr>
+        <w:rPr>
+          <w:b/>
+          <w:bCs/>
+          <w:sz w:val="24"/>
+          <w:szCs w:val="24"/>
+        </w:rPr>
+      </w:pPr>
+      <w:r>
+        <w:rPr>
+          <w:b/>
+          <w:bCs/>
+          <w:sz w:val="24"/>
+          <w:szCs w:val="24"/>
+        </w:rPr>
+        <w:t>Development Environment</w:t>
+      </w:r>
+    </w:p>
+    <w:p>
+      <w:pPr>
+        <w:numPr>
+          <w:ilvl w:val="0"/>
+          <w:numId w:val="82"/>
+        </w:numPr>
+        <w:rPr>
+          <w:sz w:val="24"/>
+          <w:szCs w:val="24"/>
+        </w:rPr>
+      </w:pPr>
+      <w:r>
+        <w:rPr>
+          <w:sz w:val="24"/>
+          <w:szCs w:val="24"/>
+        </w:rPr>
+        <w:t>GitHub (Free tier for personal use or $4/month for Pro).</w:t>
+      </w:r>
+    </w:p>
+    <w:p>
+      <w:pPr>
+        <w:rPr>
+          <w:b/>
+          <w:bCs/>
+          <w:sz w:val="24"/>
+          <w:szCs w:val="24"/>
+        </w:rPr>
+      </w:pPr>
+      <w:r>
+        <w:rPr>
+          <w:b/>
+          <w:bCs/>
+          <w:sz w:val="24"/>
+          <w:szCs w:val="24"/>
+        </w:rPr>
+        <w:t>Total Development Tools Cost:</w:t>
+      </w:r>
+    </w:p>
+    <w:p>
+      <w:pPr>
+        <w:numPr>
+          <w:ilvl w:val="0"/>
+          <w:numId w:val="83"/>
+        </w:numPr>
+        <w:rPr>
+          <w:sz w:val="24"/>
+          <w:szCs w:val="24"/>
+        </w:rPr>
+      </w:pPr>
+      <w:r>
+        <w:rPr>
+          <w:sz w:val="24"/>
+          <w:szCs w:val="24"/>
+        </w:rPr>
+        <w:t>~$0–$4/month.</w:t>
+      </w:r>
+    </w:p>
+    <w:p>
+      <w:pPr>
+        <w:rPr>
+          <w:b/>
+          <w:bCs/>
+          <w:sz w:val="24"/>
+          <w:szCs w:val="24"/>
+        </w:rPr>
+      </w:pPr>
+      <w:r>
+        <w:rPr>
+          <w:b/>
+          <w:bCs/>
+          <w:sz w:val="24"/>
+          <w:szCs w:val="24"/>
+        </w:rPr>
+        <w:t>Initial Development Costs (One-Time)</w:t>
+      </w:r>
+    </w:p>
+    <w:p>
+      <w:pPr>
+        <w:rPr>
+          <w:sz w:val="24"/>
+          <w:szCs w:val="24"/>
+        </w:rPr>
+      </w:pPr>
+      <w:r>
+        <w:rPr>
+          <w:sz w:val="24"/>
+          <w:szCs w:val="24"/>
+        </w:rPr>
+        <w:t xml:space="preserve">The total cost for development involves developer hours and domain registration. With 2 developers working 40 hours each at $25/hour, the development cost is $2,000. Additionally, domain registration costs range from $12 to $15 per year. Therefore, the total one-time cost for development is approximately </w:t>
+      </w:r>
+      <w:r>
+        <w:rPr>
+          <w:b/>
+          <w:bCs/>
+          <w:sz w:val="24"/>
+          <w:szCs w:val="24"/>
+        </w:rPr>
+        <w:t>$2,012 to $2,015</w:t>
+      </w:r>
+      <w:r>
+        <w:rPr>
+          <w:sz w:val="24"/>
+          <w:szCs w:val="24"/>
+        </w:rPr>
+        <w:t>.</w:t>
+      </w:r>
+    </w:p>
+    <w:p>
+      <w:pPr>
+        <w:rPr>
+          <w:b/>
+          <w:bCs/>
+          <w:sz w:val="24"/>
+          <w:szCs w:val="24"/>
+        </w:rPr>
+      </w:pPr>
+      <w:r>
+        <w:rPr>
+          <w:b/>
+          <w:bCs/>
+          <w:sz w:val="24"/>
+          <w:szCs w:val="24"/>
+        </w:rPr>
+        <w:lastRenderedPageBreak/>
+        <w:t>Monthly Operational Costs (Prototype)</w:t>
+      </w:r>
+    </w:p>
+    <w:p>
+      <w:pPr>
+        <w:rPr>
+          <w:sz w:val="24"/>
+          <w:szCs w:val="24"/>
+        </w:rPr>
+      </w:pPr>
+      <w:r>
+        <w:rPr>
+          <w:sz w:val="24"/>
+          <w:szCs w:val="24"/>
+        </w:rPr>
+        <w:t>For ongoing operations, the estimated monthly costs are:</w:t>
+      </w:r>
+    </w:p>
+    <w:p>
+      <w:pPr>
+        <w:numPr>
+          <w:ilvl w:val="0"/>
+          <w:numId w:val="84"/>
+        </w:numPr>
+        <w:rPr>
+          <w:sz w:val="24"/>
+          <w:szCs w:val="24"/>
+        </w:rPr>
+      </w:pPr>
+      <w:r>
+        <w:rPr>
+          <w:b/>
+          <w:bCs/>
+          <w:sz w:val="24"/>
+          <w:szCs w:val="24"/>
+        </w:rPr>
+        <w:t>Cloud Hosting:</w:t>
+      </w:r>
+      <w:r>
+        <w:rPr>
+          <w:sz w:val="24"/>
+          <w:szCs w:val="24"/>
+        </w:rPr>
+        <w:t xml:space="preserve"> $6 to $10 per month for a basic hosting solution.</w:t>
+      </w:r>
+    </w:p>
+    <w:p>
+      <w:pPr>
+        <w:numPr>
+          <w:ilvl w:val="0"/>
+          <w:numId w:val="84"/>
+        </w:numPr>
+        <w:rPr>
+          <w:sz w:val="24"/>
+          <w:szCs w:val="24"/>
+        </w:rPr>
+      </w:pPr>
+      <w:r>
+        <w:rPr>
+          <w:b/>
+          <w:bCs/>
+          <w:sz w:val="24"/>
+          <w:szCs w:val="24"/>
+        </w:rPr>
+        <w:t>Bandwidth and Storage:</w:t>
+      </w:r>
+      <w:r>
+        <w:rPr>
+          <w:sz w:val="24"/>
+          <w:szCs w:val="24"/>
+        </w:rPr>
+        <w:t xml:space="preserve"> Approximately $1 per month for small-scale data transfer and storage.</w:t>
+      </w:r>
+    </w:p>
+    <w:p>
+      <w:pPr>
+        <w:numPr>
+          <w:ilvl w:val="0"/>
+          <w:numId w:val="84"/>
+        </w:numPr>
+        <w:rPr>
+          <w:sz w:val="24"/>
+          <w:szCs w:val="24"/>
+        </w:rPr>
+      </w:pPr>
+      <w:r>
+        <w:rPr>
+          <w:b/>
+          <w:bCs/>
+          <w:sz w:val="24"/>
+          <w:szCs w:val="24"/>
+        </w:rPr>
+        <w:t>Key Management:</w:t>
+      </w:r>
+      <w:r>
+        <w:rPr>
+          <w:sz w:val="24"/>
+          <w:szCs w:val="24"/>
+        </w:rPr>
+        <w:t xml:space="preserve"> Around $0.10 per month for basic usage of services like AWS KMS.</w:t>
+      </w:r>
+    </w:p>
+    <w:p>
+      <w:pPr>
+        <w:numPr>
+          <w:ilvl w:val="0"/>
+          <w:numId w:val="84"/>
+        </w:numPr>
+        <w:rPr>
+          <w:sz w:val="24"/>
+          <w:szCs w:val="24"/>
+        </w:rPr>
+      </w:pPr>
+      <w:r>
+        <w:rPr>
+          <w:b/>
+          <w:bCs/>
+          <w:sz w:val="24"/>
+          <w:szCs w:val="24"/>
+        </w:rPr>
+        <w:t>Database:</w:t>
+      </w:r>
+      <w:r>
+        <w:rPr>
+          <w:sz w:val="24"/>
+          <w:szCs w:val="24"/>
+        </w:rPr>
+        <w:t xml:space="preserve"> Costs range from $0 (using Firebase free tier) to $15 per month for a small Amazon RDS instance.</w:t>
+      </w:r>
+    </w:p>
+    <w:p>
+      <w:pPr>
+        <w:numPr>
+          <w:ilvl w:val="0"/>
+          <w:numId w:val="84"/>
+        </w:numPr>
+        <w:rPr>
+          <w:sz w:val="24"/>
+          <w:szCs w:val="24"/>
+        </w:rPr>
+      </w:pPr>
+      <w:r>
+        <w:rPr>
+          <w:b/>
+          <w:bCs/>
+          <w:sz w:val="24"/>
+          <w:szCs w:val="24"/>
+        </w:rPr>
+        <w:t>Development Tools:</w:t>
+      </w:r>
+      <w:r>
+        <w:rPr>
+          <w:sz w:val="24"/>
+          <w:szCs w:val="24"/>
+        </w:rPr>
+        <w:t xml:space="preserve"> Free for basic needs or $4 per month for Pro tools like GitHub.</w:t>
+      </w:r>
+    </w:p>
+    <w:p>
+      <w:pPr>
+        <w:rPr>
+          <w:sz w:val="24"/>
+          <w:szCs w:val="24"/>
+        </w:rPr>
+      </w:pPr>
+      <w:r>
+        <w:rPr>
+          <w:sz w:val="24"/>
+          <w:szCs w:val="24"/>
+        </w:rPr>
+        <w:t xml:space="preserve">In total, the monthly operational cost for the prototype is approximately </w:t>
+      </w:r>
+      <w:r>
+        <w:rPr>
+          <w:b/>
+          <w:bCs/>
+          <w:sz w:val="24"/>
+          <w:szCs w:val="24"/>
+        </w:rPr>
+        <w:t>$7 to $30 per month</w:t>
+      </w:r>
+      <w:r>
+        <w:rPr>
+          <w:sz w:val="24"/>
+          <w:szCs w:val="24"/>
+        </w:rPr>
+        <w:t>, depending on the chosen configurations</w:t>
+      </w:r>
+      <w:r>
+        <w:rPr>
+          <w:sz w:val="24"/>
+          <w:szCs w:val="24"/>
+        </w:rPr>
+        <w:t>,</w:t>
+      </w:r>
+      <w:r>
+        <w:rPr>
+          <w:sz w:val="24"/>
+          <w:szCs w:val="24"/>
+        </w:rPr>
+        <w:t xml:space="preserve"> services</w:t>
+      </w:r>
+      <w:r>
+        <w:rPr>
+          <w:sz w:val="24"/>
+          <w:szCs w:val="24"/>
+        </w:rPr>
+        <w:t xml:space="preserve"> and number of users</w:t>
+      </w:r>
+      <w:r>
+        <w:rPr>
+          <w:sz w:val="24"/>
+          <w:szCs w:val="24"/>
+        </w:rPr>
+        <w:t>.</w:t>
+      </w:r>
+    </w:p>
+    <w:p>
+      <w:pPr>
+        <w:rPr>
+          <w:sz w:val="24"/>
+          <w:szCs w:val="24"/>
+        </w:rPr>
+      </w:pPr>
+    </w:p>
+    <w:p>
+      <w:pPr>
+        <w:rPr>
+          <w:sz w:val="24"/>
+          <w:szCs w:val="24"/>
+        </w:rPr>
+      </w:pPr>
+    </w:p>
+    <w:p>
+      <w:pPr>
+        <w:pStyle w:val="Heading2"/>
+        <w:rPr>
+          <w:sz w:val="24"/>
+          <w:szCs w:val="24"/>
+        </w:rPr>
+      </w:pPr>
+      <w:bookmarkStart w:id="20" w:name="_Toc186317653"/>
+      <w:r>
+        <w:rPr>
+          <w:sz w:val="24"/>
+          <w:szCs w:val="24"/>
+        </w:rPr>
+        <w:t>Business Value to the Market</w:t>
+      </w:r>
+      <w:bookmarkEnd w:id="20"/>
+    </w:p>
+    <w:p>
+      <w:pPr>
+        <w:rPr>
+          <w:b/>
+          <w:bCs/>
+          <w:sz w:val="24"/>
+          <w:szCs w:val="24"/>
+        </w:rPr>
+      </w:pPr>
+      <w:r>
+        <w:rPr>
+          <w:b/>
+          <w:bCs/>
+          <w:sz w:val="24"/>
+          <w:szCs w:val="24"/>
+        </w:rPr>
+        <w:t>Market Potential</w:t>
+      </w:r>
+    </w:p>
+    <w:p>
+      <w:pPr>
+        <w:numPr>
+          <w:ilvl w:val="0"/>
+          <w:numId w:val="85"/>
+        </w:numPr>
+        <w:rPr>
+          <w:sz w:val="24"/>
+          <w:szCs w:val="24"/>
+        </w:rPr>
+      </w:pPr>
+      <w:r>
+        <w:rPr>
+          <w:b/>
+          <w:bCs/>
+          <w:sz w:val="24"/>
+          <w:szCs w:val="24"/>
+        </w:rPr>
+        <w:t>Target Audience:</w:t>
+      </w:r>
+    </w:p>
+    <w:p>
+      <w:pPr>
+        <w:numPr>
+          <w:ilvl w:val="1"/>
+          <w:numId w:val="85"/>
+        </w:numPr>
+        <w:rPr>
+          <w:sz w:val="24"/>
+          <w:szCs w:val="24"/>
+        </w:rPr>
+      </w:pPr>
+      <w:r>
+        <w:rPr>
+          <w:sz w:val="24"/>
+          <w:szCs w:val="24"/>
+        </w:rPr>
+        <w:t>Small businesses, educational institutions, and startups.</w:t>
+      </w:r>
+    </w:p>
+    <w:p>
+      <w:pPr>
+        <w:numPr>
+          <w:ilvl w:val="0"/>
+          <w:numId w:val="85"/>
+        </w:numPr>
+        <w:rPr>
+          <w:sz w:val="24"/>
+          <w:szCs w:val="24"/>
+        </w:rPr>
+      </w:pPr>
+      <w:r>
+        <w:rPr>
+          <w:b/>
+          <w:bCs/>
+          <w:sz w:val="24"/>
+          <w:szCs w:val="24"/>
+        </w:rPr>
+        <w:t>Use Cases:</w:t>
+      </w:r>
+    </w:p>
+    <w:p>
+      <w:pPr>
+        <w:numPr>
+          <w:ilvl w:val="1"/>
+          <w:numId w:val="85"/>
+        </w:numPr>
+        <w:rPr>
+          <w:sz w:val="24"/>
+          <w:szCs w:val="24"/>
+        </w:rPr>
+      </w:pPr>
+      <w:r>
+        <w:rPr>
+          <w:sz w:val="24"/>
+          <w:szCs w:val="24"/>
+        </w:rPr>
+        <w:t>Securing communications, user authentication, encrypted file sharing.</w:t>
+      </w:r>
+    </w:p>
+    <w:p>
+      <w:pPr>
+        <w:numPr>
+          <w:ilvl w:val="0"/>
+          <w:numId w:val="85"/>
+        </w:numPr>
+        <w:rPr>
+          <w:sz w:val="24"/>
+          <w:szCs w:val="24"/>
+        </w:rPr>
+      </w:pPr>
+      <w:r>
+        <w:rPr>
+          <w:b/>
+          <w:bCs/>
+          <w:sz w:val="24"/>
+          <w:szCs w:val="24"/>
+        </w:rPr>
+        <w:t>Pricing Model:</w:t>
+      </w:r>
+    </w:p>
+    <w:p>
+      <w:pPr>
+        <w:numPr>
+          <w:ilvl w:val="1"/>
+          <w:numId w:val="85"/>
+        </w:numPr>
+        <w:rPr>
+          <w:sz w:val="24"/>
+          <w:szCs w:val="24"/>
+        </w:rPr>
+      </w:pPr>
+      <w:r>
+        <w:rPr>
+          <w:sz w:val="24"/>
+          <w:szCs w:val="24"/>
+        </w:rPr>
+        <w:t>Charge small businesses $50–$100/month for a fully managed solution.</w:t>
+      </w:r>
+    </w:p>
+    <w:p>
+      <w:pPr>
+        <w:rPr>
+          <w:b/>
+          <w:bCs/>
+          <w:sz w:val="24"/>
+          <w:szCs w:val="24"/>
+        </w:rPr>
+      </w:pPr>
+      <w:r>
+        <w:rPr>
+          <w:b/>
+          <w:bCs/>
+          <w:sz w:val="24"/>
+          <w:szCs w:val="24"/>
+        </w:rPr>
+        <w:t>Profitability</w:t>
+      </w:r>
+    </w:p>
+    <w:p>
+      <w:pPr>
+        <w:numPr>
+          <w:ilvl w:val="0"/>
+          <w:numId w:val="86"/>
+        </w:numPr>
+        <w:rPr>
+          <w:sz w:val="24"/>
+          <w:szCs w:val="24"/>
+        </w:rPr>
+      </w:pPr>
+      <w:r>
+        <w:rPr>
+          <w:sz w:val="24"/>
+          <w:szCs w:val="24"/>
+        </w:rPr>
+        <w:t>For a managed service:</w:t>
+      </w:r>
+    </w:p>
+    <w:p>
+      <w:pPr>
+        <w:numPr>
+          <w:ilvl w:val="1"/>
+          <w:numId w:val="86"/>
+        </w:numPr>
+        <w:rPr>
+          <w:sz w:val="24"/>
+          <w:szCs w:val="24"/>
+        </w:rPr>
+      </w:pPr>
+      <w:r>
+        <w:rPr>
+          <w:sz w:val="24"/>
+          <w:szCs w:val="24"/>
+        </w:rPr>
+        <w:t>If targeting 100 clients at $50/month: $5,000/month revenue.</w:t>
+      </w:r>
+    </w:p>
+    <w:p>
+      <w:pPr>
+        <w:numPr>
+          <w:ilvl w:val="1"/>
+          <w:numId w:val="86"/>
+        </w:numPr>
+        <w:rPr>
+          <w:sz w:val="24"/>
+          <w:szCs w:val="24"/>
+        </w:rPr>
+      </w:pPr>
+      <w:r>
+        <w:rPr>
+          <w:sz w:val="24"/>
+          <w:szCs w:val="24"/>
+        </w:rPr>
+        <w:t>Estimated operational cost for managing 100 clients: ~$500/month.</w:t>
+      </w:r>
+    </w:p>
+    <w:p>
+      <w:pPr>
+        <w:numPr>
+          <w:ilvl w:val="1"/>
+          <w:numId w:val="86"/>
+        </w:numPr>
+        <w:rPr>
+          <w:sz w:val="24"/>
+          <w:szCs w:val="24"/>
+        </w:rPr>
+      </w:pPr>
+      <w:r>
+        <w:rPr>
+          <w:b/>
+          <w:bCs/>
+          <w:sz w:val="24"/>
+          <w:szCs w:val="24"/>
+        </w:rPr>
+        <w:t>Profit Margin:</w:t>
+      </w:r>
+      <w:r>
+        <w:rPr>
+          <w:sz w:val="24"/>
+          <w:szCs w:val="24"/>
+        </w:rPr>
+        <w:t xml:space="preserve"> ~$4,500/month.</w:t>
+      </w:r>
+    </w:p>
+    <w:p>
+      <w:pPr>
+        <w:rPr>
+          <w:sz w:val="24"/>
+          <w:szCs w:val="24"/>
+        </w:rPr>
+      </w:pPr>
+    </w:p>
+    <w:p>
+      <w:pPr>
+        <w:rPr>
           <w:sz w:val="28"/>
           <w:szCs w:val="28"/>
         </w:rPr>
@@ -16885,1726 +18080,88 @@
     </w:p>
     <w:p>
       <w:pPr>
-        <w:pStyle w:val="Heading2"/>
-      </w:pPr>
-      <w:bookmarkStart w:id="19" w:name="_Toc185967458"/>
-      <w:r>
-        <w:lastRenderedPageBreak/>
-        <w:t>Cost Analysis for a prototype</w:t>
-      </w:r>
-      <w:bookmarkEnd w:id="19"/>
-    </w:p>
-    <w:p>
-      <w:pPr>
-        <w:rPr>
-          <w:b/>
-          <w:bCs/>
+        <w:rPr>
           <w:sz w:val="28"/>
           <w:szCs w:val="28"/>
         </w:rPr>
       </w:pPr>
-      <w:r>
-        <w:rPr>
-          <w:sz w:val="28"/>
-          <w:szCs w:val="28"/>
-        </w:rPr>
-        <w:t>1</w:t>
-      </w:r>
-      <w:r>
-        <w:rPr>
-          <w:b/>
-          <w:bCs/>
-          <w:sz w:val="28"/>
-          <w:szCs w:val="28"/>
-        </w:rPr>
-        <w:t>. Development Costs</w:t>
-      </w:r>
-    </w:p>
-    <w:p>
-      <w:pPr>
-        <w:rPr>
-          <w:sz w:val="28"/>
-          <w:szCs w:val="28"/>
-        </w:rPr>
-      </w:pPr>
-      <w:r>
-        <w:rPr>
-          <w:sz w:val="28"/>
-          <w:szCs w:val="28"/>
-        </w:rPr>
-        <w:t>Adjusted Developer Time</w:t>
-      </w:r>
-    </w:p>
-    <w:p>
-      <w:pPr>
-        <w:numPr>
-          <w:ilvl w:val="0"/>
-          <w:numId w:val="69"/>
-        </w:numPr>
-        <w:rPr>
-          <w:sz w:val="28"/>
-          <w:szCs w:val="28"/>
-        </w:rPr>
-      </w:pPr>
-      <w:r>
-        <w:rPr>
-          <w:sz w:val="28"/>
-          <w:szCs w:val="28"/>
-        </w:rPr>
-        <w:t>Estimation:</w:t>
-      </w:r>
-    </w:p>
-    <w:p>
-      <w:pPr>
-        <w:numPr>
-          <w:ilvl w:val="1"/>
-          <w:numId w:val="69"/>
-        </w:numPr>
-        <w:rPr>
-          <w:sz w:val="28"/>
-          <w:szCs w:val="28"/>
-        </w:rPr>
-      </w:pPr>
-      <w:r>
-        <w:rPr>
-          <w:sz w:val="28"/>
-          <w:szCs w:val="28"/>
-        </w:rPr>
-        <w:t>Number of developers: 2</w:t>
-      </w:r>
-    </w:p>
-    <w:p>
-      <w:pPr>
-        <w:numPr>
-          <w:ilvl w:val="1"/>
-          <w:numId w:val="69"/>
-        </w:numPr>
-        <w:rPr>
-          <w:sz w:val="28"/>
-          <w:szCs w:val="28"/>
-        </w:rPr>
-      </w:pPr>
-      <w:r>
-        <w:rPr>
-          <w:sz w:val="28"/>
-          <w:szCs w:val="28"/>
-        </w:rPr>
-        <w:t>Reduced hours: 40 hours per developer</w:t>
-      </w:r>
-      <w:r>
-        <w:rPr>
-          <w:sz w:val="28"/>
-          <w:szCs w:val="28"/>
-        </w:rPr>
-        <w:t>.</w:t>
-      </w:r>
-    </w:p>
-    <w:p>
-      <w:pPr>
-        <w:numPr>
-          <w:ilvl w:val="1"/>
-          <w:numId w:val="69"/>
-        </w:numPr>
-        <w:rPr>
-          <w:sz w:val="28"/>
-          <w:szCs w:val="28"/>
-        </w:rPr>
-      </w:pPr>
-      <w:r>
-        <w:rPr>
-          <w:sz w:val="28"/>
-          <w:szCs w:val="28"/>
-        </w:rPr>
-        <w:t>Hourly rate: $25/hour</w:t>
-      </w:r>
-      <w:r>
-        <w:rPr>
-          <w:sz w:val="28"/>
-          <w:szCs w:val="28"/>
-        </w:rPr>
-        <w:t>.</w:t>
-      </w:r>
-    </w:p>
-    <w:p>
-      <w:pPr>
-        <w:numPr>
-          <w:ilvl w:val="0"/>
-          <w:numId w:val="69"/>
-        </w:numPr>
-        <w:rPr>
-          <w:sz w:val="28"/>
-          <w:szCs w:val="28"/>
-        </w:rPr>
-      </w:pPr>
-      <w:r>
-        <w:rPr>
-          <w:sz w:val="28"/>
-          <w:szCs w:val="28"/>
-        </w:rPr>
-        <w:t>Cost Calculation:</w:t>
-      </w:r>
-    </w:p>
-    <w:p>
-      <w:pPr>
-        <w:numPr>
-          <w:ilvl w:val="1"/>
-          <w:numId w:val="69"/>
-        </w:numPr>
-        <w:rPr>
-          <w:sz w:val="28"/>
-          <w:szCs w:val="28"/>
-        </w:rPr>
-      </w:pPr>
-      <w:r>
-        <w:rPr>
-          <w:sz w:val="28"/>
-          <w:szCs w:val="28"/>
-        </w:rPr>
-        <w:t>2 developers × 40 hours × $25/hour = $2,000</w:t>
-      </w:r>
-    </w:p>
-    <w:p>
-      <w:pPr>
-        <w:rPr>
-          <w:sz w:val="28"/>
-          <w:szCs w:val="28"/>
-        </w:rPr>
-      </w:pPr>
-    </w:p>
-    <w:p>
-      <w:pPr>
-        <w:rPr>
-          <w:b/>
-          <w:bCs/>
-          <w:sz w:val="28"/>
-          <w:szCs w:val="28"/>
-        </w:rPr>
-      </w:pPr>
-      <w:r>
-        <w:rPr>
-          <w:sz w:val="28"/>
-          <w:szCs w:val="28"/>
-        </w:rPr>
-        <w:t xml:space="preserve">2. </w:t>
-      </w:r>
-      <w:r>
-        <w:rPr>
-          <w:b/>
-          <w:bCs/>
-          <w:sz w:val="28"/>
-          <w:szCs w:val="28"/>
-        </w:rPr>
-        <w:t>Hosting and Infrastructure</w:t>
-      </w:r>
-    </w:p>
-    <w:p>
-      <w:pPr>
-        <w:rPr>
-          <w:b/>
-          <w:bCs/>
-          <w:sz w:val="28"/>
-          <w:szCs w:val="28"/>
-        </w:rPr>
-      </w:pPr>
-      <w:r>
-        <w:rPr>
-          <w:b/>
-          <w:bCs/>
-          <w:sz w:val="28"/>
-          <w:szCs w:val="28"/>
-        </w:rPr>
-        <w:t>Cloud Hosting (Server Deployment)</w:t>
-      </w:r>
-    </w:p>
-    <w:p>
-      <w:pPr>
-        <w:numPr>
-          <w:ilvl w:val="0"/>
-          <w:numId w:val="70"/>
-        </w:numPr>
-        <w:rPr>
-          <w:b/>
-          <w:bCs/>
-          <w:sz w:val="28"/>
-          <w:szCs w:val="28"/>
-        </w:rPr>
-      </w:pPr>
-      <w:r>
-        <w:rPr>
-          <w:b/>
-          <w:bCs/>
-          <w:sz w:val="28"/>
-          <w:szCs w:val="28"/>
-        </w:rPr>
-        <w:t>AWS EC2 t</w:t>
-      </w:r>
-      <w:proofErr w:type="gramStart"/>
-      <w:r>
-        <w:rPr>
-          <w:b/>
-          <w:bCs/>
-          <w:sz w:val="28"/>
-          <w:szCs w:val="28"/>
-        </w:rPr>
-        <w:t>2.micro</w:t>
-      </w:r>
-      <w:proofErr w:type="gramEnd"/>
-      <w:r>
-        <w:rPr>
-          <w:b/>
-          <w:bCs/>
-          <w:sz w:val="28"/>
-          <w:szCs w:val="28"/>
-        </w:rPr>
-        <w:t xml:space="preserve"> (Linux Instance):</w:t>
-      </w:r>
-    </w:p>
-    <w:p>
-      <w:pPr>
-        <w:numPr>
-          <w:ilvl w:val="1"/>
-          <w:numId w:val="70"/>
-        </w:numPr>
-        <w:rPr>
-          <w:sz w:val="28"/>
-          <w:szCs w:val="28"/>
-        </w:rPr>
-      </w:pPr>
-      <w:r>
-        <w:rPr>
-          <w:sz w:val="28"/>
-          <w:szCs w:val="28"/>
-        </w:rPr>
-        <w:t>Monthly cost: ~$9.62 (on-demand instance in free-tier region).</w:t>
-      </w:r>
-    </w:p>
-    <w:p>
-      <w:pPr>
-        <w:rPr>
-          <w:b/>
-          <w:bCs/>
-          <w:sz w:val="28"/>
-          <w:szCs w:val="28"/>
-        </w:rPr>
-      </w:pPr>
-      <w:r>
-        <w:rPr>
-          <w:b/>
-          <w:bCs/>
-          <w:sz w:val="28"/>
-          <w:szCs w:val="28"/>
-        </w:rPr>
-        <w:t>DNS and Domain Name</w:t>
-      </w:r>
-    </w:p>
-    <w:p>
-      <w:pPr>
-        <w:numPr>
-          <w:ilvl w:val="0"/>
-          <w:numId w:val="71"/>
-        </w:numPr>
-        <w:rPr>
-          <w:sz w:val="28"/>
-          <w:szCs w:val="28"/>
-        </w:rPr>
-      </w:pPr>
-      <w:r>
-        <w:rPr>
-          <w:sz w:val="28"/>
-          <w:szCs w:val="28"/>
-        </w:rPr>
-        <w:t>Average domain name cost: $12–$15/year for .com domains.</w:t>
-      </w:r>
-    </w:p>
-    <w:p>
-      <w:pPr>
-        <w:rPr>
-          <w:b/>
-          <w:bCs/>
-          <w:sz w:val="28"/>
-          <w:szCs w:val="28"/>
-        </w:rPr>
-      </w:pPr>
-      <w:r>
-        <w:rPr>
-          <w:b/>
-          <w:bCs/>
-          <w:sz w:val="28"/>
-          <w:szCs w:val="28"/>
-        </w:rPr>
-        <w:t>Additional Costs (Storage and Bandwidth)</w:t>
-      </w:r>
-    </w:p>
-    <w:p>
-      <w:pPr>
-        <w:numPr>
-          <w:ilvl w:val="0"/>
-          <w:numId w:val="72"/>
-        </w:numPr>
-        <w:rPr>
-          <w:b/>
-          <w:bCs/>
-          <w:sz w:val="28"/>
-          <w:szCs w:val="28"/>
-        </w:rPr>
-      </w:pPr>
-      <w:r>
-        <w:rPr>
-          <w:b/>
-          <w:bCs/>
-          <w:sz w:val="28"/>
-          <w:szCs w:val="28"/>
-        </w:rPr>
-        <w:t>AWS S3 (File Storage for Certificates and Logs):</w:t>
-      </w:r>
-    </w:p>
-    <w:p>
-      <w:pPr>
-        <w:numPr>
-          <w:ilvl w:val="1"/>
-          <w:numId w:val="72"/>
-        </w:numPr>
-        <w:rPr>
-          <w:sz w:val="28"/>
-          <w:szCs w:val="28"/>
-        </w:rPr>
-      </w:pPr>
-      <w:r>
-        <w:rPr>
-          <w:sz w:val="28"/>
-          <w:szCs w:val="28"/>
-        </w:rPr>
-        <w:t>$0.023/GB per month.</w:t>
-      </w:r>
-    </w:p>
-    <w:p>
-      <w:pPr>
-        <w:numPr>
-          <w:ilvl w:val="1"/>
-          <w:numId w:val="72"/>
-        </w:numPr>
-        <w:rPr>
-          <w:sz w:val="28"/>
-          <w:szCs w:val="28"/>
-        </w:rPr>
-      </w:pPr>
-      <w:r>
-        <w:rPr>
-          <w:sz w:val="28"/>
-          <w:szCs w:val="28"/>
-        </w:rPr>
-        <w:t>Estimated usage: 1 GB/month = ~$0.03.</w:t>
-      </w:r>
-    </w:p>
-    <w:p>
-      <w:pPr>
-        <w:numPr>
-          <w:ilvl w:val="0"/>
-          <w:numId w:val="72"/>
-        </w:numPr>
-        <w:rPr>
-          <w:b/>
-          <w:bCs/>
-          <w:sz w:val="28"/>
-          <w:szCs w:val="28"/>
-        </w:rPr>
-      </w:pPr>
-      <w:r>
-        <w:rPr>
-          <w:b/>
-          <w:bCs/>
-          <w:sz w:val="28"/>
-          <w:szCs w:val="28"/>
-        </w:rPr>
-        <w:t>Bandwidth Costs:</w:t>
-      </w:r>
-    </w:p>
-    <w:p>
-      <w:pPr>
-        <w:numPr>
-          <w:ilvl w:val="1"/>
-          <w:numId w:val="72"/>
-        </w:numPr>
-        <w:rPr>
-          <w:sz w:val="28"/>
-          <w:szCs w:val="28"/>
-        </w:rPr>
-      </w:pPr>
-      <w:r>
-        <w:rPr>
-          <w:sz w:val="28"/>
-          <w:szCs w:val="28"/>
-        </w:rPr>
-        <w:t>Example: AWS Data Transfer Out (first 1 GB free, then ~$0.09/GB).</w:t>
-      </w:r>
-    </w:p>
-    <w:p>
-      <w:pPr>
-        <w:numPr>
-          <w:ilvl w:val="1"/>
-          <w:numId w:val="72"/>
-        </w:numPr>
-        <w:rPr>
-          <w:sz w:val="28"/>
-          <w:szCs w:val="28"/>
-        </w:rPr>
-      </w:pPr>
-      <w:r>
-        <w:rPr>
-          <w:sz w:val="28"/>
-          <w:szCs w:val="28"/>
-        </w:rPr>
-        <w:t>Estimated monthly usage: 10 GB = ~$0.90.</w:t>
-      </w:r>
-    </w:p>
-    <w:p>
-      <w:pPr>
-        <w:rPr>
-          <w:b/>
-          <w:bCs/>
-          <w:sz w:val="28"/>
-          <w:szCs w:val="28"/>
-        </w:rPr>
-      </w:pPr>
-      <w:r>
-        <w:rPr>
-          <w:b/>
-          <w:bCs/>
-          <w:sz w:val="28"/>
-          <w:szCs w:val="28"/>
-        </w:rPr>
-        <w:t>Total Hosting Costs:</w:t>
-      </w:r>
-    </w:p>
-    <w:p>
-      <w:pPr>
-        <w:numPr>
-          <w:ilvl w:val="0"/>
-          <w:numId w:val="73"/>
-        </w:numPr>
-        <w:rPr>
-          <w:sz w:val="28"/>
-          <w:szCs w:val="28"/>
-        </w:rPr>
-      </w:pPr>
-      <w:r>
-        <w:rPr>
-          <w:sz w:val="28"/>
-          <w:szCs w:val="28"/>
-        </w:rPr>
-        <w:t>Minimum: ~$6–$10/month for a small-scale deployment.</w:t>
-      </w:r>
-    </w:p>
-    <w:p>
-      <w:pPr>
-        <w:rPr>
-          <w:sz w:val="28"/>
-          <w:szCs w:val="28"/>
-        </w:rPr>
-      </w:pPr>
-    </w:p>
-    <w:p>
-      <w:pPr>
-        <w:rPr>
-          <w:b/>
-          <w:bCs/>
-          <w:sz w:val="28"/>
-          <w:szCs w:val="28"/>
-        </w:rPr>
-      </w:pPr>
-      <w:r>
-        <w:rPr>
-          <w:b/>
-          <w:bCs/>
-          <w:sz w:val="28"/>
-          <w:szCs w:val="28"/>
-        </w:rPr>
+    </w:p>
+    <w:p>
+      <w:pPr>
+        <w:pStyle w:val="Heading1"/>
+      </w:pPr>
+      <w:bookmarkStart w:id="21" w:name="_Toc186317654"/>
+      <w:r>
         <w:lastRenderedPageBreak/>
-        <w:t>3. Cryptographic Tools and Services</w:t>
-      </w:r>
-    </w:p>
-    <w:p>
-      <w:pPr>
-        <w:rPr>
-          <w:b/>
-          <w:bCs/>
-          <w:sz w:val="28"/>
-          <w:szCs w:val="28"/>
-        </w:rPr>
-      </w:pPr>
-      <w:r>
-        <w:rPr>
-          <w:b/>
-          <w:bCs/>
-          <w:sz w:val="28"/>
-          <w:szCs w:val="28"/>
-        </w:rPr>
-        <w:t>Key Management</w:t>
-      </w:r>
-    </w:p>
-    <w:p>
-      <w:pPr>
-        <w:numPr>
-          <w:ilvl w:val="0"/>
-          <w:numId w:val="74"/>
-        </w:numPr>
-        <w:rPr>
-          <w:sz w:val="28"/>
-          <w:szCs w:val="28"/>
-        </w:rPr>
-      </w:pPr>
-      <w:r>
-        <w:rPr>
-          <w:sz w:val="28"/>
-          <w:szCs w:val="28"/>
-        </w:rPr>
-        <w:t>AWS KMS (Key Management Service):</w:t>
-      </w:r>
-    </w:p>
-    <w:p>
-      <w:pPr>
-        <w:numPr>
-          <w:ilvl w:val="1"/>
-          <w:numId w:val="74"/>
-        </w:numPr>
-        <w:rPr>
-          <w:sz w:val="28"/>
-          <w:szCs w:val="28"/>
-        </w:rPr>
-      </w:pPr>
-      <w:r>
-        <w:rPr>
-          <w:sz w:val="28"/>
-          <w:szCs w:val="28"/>
-        </w:rPr>
-        <w:t>Cost: $1 per 10,000 key operations.</w:t>
-      </w:r>
-    </w:p>
-    <w:p>
-      <w:pPr>
-        <w:numPr>
-          <w:ilvl w:val="1"/>
-          <w:numId w:val="74"/>
-        </w:numPr>
-        <w:rPr>
-          <w:sz w:val="28"/>
-          <w:szCs w:val="28"/>
-        </w:rPr>
-      </w:pPr>
-      <w:r>
-        <w:rPr>
-          <w:sz w:val="28"/>
-          <w:szCs w:val="28"/>
-        </w:rPr>
-        <w:t>Prototype Usage: ~1,000 operations/month = ~$0.10.</w:t>
-      </w:r>
-    </w:p>
-    <w:p>
-      <w:pPr>
-        <w:rPr>
-          <w:b/>
-          <w:bCs/>
-          <w:sz w:val="28"/>
-          <w:szCs w:val="28"/>
-        </w:rPr>
-      </w:pPr>
-      <w:r>
-        <w:rPr>
-          <w:b/>
-          <w:bCs/>
-          <w:sz w:val="28"/>
-          <w:szCs w:val="28"/>
-        </w:rPr>
-        <w:t>Certificate Management</w:t>
-      </w:r>
-    </w:p>
-    <w:p>
-      <w:pPr>
-        <w:numPr>
-          <w:ilvl w:val="0"/>
-          <w:numId w:val="75"/>
-        </w:numPr>
-        <w:rPr>
-          <w:sz w:val="28"/>
-          <w:szCs w:val="28"/>
-        </w:rPr>
-      </w:pPr>
-      <w:r>
-        <w:rPr>
-          <w:sz w:val="28"/>
-          <w:szCs w:val="28"/>
-        </w:rPr>
-        <w:t>Let’s Encrypt (Free):</w:t>
-      </w:r>
-    </w:p>
-    <w:p>
-      <w:pPr>
-        <w:numPr>
-          <w:ilvl w:val="1"/>
-          <w:numId w:val="75"/>
-        </w:numPr>
-        <w:rPr>
-          <w:sz w:val="28"/>
-          <w:szCs w:val="28"/>
-        </w:rPr>
-      </w:pPr>
-      <w:r>
-        <w:rPr>
-          <w:sz w:val="28"/>
-          <w:szCs w:val="28"/>
-        </w:rPr>
-        <w:t>Issue SSL/TLS certificates at no cost.</w:t>
-      </w:r>
-    </w:p>
-    <w:p>
-      <w:pPr>
-        <w:rPr>
-          <w:b/>
-          <w:bCs/>
-          <w:sz w:val="28"/>
-          <w:szCs w:val="28"/>
-        </w:rPr>
-      </w:pPr>
-      <w:r>
-        <w:rPr>
-          <w:b/>
-          <w:bCs/>
-          <w:sz w:val="28"/>
-          <w:szCs w:val="28"/>
-        </w:rPr>
-        <w:t>Secure Storage</w:t>
-      </w:r>
-    </w:p>
-    <w:p>
-      <w:pPr>
-        <w:numPr>
-          <w:ilvl w:val="0"/>
-          <w:numId w:val="76"/>
-        </w:numPr>
-        <w:rPr>
-          <w:b/>
-          <w:bCs/>
-          <w:sz w:val="28"/>
-          <w:szCs w:val="28"/>
-        </w:rPr>
-      </w:pPr>
-      <w:proofErr w:type="spellStart"/>
-      <w:r>
-        <w:rPr>
-          <w:b/>
-          <w:bCs/>
-          <w:sz w:val="28"/>
-          <w:szCs w:val="28"/>
-        </w:rPr>
-        <w:t>HashiCorp</w:t>
-      </w:r>
-      <w:proofErr w:type="spellEnd"/>
-      <w:r>
-        <w:rPr>
-          <w:b/>
-          <w:bCs/>
-          <w:sz w:val="28"/>
-          <w:szCs w:val="28"/>
-        </w:rPr>
-        <w:t xml:space="preserve"> Vault (Open Source):</w:t>
-      </w:r>
-    </w:p>
-    <w:p>
-      <w:pPr>
-        <w:numPr>
-          <w:ilvl w:val="1"/>
-          <w:numId w:val="76"/>
-        </w:numPr>
-        <w:rPr>
-          <w:sz w:val="28"/>
-          <w:szCs w:val="28"/>
-        </w:rPr>
-      </w:pPr>
-      <w:r>
-        <w:rPr>
-          <w:sz w:val="28"/>
-          <w:szCs w:val="28"/>
-        </w:rPr>
-        <w:t>Free for open-source usage.</w:t>
-      </w:r>
-    </w:p>
-    <w:p>
-      <w:pPr>
-        <w:rPr>
-          <w:b/>
-          <w:bCs/>
-          <w:sz w:val="28"/>
-          <w:szCs w:val="28"/>
-        </w:rPr>
-      </w:pPr>
-      <w:r>
-        <w:rPr>
-          <w:b/>
-          <w:bCs/>
-          <w:sz w:val="28"/>
-          <w:szCs w:val="28"/>
-        </w:rPr>
-        <w:t>Total Tool Costs:</w:t>
-      </w:r>
-    </w:p>
-    <w:p>
-      <w:pPr>
-        <w:numPr>
-          <w:ilvl w:val="0"/>
-          <w:numId w:val="77"/>
-        </w:numPr>
-        <w:rPr>
-          <w:sz w:val="28"/>
-          <w:szCs w:val="28"/>
-        </w:rPr>
-      </w:pPr>
-      <w:r>
-        <w:rPr>
-          <w:sz w:val="28"/>
-          <w:szCs w:val="28"/>
-        </w:rPr>
-        <w:t>Minimal (~$0.10/month).</w:t>
-      </w:r>
-    </w:p>
-    <w:p>
-      <w:pPr>
-        <w:rPr>
-          <w:sz w:val="28"/>
-          <w:szCs w:val="28"/>
-        </w:rPr>
-      </w:pPr>
-    </w:p>
-    <w:p>
-      <w:pPr>
-        <w:rPr>
-          <w:b/>
-          <w:bCs/>
-          <w:sz w:val="28"/>
-          <w:szCs w:val="28"/>
-        </w:rPr>
-      </w:pPr>
-      <w:r>
-        <w:rPr>
-          <w:b/>
-          <w:bCs/>
-          <w:sz w:val="28"/>
-          <w:szCs w:val="28"/>
-        </w:rPr>
-        <w:t>4. Database for User Management</w:t>
-      </w:r>
-    </w:p>
-    <w:p>
-      <w:pPr>
-        <w:rPr>
-          <w:b/>
-          <w:bCs/>
-          <w:sz w:val="28"/>
-          <w:szCs w:val="28"/>
-        </w:rPr>
-      </w:pPr>
-      <w:r>
-        <w:rPr>
-          <w:b/>
-          <w:bCs/>
-          <w:sz w:val="28"/>
-          <w:szCs w:val="28"/>
-        </w:rPr>
-        <w:t>Firebase Authentication</w:t>
-      </w:r>
-    </w:p>
-    <w:p>
-      <w:pPr>
-        <w:numPr>
-          <w:ilvl w:val="0"/>
-          <w:numId w:val="78"/>
-        </w:numPr>
-        <w:rPr>
-          <w:b/>
-          <w:bCs/>
-          <w:sz w:val="28"/>
-          <w:szCs w:val="28"/>
-        </w:rPr>
-      </w:pPr>
-      <w:r>
-        <w:rPr>
-          <w:b/>
-          <w:bCs/>
-          <w:sz w:val="28"/>
-          <w:szCs w:val="28"/>
-        </w:rPr>
-        <w:t>Free Tier:</w:t>
-      </w:r>
-    </w:p>
-    <w:p>
-      <w:pPr>
-        <w:numPr>
-          <w:ilvl w:val="1"/>
-          <w:numId w:val="78"/>
-        </w:numPr>
-        <w:rPr>
-          <w:sz w:val="28"/>
-          <w:szCs w:val="28"/>
-        </w:rPr>
-      </w:pPr>
-      <w:r>
-        <w:rPr>
-          <w:sz w:val="28"/>
-          <w:szCs w:val="28"/>
-        </w:rPr>
-        <w:t>Up to 50,000 users per month included for free.</w:t>
-      </w:r>
-    </w:p>
-    <w:p>
-      <w:pPr>
-        <w:rPr>
-          <w:b/>
-          <w:bCs/>
-          <w:sz w:val="28"/>
-          <w:szCs w:val="28"/>
-        </w:rPr>
-      </w:pPr>
-      <w:r>
-        <w:rPr>
-          <w:b/>
-          <w:bCs/>
-          <w:sz w:val="28"/>
-          <w:szCs w:val="28"/>
-        </w:rPr>
-        <w:t>Amazon RDS (Relational Database Service)</w:t>
-      </w:r>
-    </w:p>
-    <w:p>
-      <w:pPr>
-        <w:numPr>
-          <w:ilvl w:val="0"/>
-          <w:numId w:val="79"/>
-        </w:numPr>
-        <w:rPr>
-          <w:sz w:val="28"/>
-          <w:szCs w:val="28"/>
-        </w:rPr>
-      </w:pPr>
-      <w:r>
-        <w:rPr>
-          <w:sz w:val="28"/>
-          <w:szCs w:val="28"/>
-        </w:rPr>
-        <w:t>Monthly cost for small instances:</w:t>
-      </w:r>
-    </w:p>
-    <w:p>
-      <w:pPr>
-        <w:numPr>
-          <w:ilvl w:val="1"/>
-          <w:numId w:val="79"/>
-        </w:numPr>
-        <w:rPr>
-          <w:sz w:val="28"/>
-          <w:szCs w:val="28"/>
-        </w:rPr>
-      </w:pPr>
-      <w:r>
-        <w:rPr>
-          <w:sz w:val="28"/>
-          <w:szCs w:val="28"/>
-        </w:rPr>
-        <w:t>~$12–$15/month for PostgreSQL or MySQL.</w:t>
-      </w:r>
-    </w:p>
-    <w:p>
-      <w:pPr>
-        <w:rPr>
-          <w:sz w:val="28"/>
-          <w:szCs w:val="28"/>
-        </w:rPr>
-      </w:pPr>
-      <w:r>
-        <w:rPr>
-          <w:sz w:val="28"/>
-          <w:szCs w:val="28"/>
-        </w:rPr>
-        <w:t>Total Database Costs:</w:t>
-      </w:r>
-    </w:p>
-    <w:p>
-      <w:pPr>
-        <w:numPr>
-          <w:ilvl w:val="0"/>
-          <w:numId w:val="80"/>
-        </w:numPr>
-        <w:rPr>
-          <w:sz w:val="28"/>
-          <w:szCs w:val="28"/>
-        </w:rPr>
-      </w:pPr>
-      <w:r>
-        <w:rPr>
-          <w:sz w:val="28"/>
-          <w:szCs w:val="28"/>
-        </w:rPr>
-        <w:t xml:space="preserve">~$0–$15/month, depending on </w:t>
-      </w:r>
-      <w:r>
-        <w:rPr>
-          <w:sz w:val="28"/>
-          <w:szCs w:val="28"/>
-        </w:rPr>
-        <w:t>number of users</w:t>
-      </w:r>
-      <w:r>
-        <w:rPr>
-          <w:sz w:val="28"/>
-          <w:szCs w:val="28"/>
-        </w:rPr>
-        <w:t>.</w:t>
-      </w:r>
-    </w:p>
-    <w:p>
-      <w:pPr>
-        <w:rPr>
-          <w:sz w:val="28"/>
-          <w:szCs w:val="28"/>
-        </w:rPr>
-      </w:pPr>
-    </w:p>
-    <w:p>
-      <w:pPr>
-        <w:rPr>
-          <w:sz w:val="28"/>
-          <w:szCs w:val="28"/>
-        </w:rPr>
-      </w:pPr>
-    </w:p>
-    <w:p>
-      <w:pPr>
-        <w:rPr>
-          <w:sz w:val="28"/>
-          <w:szCs w:val="28"/>
-        </w:rPr>
-      </w:pPr>
-    </w:p>
-    <w:p>
-      <w:pPr>
-        <w:rPr>
-          <w:b/>
-          <w:bCs/>
-          <w:sz w:val="28"/>
-          <w:szCs w:val="28"/>
-        </w:rPr>
-      </w:pPr>
-      <w:r>
-        <w:rPr>
-          <w:b/>
-          <w:bCs/>
-          <w:sz w:val="28"/>
-          <w:szCs w:val="28"/>
-        </w:rPr>
-        <w:lastRenderedPageBreak/>
-        <w:t>5. Development Tools and Licenses</w:t>
-      </w:r>
-    </w:p>
-    <w:p>
-      <w:pPr>
-        <w:rPr>
-          <w:b/>
-          <w:bCs/>
-          <w:sz w:val="28"/>
-          <w:szCs w:val="28"/>
-        </w:rPr>
-      </w:pPr>
-      <w:r>
-        <w:rPr>
-          <w:b/>
-          <w:bCs/>
-          <w:sz w:val="28"/>
-          <w:szCs w:val="28"/>
-        </w:rPr>
-        <w:t>Libraries and Frameworks</w:t>
-      </w:r>
-    </w:p>
-    <w:p>
-      <w:pPr>
-        <w:numPr>
-          <w:ilvl w:val="0"/>
-          <w:numId w:val="81"/>
-        </w:numPr>
-        <w:rPr>
-          <w:sz w:val="28"/>
-          <w:szCs w:val="28"/>
-        </w:rPr>
-      </w:pPr>
-      <w:r>
-        <w:rPr>
-          <w:sz w:val="28"/>
-          <w:szCs w:val="28"/>
-        </w:rPr>
-        <w:t>Python Cryptography Library: Free (Open Source).</w:t>
-      </w:r>
-    </w:p>
-    <w:p>
-      <w:pPr>
-        <w:numPr>
-          <w:ilvl w:val="0"/>
-          <w:numId w:val="81"/>
-        </w:numPr>
-        <w:rPr>
-          <w:sz w:val="28"/>
-          <w:szCs w:val="28"/>
-        </w:rPr>
-      </w:pPr>
-      <w:r>
-        <w:rPr>
-          <w:sz w:val="28"/>
-          <w:szCs w:val="28"/>
-        </w:rPr>
-        <w:t>Additional Dependencies: Free.</w:t>
-      </w:r>
-    </w:p>
-    <w:p>
-      <w:pPr>
-        <w:rPr>
-          <w:b/>
-          <w:bCs/>
-          <w:sz w:val="28"/>
-          <w:szCs w:val="28"/>
-        </w:rPr>
-      </w:pPr>
-      <w:r>
-        <w:rPr>
-          <w:b/>
-          <w:bCs/>
-          <w:sz w:val="28"/>
-          <w:szCs w:val="28"/>
-        </w:rPr>
-        <w:t>Development Environment</w:t>
-      </w:r>
-    </w:p>
-    <w:p>
-      <w:pPr>
-        <w:numPr>
-          <w:ilvl w:val="0"/>
-          <w:numId w:val="82"/>
-        </w:numPr>
-        <w:rPr>
-          <w:sz w:val="28"/>
-          <w:szCs w:val="28"/>
-        </w:rPr>
-      </w:pPr>
-      <w:r>
-        <w:rPr>
-          <w:sz w:val="28"/>
-          <w:szCs w:val="28"/>
-        </w:rPr>
-        <w:t>GitHub (Free tier for personal use or $4/month for Pro).</w:t>
-      </w:r>
-    </w:p>
-    <w:p>
-      <w:pPr>
-        <w:rPr>
-          <w:b/>
-          <w:bCs/>
-          <w:sz w:val="28"/>
-          <w:szCs w:val="28"/>
-        </w:rPr>
-      </w:pPr>
-      <w:r>
-        <w:rPr>
-          <w:b/>
-          <w:bCs/>
-          <w:sz w:val="28"/>
-          <w:szCs w:val="28"/>
-        </w:rPr>
-        <w:t>Total Development Tools Cost:</w:t>
-      </w:r>
-    </w:p>
-    <w:p>
-      <w:pPr>
-        <w:numPr>
-          <w:ilvl w:val="0"/>
-          <w:numId w:val="83"/>
-        </w:numPr>
-        <w:rPr>
-          <w:sz w:val="28"/>
-          <w:szCs w:val="28"/>
-        </w:rPr>
-      </w:pPr>
-      <w:r>
-        <w:rPr>
-          <w:sz w:val="28"/>
-          <w:szCs w:val="28"/>
-        </w:rPr>
-        <w:t>~$0–$4/month.</w:t>
-      </w:r>
-    </w:p>
-    <w:p>
-      <w:pPr>
-        <w:rPr>
-          <w:b/>
-          <w:bCs/>
-          <w:sz w:val="28"/>
-          <w:szCs w:val="28"/>
-        </w:rPr>
-      </w:pPr>
-      <w:r>
-        <w:rPr>
-          <w:b/>
-          <w:bCs/>
-          <w:sz w:val="28"/>
-          <w:szCs w:val="28"/>
-        </w:rPr>
-        <w:t>Initial Development Costs (One-Time)</w:t>
-      </w:r>
-    </w:p>
-    <w:p>
-      <w:pPr>
-        <w:rPr>
-          <w:sz w:val="28"/>
-          <w:szCs w:val="28"/>
-        </w:rPr>
-      </w:pPr>
-      <w:r>
-        <w:rPr>
-          <w:sz w:val="28"/>
-          <w:szCs w:val="28"/>
-        </w:rPr>
-        <w:t xml:space="preserve">The total cost for development involves developer hours and domain registration. With 2 developers working 40 hours each at $25/hour, the development cost is $2,000. Additionally, domain registration costs range from $12 to $15 per year. Therefore, the total one-time cost for development is approximately </w:t>
-      </w:r>
-      <w:r>
-        <w:rPr>
-          <w:b/>
-          <w:bCs/>
-          <w:sz w:val="28"/>
-          <w:szCs w:val="28"/>
-        </w:rPr>
-        <w:t>$2,012 to $2,015</w:t>
-      </w:r>
-      <w:r>
-        <w:rPr>
-          <w:sz w:val="28"/>
-          <w:szCs w:val="28"/>
-        </w:rPr>
-        <w:t>.</w:t>
-      </w:r>
-    </w:p>
-    <w:p>
-      <w:pPr>
-        <w:rPr>
-          <w:b/>
-          <w:bCs/>
-          <w:sz w:val="28"/>
-          <w:szCs w:val="28"/>
-        </w:rPr>
-      </w:pPr>
-      <w:r>
-        <w:rPr>
-          <w:b/>
-          <w:bCs/>
-          <w:sz w:val="28"/>
-          <w:szCs w:val="28"/>
-        </w:rPr>
-        <w:t>Monthly Operational Costs (Prototype)</w:t>
-      </w:r>
-    </w:p>
-    <w:p>
-      <w:pPr>
-        <w:rPr>
-          <w:sz w:val="28"/>
-          <w:szCs w:val="28"/>
-        </w:rPr>
-      </w:pPr>
-      <w:r>
-        <w:rPr>
-          <w:sz w:val="28"/>
-          <w:szCs w:val="28"/>
-        </w:rPr>
-        <w:t>For ongoing operations, the estimated monthly costs are:</w:t>
-      </w:r>
-    </w:p>
-    <w:p>
-      <w:pPr>
-        <w:numPr>
-          <w:ilvl w:val="0"/>
-          <w:numId w:val="84"/>
-        </w:numPr>
-        <w:rPr>
-          <w:sz w:val="28"/>
-          <w:szCs w:val="28"/>
-        </w:rPr>
-      </w:pPr>
-      <w:r>
-        <w:rPr>
-          <w:b/>
-          <w:bCs/>
-          <w:sz w:val="28"/>
-          <w:szCs w:val="28"/>
-        </w:rPr>
-        <w:t>Cloud Hosting:</w:t>
-      </w:r>
-      <w:r>
-        <w:rPr>
-          <w:sz w:val="28"/>
-          <w:szCs w:val="28"/>
-        </w:rPr>
-        <w:t xml:space="preserve"> $6 to $10 per month for a basic hosting solution.</w:t>
-      </w:r>
-    </w:p>
-    <w:p>
-      <w:pPr>
-        <w:numPr>
-          <w:ilvl w:val="0"/>
-          <w:numId w:val="84"/>
-        </w:numPr>
-        <w:rPr>
-          <w:sz w:val="28"/>
-          <w:szCs w:val="28"/>
-        </w:rPr>
-      </w:pPr>
-      <w:r>
-        <w:rPr>
-          <w:b/>
-          <w:bCs/>
-          <w:sz w:val="28"/>
-          <w:szCs w:val="28"/>
-        </w:rPr>
-        <w:t>Bandwidth and Storage:</w:t>
-      </w:r>
-      <w:r>
-        <w:rPr>
-          <w:sz w:val="28"/>
-          <w:szCs w:val="28"/>
-        </w:rPr>
-        <w:t xml:space="preserve"> Approximately $1 per month for small-scale data transfer and storage.</w:t>
-      </w:r>
-    </w:p>
-    <w:p>
-      <w:pPr>
-        <w:numPr>
-          <w:ilvl w:val="0"/>
-          <w:numId w:val="84"/>
-        </w:numPr>
-        <w:rPr>
-          <w:sz w:val="28"/>
-          <w:szCs w:val="28"/>
-        </w:rPr>
-      </w:pPr>
-      <w:r>
-        <w:rPr>
-          <w:b/>
-          <w:bCs/>
-          <w:sz w:val="28"/>
-          <w:szCs w:val="28"/>
-        </w:rPr>
-        <w:t>Key Management:</w:t>
-      </w:r>
-      <w:r>
-        <w:rPr>
-          <w:sz w:val="28"/>
-          <w:szCs w:val="28"/>
-        </w:rPr>
-        <w:t xml:space="preserve"> Around $0.10 per month for basic usage of services like AWS KMS.</w:t>
-      </w:r>
-    </w:p>
-    <w:p>
-      <w:pPr>
-        <w:numPr>
-          <w:ilvl w:val="0"/>
-          <w:numId w:val="84"/>
-        </w:numPr>
-        <w:rPr>
-          <w:sz w:val="28"/>
-          <w:szCs w:val="28"/>
-        </w:rPr>
-      </w:pPr>
-      <w:r>
-        <w:rPr>
-          <w:b/>
-          <w:bCs/>
-          <w:sz w:val="28"/>
-          <w:szCs w:val="28"/>
-        </w:rPr>
-        <w:t>Database:</w:t>
-      </w:r>
-      <w:r>
-        <w:rPr>
-          <w:sz w:val="28"/>
-          <w:szCs w:val="28"/>
-        </w:rPr>
-        <w:t xml:space="preserve"> Costs range from $0 (using Firebase free tier) to $15 per month for a small Amazon RDS instance.</w:t>
-      </w:r>
-    </w:p>
-    <w:p>
-      <w:pPr>
-        <w:numPr>
-          <w:ilvl w:val="0"/>
-          <w:numId w:val="84"/>
-        </w:numPr>
-        <w:rPr>
-          <w:sz w:val="28"/>
-          <w:szCs w:val="28"/>
-        </w:rPr>
-      </w:pPr>
-      <w:r>
-        <w:rPr>
-          <w:b/>
-          <w:bCs/>
-          <w:sz w:val="28"/>
-          <w:szCs w:val="28"/>
-        </w:rPr>
-        <w:t>Development Tools:</w:t>
-      </w:r>
-      <w:r>
-        <w:rPr>
-          <w:sz w:val="28"/>
-          <w:szCs w:val="28"/>
-        </w:rPr>
-        <w:t xml:space="preserve"> Free for basic needs or $4 per month for Pro tools like GitHub.</w:t>
-      </w:r>
-    </w:p>
-    <w:p>
-      <w:pPr>
-        <w:rPr>
-          <w:sz w:val="28"/>
-          <w:szCs w:val="28"/>
-        </w:rPr>
-      </w:pPr>
-      <w:r>
-        <w:rPr>
-          <w:sz w:val="28"/>
-          <w:szCs w:val="28"/>
-        </w:rPr>
-        <w:t xml:space="preserve">In total, the monthly operational cost for the prototype is approximately </w:t>
-      </w:r>
-      <w:r>
-        <w:rPr>
-          <w:b/>
-          <w:bCs/>
-          <w:sz w:val="28"/>
-          <w:szCs w:val="28"/>
-        </w:rPr>
-        <w:t>$7 to $30 per month</w:t>
-      </w:r>
-      <w:r>
-        <w:rPr>
-          <w:sz w:val="28"/>
-          <w:szCs w:val="28"/>
-        </w:rPr>
-        <w:t>, depending on the chosen configurations</w:t>
-      </w:r>
-      <w:r>
-        <w:rPr>
-          <w:sz w:val="28"/>
-          <w:szCs w:val="28"/>
-        </w:rPr>
-        <w:t>,</w:t>
-      </w:r>
-      <w:r>
-        <w:rPr>
-          <w:sz w:val="28"/>
-          <w:szCs w:val="28"/>
-        </w:rPr>
-        <w:t xml:space="preserve"> services</w:t>
-      </w:r>
-      <w:r>
-        <w:rPr>
-          <w:sz w:val="28"/>
-          <w:szCs w:val="28"/>
-        </w:rPr>
-        <w:t xml:space="preserve"> and number of users</w:t>
-      </w:r>
-      <w:r>
-        <w:rPr>
-          <w:sz w:val="28"/>
-          <w:szCs w:val="28"/>
-        </w:rPr>
-        <w:t>.</w:t>
-      </w:r>
-    </w:p>
-    <w:p>
-      <w:pPr>
-        <w:rPr>
-          <w:sz w:val="28"/>
-          <w:szCs w:val="28"/>
-        </w:rPr>
-      </w:pPr>
-    </w:p>
-    <w:p>
-      <w:pPr>
-        <w:rPr>
-          <w:sz w:val="28"/>
-          <w:szCs w:val="28"/>
-        </w:rPr>
-      </w:pPr>
-    </w:p>
-    <w:p>
-      <w:pPr>
-        <w:pStyle w:val="Heading2"/>
-      </w:pPr>
-      <w:bookmarkStart w:id="20" w:name="_Toc185967459"/>
-      <w:r>
-        <w:lastRenderedPageBreak/>
-        <w:t>Business Value to the Market</w:t>
-      </w:r>
-      <w:bookmarkEnd w:id="20"/>
-    </w:p>
-    <w:p>
-      <w:pPr>
-        <w:rPr>
-          <w:b/>
-          <w:bCs/>
-          <w:sz w:val="28"/>
-          <w:szCs w:val="28"/>
-        </w:rPr>
-      </w:pPr>
-      <w:r>
-        <w:rPr>
-          <w:b/>
-          <w:bCs/>
-          <w:sz w:val="28"/>
-          <w:szCs w:val="28"/>
-        </w:rPr>
-        <w:t>Market Potential</w:t>
-      </w:r>
-    </w:p>
-    <w:p>
-      <w:pPr>
-        <w:numPr>
-          <w:ilvl w:val="0"/>
-          <w:numId w:val="85"/>
-        </w:numPr>
-        <w:rPr>
-          <w:sz w:val="28"/>
-          <w:szCs w:val="28"/>
-        </w:rPr>
-      </w:pPr>
-      <w:r>
-        <w:rPr>
-          <w:b/>
-          <w:bCs/>
-          <w:sz w:val="28"/>
-          <w:szCs w:val="28"/>
-        </w:rPr>
-        <w:t>Target Audience:</w:t>
-      </w:r>
-    </w:p>
-    <w:p>
-      <w:pPr>
-        <w:numPr>
-          <w:ilvl w:val="1"/>
-          <w:numId w:val="85"/>
-        </w:numPr>
-        <w:rPr>
-          <w:sz w:val="28"/>
-          <w:szCs w:val="28"/>
-        </w:rPr>
-      </w:pPr>
-      <w:r>
-        <w:rPr>
-          <w:sz w:val="28"/>
-          <w:szCs w:val="28"/>
-        </w:rPr>
-        <w:t>Small businesses, educational institutions, and startups.</w:t>
-      </w:r>
-    </w:p>
-    <w:p>
-      <w:pPr>
-        <w:numPr>
-          <w:ilvl w:val="0"/>
-          <w:numId w:val="85"/>
-        </w:numPr>
-        <w:rPr>
-          <w:sz w:val="28"/>
-          <w:szCs w:val="28"/>
-        </w:rPr>
-      </w:pPr>
-      <w:r>
-        <w:rPr>
-          <w:b/>
-          <w:bCs/>
-          <w:sz w:val="28"/>
-          <w:szCs w:val="28"/>
-        </w:rPr>
-        <w:t>Use Cases:</w:t>
-      </w:r>
-    </w:p>
-    <w:p>
-      <w:pPr>
-        <w:numPr>
-          <w:ilvl w:val="1"/>
-          <w:numId w:val="85"/>
-        </w:numPr>
-        <w:rPr>
-          <w:sz w:val="28"/>
-          <w:szCs w:val="28"/>
-        </w:rPr>
-      </w:pPr>
-      <w:r>
-        <w:rPr>
-          <w:sz w:val="28"/>
-          <w:szCs w:val="28"/>
-        </w:rPr>
-        <w:t>Securing communications, user authentication, encrypted file sharing.</w:t>
-      </w:r>
-    </w:p>
-    <w:p>
-      <w:pPr>
-        <w:numPr>
-          <w:ilvl w:val="0"/>
-          <w:numId w:val="85"/>
-        </w:numPr>
-        <w:rPr>
-          <w:sz w:val="28"/>
-          <w:szCs w:val="28"/>
-        </w:rPr>
-      </w:pPr>
-      <w:r>
-        <w:rPr>
-          <w:b/>
-          <w:bCs/>
-          <w:sz w:val="28"/>
-          <w:szCs w:val="28"/>
-        </w:rPr>
-        <w:t>Pricing Model:</w:t>
-      </w:r>
-    </w:p>
-    <w:p>
-      <w:pPr>
-        <w:numPr>
-          <w:ilvl w:val="1"/>
-          <w:numId w:val="85"/>
-        </w:numPr>
-        <w:rPr>
-          <w:sz w:val="28"/>
-          <w:szCs w:val="28"/>
-        </w:rPr>
-      </w:pPr>
-      <w:r>
-        <w:rPr>
-          <w:sz w:val="28"/>
-          <w:szCs w:val="28"/>
-        </w:rPr>
-        <w:t>Charge small businesses $50–$100/month for a fully managed solution.</w:t>
-      </w:r>
-    </w:p>
-    <w:p>
-      <w:pPr>
-        <w:rPr>
-          <w:b/>
-          <w:bCs/>
-          <w:sz w:val="28"/>
-          <w:szCs w:val="28"/>
-        </w:rPr>
-      </w:pPr>
-      <w:r>
-        <w:rPr>
-          <w:b/>
-          <w:bCs/>
-          <w:sz w:val="28"/>
-          <w:szCs w:val="28"/>
-        </w:rPr>
-        <w:t>Profitability</w:t>
-      </w:r>
-    </w:p>
-    <w:p>
-      <w:pPr>
-        <w:numPr>
-          <w:ilvl w:val="0"/>
-          <w:numId w:val="86"/>
-        </w:numPr>
-        <w:rPr>
-          <w:sz w:val="28"/>
-          <w:szCs w:val="28"/>
-        </w:rPr>
-      </w:pPr>
-      <w:r>
-        <w:rPr>
-          <w:sz w:val="28"/>
-          <w:szCs w:val="28"/>
-        </w:rPr>
-        <w:t>For a managed service:</w:t>
-      </w:r>
-    </w:p>
-    <w:p>
-      <w:pPr>
-        <w:numPr>
-          <w:ilvl w:val="1"/>
-          <w:numId w:val="86"/>
-        </w:numPr>
-        <w:rPr>
-          <w:sz w:val="28"/>
-          <w:szCs w:val="28"/>
-        </w:rPr>
-      </w:pPr>
-      <w:r>
-        <w:rPr>
-          <w:sz w:val="28"/>
-          <w:szCs w:val="28"/>
-        </w:rPr>
-        <w:t>If targeting 100 clients at $50/month: $5,000/month revenue.</w:t>
-      </w:r>
-    </w:p>
-    <w:p>
-      <w:pPr>
-        <w:numPr>
-          <w:ilvl w:val="1"/>
-          <w:numId w:val="86"/>
-        </w:numPr>
-        <w:rPr>
-          <w:sz w:val="28"/>
-          <w:szCs w:val="28"/>
-        </w:rPr>
-      </w:pPr>
-      <w:r>
-        <w:rPr>
-          <w:sz w:val="28"/>
-          <w:szCs w:val="28"/>
-        </w:rPr>
-        <w:t>Estimated operational cost for managing 100 clients: ~$500/month.</w:t>
-      </w:r>
-    </w:p>
-    <w:p>
-      <w:pPr>
-        <w:numPr>
-          <w:ilvl w:val="1"/>
-          <w:numId w:val="86"/>
-        </w:numPr>
-        <w:rPr>
-          <w:sz w:val="28"/>
-          <w:szCs w:val="28"/>
-        </w:rPr>
-      </w:pPr>
-      <w:r>
-        <w:rPr>
-          <w:b/>
-          <w:bCs/>
-          <w:sz w:val="28"/>
-          <w:szCs w:val="28"/>
-        </w:rPr>
-        <w:t>Profit Margin:</w:t>
-      </w:r>
-      <w:r>
-        <w:rPr>
-          <w:sz w:val="28"/>
-          <w:szCs w:val="28"/>
-        </w:rPr>
-        <w:t xml:space="preserve"> ~$4,500/month.</w:t>
-      </w:r>
-    </w:p>
-    <w:p>
-      <w:pPr>
-        <w:rPr>
-          <w:sz w:val="28"/>
-          <w:szCs w:val="28"/>
-        </w:rPr>
-      </w:pPr>
-    </w:p>
-    <w:p>
-      <w:pPr>
-        <w:rPr>
-          <w:sz w:val="28"/>
-          <w:szCs w:val="28"/>
-        </w:rPr>
-      </w:pPr>
-    </w:p>
+        <w:t>Repo Link:</w:t>
+      </w:r>
+      <w:bookmarkEnd w:id="21"/>
+    </w:p>
+    <w:p>
+      <w:hyperlink r:id="rId45" w:history="1">
+        <w:r>
+          <w:rPr>
+            <w:rStyle w:val="Hyperlink"/>
+          </w:rPr>
+          <w:t>https://github.com/YousefFayez20/Secure-Communication-Suite</w:t>
+        </w:r>
+      </w:hyperlink>
+    </w:p>
+    <w:p>
+      <w:pPr>
+        <w:pStyle w:val="Heading1"/>
+      </w:pPr>
+      <w:bookmarkStart w:id="22" w:name="_Toc186317655"/>
+      <w:r>
+        <w:t>References</w:t>
+      </w:r>
+      <w:bookmarkEnd w:id="22"/>
+    </w:p>
+    <w:p>
+      <w:hyperlink r:id="rId46" w:history="1">
+        <w:r>
+          <w:rPr>
+            <w:rStyle w:val="Hyperlink"/>
+          </w:rPr>
+          <w:t>https://www.techtarget.com/searchsecurity/definition/Advanced-Encryption-Standard</w:t>
+        </w:r>
+      </w:hyperlink>
+    </w:p>
+    <w:p>
+      <w:hyperlink r:id="rId47" w:history="1">
+        <w:r>
+          <w:rPr>
+            <w:rStyle w:val="Hyperlink"/>
+          </w:rPr>
+          <w:t>https://www.geeksforgeeks.org/rsa-algorithm-cryptography/</w:t>
+        </w:r>
+      </w:hyperlink>
+    </w:p>
+    <w:p>
+      <w:hyperlink r:id="rId48" w:history="1">
+        <w:r>
+          <w:rPr>
+            <w:rStyle w:val="Hyperlink"/>
+          </w:rPr>
+          <w:t>https://www.geeksforgeeks.org/sha-256-and-sha-3/</w:t>
+        </w:r>
+      </w:hyperlink>
+    </w:p>
+    <w:p>
+      <w:hyperlink r:id="rId49" w:history="1">
+        <w:r>
+          <w:rPr>
+            <w:rStyle w:val="Hyperlink"/>
+          </w:rPr>
+          <w:t>https://www.geeksforgeeks.org/what-is-certificate-based-authentication/</w:t>
+        </w:r>
+      </w:hyperlink>
+    </w:p>
+    <w:p/>
+    <w:p/>
+    <w:p/>
+    <w:p/>
+    <w:p/>
     <w:sectPr>
       <w:pgSz w:w="11906" w:h="16838"/>
       <w:pgMar w:top="1440" w:right="1440" w:bottom="1440" w:left="1440" w:header="708" w:footer="708" w:gutter="0"/>

--- a/Network Security Documentation.docx
+++ b/Network Security Documentation.docx
@@ -1948,14 +1948,7 @@
                 <w:rStyle w:val="Hyperlink"/>
                 <w:noProof/>
               </w:rPr>
-              <w:t xml:space="preserve">Phase </w:t>
-            </w:r>
-            <w:r>
-              <w:rPr>
-                <w:rStyle w:val="Hyperlink"/>
-                <w:noProof/>
-              </w:rPr>
-              <w:t>2</w:t>
+              <w:t>Phase 2</w:t>
             </w:r>
             <w:r>
               <w:rPr>
@@ -5218,7 +5211,21 @@
         <w:rPr>
           <w:lang w:val="en-GB"/>
         </w:rPr>
-        <w:t xml:space="preserve">__(self, key, iv): The constructor initializes an </w:t>
+        <w:t>_</w:t>
+      </w:r>
+      <w:proofErr w:type="gramStart"/>
+      <w:r>
+        <w:rPr>
+          <w:lang w:val="en-GB"/>
+        </w:rPr>
+        <w:t>_(</w:t>
+      </w:r>
+      <w:proofErr w:type="gramEnd"/>
+      <w:r>
+        <w:rPr>
+          <w:lang w:val="en-GB"/>
+        </w:rPr>
+        <w:t xml:space="preserve">self, key, iv): The constructor initializes an </w:t>
       </w:r>
       <w:proofErr w:type="spellStart"/>
       <w:r>
@@ -5245,11 +5252,19 @@
           <w:lang w:val="en-GB"/>
         </w:rPr>
       </w:pPr>
-      <w:r>
-        <w:rPr>
-          <w:lang w:val="en-GB"/>
-        </w:rPr>
-        <w:t xml:space="preserve">encrypt(self, </w:t>
+      <w:proofErr w:type="gramStart"/>
+      <w:r>
+        <w:rPr>
+          <w:lang w:val="en-GB"/>
+        </w:rPr>
+        <w:t>encrypt(</w:t>
+      </w:r>
+      <w:proofErr w:type="gramEnd"/>
+      <w:r>
+        <w:rPr>
+          <w:lang w:val="en-GB"/>
+        </w:rPr>
+        <w:t xml:space="preserve">self, </w:t>
       </w:r>
       <w:proofErr w:type="spellStart"/>
       <w:r>
@@ -5310,11 +5325,19 @@
           <w:lang w:val="en-GB"/>
         </w:rPr>
       </w:pPr>
-      <w:r>
-        <w:rPr>
-          <w:lang w:val="en-GB"/>
-        </w:rPr>
-        <w:t xml:space="preserve">decrypt(self, </w:t>
+      <w:proofErr w:type="gramStart"/>
+      <w:r>
+        <w:rPr>
+          <w:lang w:val="en-GB"/>
+        </w:rPr>
+        <w:t>decrypt(</w:t>
+      </w:r>
+      <w:proofErr w:type="gramEnd"/>
+      <w:r>
+        <w:rPr>
+          <w:lang w:val="en-GB"/>
+        </w:rPr>
+        <w:t xml:space="preserve">self, </w:t>
       </w:r>
       <w:proofErr w:type="spellStart"/>
       <w:r>
@@ -5638,13 +5661,23 @@
         </w:rPr>
       </w:pPr>
       <w:proofErr w:type="spellStart"/>
-      <w:r>
-        <w:rPr>
-          <w:b/>
-          <w:bCs/>
-          <w:lang w:val="en-GB"/>
-        </w:rPr>
-        <w:t>cryptography.hazmat.primitives.serialization</w:t>
+      <w:proofErr w:type="gramStart"/>
+      <w:r>
+        <w:rPr>
+          <w:b/>
+          <w:bCs/>
+          <w:lang w:val="en-GB"/>
+        </w:rPr>
+        <w:t>cryptography.hazmat</w:t>
+      </w:r>
+      <w:proofErr w:type="gramEnd"/>
+      <w:r>
+        <w:rPr>
+          <w:b/>
+          <w:bCs/>
+          <w:lang w:val="en-GB"/>
+        </w:rPr>
+        <w:t>.primitives.serialization</w:t>
       </w:r>
       <w:proofErr w:type="spellEnd"/>
       <w:r>
@@ -5737,13 +5770,23 @@
         <w:t xml:space="preserve"> = </w:t>
       </w:r>
       <w:proofErr w:type="spellStart"/>
-      <w:r>
-        <w:rPr>
-          <w:b/>
-          <w:bCs/>
-          <w:lang w:val="en-GB"/>
-        </w:rPr>
-        <w:t>rsa.generate_private_key</w:t>
+      <w:proofErr w:type="gramStart"/>
+      <w:r>
+        <w:rPr>
+          <w:b/>
+          <w:bCs/>
+          <w:lang w:val="en-GB"/>
+        </w:rPr>
+        <w:t>rsa.generate</w:t>
+      </w:r>
+      <w:proofErr w:type="gramEnd"/>
+      <w:r>
+        <w:rPr>
+          <w:b/>
+          <w:bCs/>
+          <w:lang w:val="en-GB"/>
+        </w:rPr>
+        <w:t>_private_key</w:t>
       </w:r>
       <w:proofErr w:type="spellEnd"/>
       <w:r>
@@ -5879,7 +5922,25 @@
           <w:bCs/>
           <w:lang w:val="en-GB"/>
         </w:rPr>
-        <w:t>private_key.public_key</w:t>
+        <w:t>private_</w:t>
+      </w:r>
+      <w:proofErr w:type="gramStart"/>
+      <w:r>
+        <w:rPr>
+          <w:b/>
+          <w:bCs/>
+          <w:lang w:val="en-GB"/>
+        </w:rPr>
+        <w:t>key.public</w:t>
+      </w:r>
+      <w:proofErr w:type="gramEnd"/>
+      <w:r>
+        <w:rPr>
+          <w:b/>
+          <w:bCs/>
+          <w:lang w:val="en-GB"/>
+        </w:rPr>
+        <w:t>_key</w:t>
       </w:r>
       <w:proofErr w:type="spellEnd"/>
       <w:r>
@@ -6381,7 +6442,25 @@
           <w:bCs/>
           <w:lang w:val="en-GB"/>
         </w:rPr>
-        <w:t xml:space="preserve">__(self, </w:t>
+        <w:t>_</w:t>
+      </w:r>
+      <w:proofErr w:type="gramStart"/>
+      <w:r>
+        <w:rPr>
+          <w:b/>
+          <w:bCs/>
+          <w:lang w:val="en-GB"/>
+        </w:rPr>
+        <w:t>_(</w:t>
+      </w:r>
+      <w:proofErr w:type="gramEnd"/>
+      <w:r>
+        <w:rPr>
+          <w:b/>
+          <w:bCs/>
+          <w:lang w:val="en-GB"/>
+        </w:rPr>
+        <w:t xml:space="preserve">self, </w:t>
       </w:r>
       <w:proofErr w:type="spellStart"/>
       <w:r>
@@ -6612,7 +6691,25 @@
           <w:bCs/>
           <w:lang w:val="en-GB"/>
         </w:rPr>
-        <w:t>2. encrypt(self, data)</w:t>
+        <w:t xml:space="preserve">2. </w:t>
+      </w:r>
+      <w:proofErr w:type="gramStart"/>
+      <w:r>
+        <w:rPr>
+          <w:b/>
+          <w:bCs/>
+          <w:lang w:val="en-GB"/>
+        </w:rPr>
+        <w:t>encrypt(</w:t>
+      </w:r>
+      <w:proofErr w:type="gramEnd"/>
+      <w:r>
+        <w:rPr>
+          <w:b/>
+          <w:bCs/>
+          <w:lang w:val="en-GB"/>
+        </w:rPr>
+        <w:t>self, data)</w:t>
       </w:r>
     </w:p>
     <w:p>
@@ -6812,7 +6909,25 @@
           <w:bCs/>
           <w:lang w:val="en-GB"/>
         </w:rPr>
-        <w:t>3. decrypt(self, data)</w:t>
+        <w:t xml:space="preserve">3. </w:t>
+      </w:r>
+      <w:proofErr w:type="gramStart"/>
+      <w:r>
+        <w:rPr>
+          <w:b/>
+          <w:bCs/>
+          <w:lang w:val="en-GB"/>
+        </w:rPr>
+        <w:t>decrypt(</w:t>
+      </w:r>
+      <w:proofErr w:type="gramEnd"/>
+      <w:r>
+        <w:rPr>
+          <w:b/>
+          <w:bCs/>
+          <w:lang w:val="en-GB"/>
+        </w:rPr>
+        <w:t>self, data)</w:t>
       </w:r>
     </w:p>
     <w:p>
@@ -6995,7 +7110,25 @@
           <w:bCs/>
           <w:lang w:val="en-GB"/>
         </w:rPr>
-        <w:t>4. sign(self, message)</w:t>
+        <w:t xml:space="preserve">4. </w:t>
+      </w:r>
+      <w:proofErr w:type="gramStart"/>
+      <w:r>
+        <w:rPr>
+          <w:b/>
+          <w:bCs/>
+          <w:lang w:val="en-GB"/>
+        </w:rPr>
+        <w:t>sign(</w:t>
+      </w:r>
+      <w:proofErr w:type="gramEnd"/>
+      <w:r>
+        <w:rPr>
+          <w:b/>
+          <w:bCs/>
+          <w:lang w:val="en-GB"/>
+        </w:rPr>
+        <w:t>self, message)</w:t>
       </w:r>
     </w:p>
     <w:p>
@@ -7196,7 +7329,25 @@
           <w:bCs/>
           <w:lang w:val="en-GB"/>
         </w:rPr>
-        <w:t>5. verify(self, message, signature)</w:t>
+        <w:t xml:space="preserve">5. </w:t>
+      </w:r>
+      <w:proofErr w:type="gramStart"/>
+      <w:r>
+        <w:rPr>
+          <w:b/>
+          <w:bCs/>
+          <w:lang w:val="en-GB"/>
+        </w:rPr>
+        <w:t>verify(</w:t>
+      </w:r>
+      <w:proofErr w:type="gramEnd"/>
+      <w:r>
+        <w:rPr>
+          <w:b/>
+          <w:bCs/>
+          <w:lang w:val="en-GB"/>
+        </w:rPr>
+        <w:t>self, message, signature)</w:t>
       </w:r>
     </w:p>
     <w:p>
@@ -7616,7 +7767,25 @@
           <w:bCs/>
           <w:lang w:val="en-GB"/>
         </w:rPr>
-        <w:t>sha256_hash = hashlib.sha256():</w:t>
+        <w:t xml:space="preserve">sha256_hash = </w:t>
+      </w:r>
+      <w:proofErr w:type="gramStart"/>
+      <w:r>
+        <w:rPr>
+          <w:b/>
+          <w:bCs/>
+          <w:lang w:val="en-GB"/>
+        </w:rPr>
+        <w:t>hashlib.sha</w:t>
+      </w:r>
+      <w:proofErr w:type="gramEnd"/>
+      <w:r>
+        <w:rPr>
+          <w:b/>
+          <w:bCs/>
+          <w:lang w:val="en-GB"/>
+        </w:rPr>
+        <w:t>256():</w:t>
       </w:r>
       <w:r>
         <w:rPr>
@@ -7668,7 +7837,25 @@
           <w:bCs/>
           <w:lang w:val="en-GB"/>
         </w:rPr>
-        <w:t>sha256_hash.update(</w:t>
+        <w:t>sha256_</w:t>
+      </w:r>
+      <w:proofErr w:type="gramStart"/>
+      <w:r>
+        <w:rPr>
+          <w:b/>
+          <w:bCs/>
+          <w:lang w:val="en-GB"/>
+        </w:rPr>
+        <w:t>hash.update</w:t>
+      </w:r>
+      <w:proofErr w:type="gramEnd"/>
+      <w:r>
+        <w:rPr>
+          <w:b/>
+          <w:bCs/>
+          <w:lang w:val="en-GB"/>
+        </w:rPr>
+        <w:t>(</w:t>
       </w:r>
       <w:proofErr w:type="spellStart"/>
       <w:r>
@@ -7694,13 +7881,23 @@
         </w:rPr>
         <w:t xml:space="preserve"> Updates the hash object with the input data. Before updating, the data is converted to bytes using the </w:t>
       </w:r>
-      <w:r>
-        <w:rPr>
-          <w:b/>
-          <w:bCs/>
-          <w:lang w:val="en-GB"/>
-        </w:rPr>
-        <w:t>encode()</w:t>
+      <w:proofErr w:type="gramStart"/>
+      <w:r>
+        <w:rPr>
+          <w:b/>
+          <w:bCs/>
+          <w:lang w:val="en-GB"/>
+        </w:rPr>
+        <w:t>encode(</w:t>
+      </w:r>
+      <w:proofErr w:type="gramEnd"/>
+      <w:r>
+        <w:rPr>
+          <w:b/>
+          <w:bCs/>
+          <w:lang w:val="en-GB"/>
+        </w:rPr>
+        <w:t>)</w:t>
       </w:r>
       <w:r>
         <w:rPr>
@@ -7752,7 +7949,25 @@
           <w:bCs/>
           <w:lang w:val="en-GB"/>
         </w:rPr>
-        <w:t>sha256_hash.hexdigest():</w:t>
+        <w:t>sha256_</w:t>
+      </w:r>
+      <w:proofErr w:type="gramStart"/>
+      <w:r>
+        <w:rPr>
+          <w:b/>
+          <w:bCs/>
+          <w:lang w:val="en-GB"/>
+        </w:rPr>
+        <w:t>hash.hexdigest</w:t>
+      </w:r>
+      <w:proofErr w:type="gramEnd"/>
+      <w:r>
+        <w:rPr>
+          <w:b/>
+          <w:bCs/>
+          <w:lang w:val="en-GB"/>
+        </w:rPr>
+        <w:t>():</w:t>
       </w:r>
       <w:r>
         <w:rPr>
@@ -7955,7 +8170,21 @@
         <w:rPr>
           <w:lang w:val="en-GB"/>
         </w:rPr>
-        <w:t>md5_hash = hashlib.md5(): Creates a new MD5 hash object.</w:t>
+        <w:t xml:space="preserve">md5_hash = </w:t>
+      </w:r>
+      <w:proofErr w:type="gramStart"/>
+      <w:r>
+        <w:rPr>
+          <w:lang w:val="en-GB"/>
+        </w:rPr>
+        <w:t>hashlib.md5(</w:t>
+      </w:r>
+      <w:proofErr w:type="gramEnd"/>
+      <w:r>
+        <w:rPr>
+          <w:lang w:val="en-GB"/>
+        </w:rPr>
+        <w:t>): Creates a new MD5 hash object.</w:t>
       </w:r>
     </w:p>
     <w:p>
@@ -7999,7 +8228,21 @@
         <w:rPr>
           <w:lang w:val="en-GB"/>
         </w:rPr>
-        <w:t>md5_hash.update(</w:t>
+        <w:t>md5_</w:t>
+      </w:r>
+      <w:proofErr w:type="gramStart"/>
+      <w:r>
+        <w:rPr>
+          <w:lang w:val="en-GB"/>
+        </w:rPr>
+        <w:t>hash.update</w:t>
+      </w:r>
+      <w:proofErr w:type="gramEnd"/>
+      <w:r>
+        <w:rPr>
+          <w:lang w:val="en-GB"/>
+        </w:rPr>
+        <w:t>(</w:t>
       </w:r>
       <w:proofErr w:type="spellStart"/>
       <w:r>
@@ -8013,7 +8256,21 @@
         <w:rPr>
           <w:lang w:val="en-GB"/>
         </w:rPr>
-        <w:t>()): Updates the hash object with the input data. Before updating, the data is converted to bytes using the encode() method. This ensures that the hashing algorithm processes binary data.</w:t>
+        <w:t xml:space="preserve">()): Updates the hash object with the input data. Before updating, the data is converted to bytes using the </w:t>
+      </w:r>
+      <w:proofErr w:type="gramStart"/>
+      <w:r>
+        <w:rPr>
+          <w:lang w:val="en-GB"/>
+        </w:rPr>
+        <w:t>encode(</w:t>
+      </w:r>
+      <w:proofErr w:type="gramEnd"/>
+      <w:r>
+        <w:rPr>
+          <w:lang w:val="en-GB"/>
+        </w:rPr>
+        <w:t>) method. This ensures that the hashing algorithm processes binary data.</w:t>
       </w:r>
     </w:p>
     <w:p>
@@ -8057,7 +8314,21 @@
         <w:rPr>
           <w:lang w:val="en-GB"/>
         </w:rPr>
-        <w:t>md5_hash.hexdigest(): Returns the final hash value in hexadecimal format.</w:t>
+        <w:t>md5_</w:t>
+      </w:r>
+      <w:proofErr w:type="gramStart"/>
+      <w:r>
+        <w:rPr>
+          <w:lang w:val="en-GB"/>
+        </w:rPr>
+        <w:t>hash.hexdigest</w:t>
+      </w:r>
+      <w:proofErr w:type="gramEnd"/>
+      <w:r>
+        <w:rPr>
+          <w:lang w:val="en-GB"/>
+        </w:rPr>
+        <w:t>(): Returns the final hash value in hexadecimal format.</w:t>
       </w:r>
     </w:p>
     <w:p>
@@ -8749,7 +9020,16 @@
           <w:bCs/>
           <w:lang w:val="en-GB"/>
         </w:rPr>
-        <w:t>generate_rsa_keys</w:t>
+        <w:t>generate_rsa_</w:t>
+      </w:r>
+      <w:proofErr w:type="gramStart"/>
+      <w:r>
+        <w:rPr>
+          <w:b/>
+          <w:bCs/>
+          <w:lang w:val="en-GB"/>
+        </w:rPr>
+        <w:t>keys</w:t>
       </w:r>
       <w:proofErr w:type="spellEnd"/>
       <w:r>
@@ -8758,7 +9038,16 @@
           <w:bCs/>
           <w:lang w:val="en-GB"/>
         </w:rPr>
-        <w:t>()</w:t>
+        <w:t>(</w:t>
+      </w:r>
+      <w:proofErr w:type="gramEnd"/>
+      <w:r>
+        <w:rPr>
+          <w:b/>
+          <w:bCs/>
+          <w:lang w:val="en-GB"/>
+        </w:rPr>
+        <w:t>)</w:t>
       </w:r>
     </w:p>
     <w:p>
@@ -8870,6 +9159,7 @@
         <w:t xml:space="preserve">The generated public key as a </w:t>
       </w:r>
       <w:proofErr w:type="spellStart"/>
+      <w:proofErr w:type="gramStart"/>
       <w:r>
         <w:rPr>
           <w:lang w:val="en-GB"/>
@@ -8877,6 +9167,7 @@
         <w:t>rsa.PublicKey</w:t>
       </w:r>
       <w:proofErr w:type="spellEnd"/>
+      <w:proofErr w:type="gramEnd"/>
       <w:r>
         <w:rPr>
           <w:lang w:val="en-GB"/>
@@ -8901,6 +9192,7 @@
         <w:t xml:space="preserve">The generated private key as a </w:t>
       </w:r>
       <w:proofErr w:type="spellStart"/>
+      <w:proofErr w:type="gramStart"/>
       <w:r>
         <w:rPr>
           <w:lang w:val="en-GB"/>
@@ -8908,6 +9200,7 @@
         <w:t>rsa.PrivateKey</w:t>
       </w:r>
       <w:proofErr w:type="spellEnd"/>
+      <w:proofErr w:type="gramEnd"/>
       <w:r>
         <w:rPr>
           <w:lang w:val="en-GB"/>
@@ -9115,6 +9408,7 @@
         <w:t xml:space="preserve">If keys don't exist, generates a new RSA key pair using </w:t>
       </w:r>
       <w:proofErr w:type="spellStart"/>
+      <w:proofErr w:type="gramStart"/>
       <w:r>
         <w:rPr>
           <w:lang w:val="en-GB"/>
@@ -9122,6 +9416,7 @@
         <w:t>rsa.newkeys</w:t>
       </w:r>
       <w:proofErr w:type="spellEnd"/>
+      <w:proofErr w:type="gramEnd"/>
       <w:r>
         <w:rPr>
           <w:lang w:val="en-GB"/>
@@ -9350,6 +9645,7 @@
         <w:t xml:space="preserve">The loaded public key as a </w:t>
       </w:r>
       <w:proofErr w:type="spellStart"/>
+      <w:proofErr w:type="gramStart"/>
       <w:r>
         <w:rPr>
           <w:lang w:val="en-GB"/>
@@ -9357,6 +9653,7 @@
         <w:t>rsa.PublicKey</w:t>
       </w:r>
       <w:proofErr w:type="spellEnd"/>
+      <w:proofErr w:type="gramEnd"/>
       <w:r>
         <w:rPr>
           <w:lang w:val="en-GB"/>
@@ -9381,6 +9678,7 @@
         <w:t xml:space="preserve">The loaded private key as a </w:t>
       </w:r>
       <w:proofErr w:type="spellStart"/>
+      <w:proofErr w:type="gramStart"/>
       <w:r>
         <w:rPr>
           <w:lang w:val="en-GB"/>
@@ -9388,6 +9686,7 @@
         <w:t>rsa.PrivateKey</w:t>
       </w:r>
       <w:proofErr w:type="spellEnd"/>
+      <w:proofErr w:type="gramEnd"/>
       <w:r>
         <w:rPr>
           <w:lang w:val="en-GB"/>
@@ -9451,7 +9750,21 @@
         <w:rPr>
           <w:lang w:val="en-GB"/>
         </w:rPr>
-        <w:t>Loads the keys using rsa.PrivateKey.load_pkcs1 and rsa.PublicKey.load_pkcs1 respectively.</w:t>
+        <w:t xml:space="preserve">Loads the keys using </w:t>
+      </w:r>
+      <w:proofErr w:type="gramStart"/>
+      <w:r>
+        <w:rPr>
+          <w:lang w:val="en-GB"/>
+        </w:rPr>
+        <w:t>rsa.PrivateKey.load</w:t>
+      </w:r>
+      <w:proofErr w:type="gramEnd"/>
+      <w:r>
+        <w:rPr>
+          <w:lang w:val="en-GB"/>
+        </w:rPr>
+        <w:t>_pkcs1 and rsa.PublicKey.load_pkcs1 respectively.</w:t>
       </w:r>
     </w:p>
     <w:p>
@@ -10125,12 +10438,21 @@
           <w:szCs w:val="24"/>
         </w:rPr>
       </w:pPr>
-      <w:r>
-        <w:rPr>
-          <w:sz w:val="24"/>
-          <w:szCs w:val="24"/>
-        </w:rPr>
-        <w:t xml:space="preserve">Calls the </w:t>
+      <w:proofErr w:type="gramStart"/>
+      <w:r>
+        <w:rPr>
+          <w:sz w:val="24"/>
+          <w:szCs w:val="24"/>
+        </w:rPr>
+        <w:t>Calls</w:t>
+      </w:r>
+      <w:proofErr w:type="gramEnd"/>
+      <w:r>
+        <w:rPr>
+          <w:sz w:val="24"/>
+          <w:szCs w:val="24"/>
+        </w:rPr>
+        <w:t xml:space="preserve"> the </w:t>
       </w:r>
       <w:proofErr w:type="spellStart"/>
       <w:r>
@@ -10456,9 +10778,18 @@
           <w:sz w:val="24"/>
           <w:szCs w:val="24"/>
         </w:rPr>
-        <w:t>aes_handler.encrypt</w:t>
+        <w:t>aes_</w:t>
+      </w:r>
+      <w:proofErr w:type="gramStart"/>
+      <w:r>
+        <w:rPr>
+          <w:sz w:val="24"/>
+          <w:szCs w:val="24"/>
+        </w:rPr>
+        <w:t>handler.encrypt</w:t>
       </w:r>
       <w:proofErr w:type="spellEnd"/>
+      <w:proofErr w:type="gramEnd"/>
       <w:r>
         <w:rPr>
           <w:sz w:val="24"/>
@@ -11234,7 +11565,17 @@
           <w:sz w:val="24"/>
           <w:szCs w:val="24"/>
         </w:rPr>
-        <w:t>create_server_keys</w:t>
+        <w:t>create_server_</w:t>
+      </w:r>
+      <w:proofErr w:type="gramStart"/>
+      <w:r>
+        <w:rPr>
+          <w:b/>
+          <w:bCs/>
+          <w:sz w:val="24"/>
+          <w:szCs w:val="24"/>
+        </w:rPr>
+        <w:t>keys</w:t>
       </w:r>
       <w:proofErr w:type="spellEnd"/>
       <w:r>
@@ -11244,7 +11585,17 @@
           <w:sz w:val="24"/>
           <w:szCs w:val="24"/>
         </w:rPr>
-        <w:t>()</w:t>
+        <w:t>(</w:t>
+      </w:r>
+      <w:proofErr w:type="gramEnd"/>
+      <w:r>
+        <w:rPr>
+          <w:b/>
+          <w:bCs/>
+          <w:sz w:val="24"/>
+          <w:szCs w:val="24"/>
+        </w:rPr>
+        <w:t>)</w:t>
       </w:r>
     </w:p>
     <w:p>
@@ -11428,15 +11779,40 @@
           <w:sz w:val="24"/>
           <w:szCs w:val="24"/>
         </w:rPr>
-        <w:t xml:space="preserve">If not, generates a new RSA key pair (2048-bit) using </w:t>
+        <w:t xml:space="preserve">If not, </w:t>
+      </w:r>
+      <w:proofErr w:type="gramStart"/>
+      <w:r>
+        <w:rPr>
+          <w:sz w:val="24"/>
+          <w:szCs w:val="24"/>
+        </w:rPr>
+        <w:t>generates</w:t>
+      </w:r>
+      <w:proofErr w:type="gramEnd"/>
+      <w:r>
+        <w:rPr>
+          <w:sz w:val="24"/>
+          <w:szCs w:val="24"/>
+        </w:rPr>
+        <w:t xml:space="preserve"> a new RSA key pair (2048-bit) using </w:t>
       </w:r>
       <w:proofErr w:type="spellStart"/>
-      <w:r>
-        <w:rPr>
-          <w:sz w:val="24"/>
-          <w:szCs w:val="24"/>
-        </w:rPr>
-        <w:t>rsa.generate_private_key</w:t>
+      <w:proofErr w:type="gramStart"/>
+      <w:r>
+        <w:rPr>
+          <w:sz w:val="24"/>
+          <w:szCs w:val="24"/>
+        </w:rPr>
+        <w:t>rsa.generate</w:t>
+      </w:r>
+      <w:proofErr w:type="gramEnd"/>
+      <w:r>
+        <w:rPr>
+          <w:sz w:val="24"/>
+          <w:szCs w:val="24"/>
+        </w:rPr>
+        <w:t>_private_key</w:t>
       </w:r>
       <w:proofErr w:type="spellEnd"/>
       <w:r>
@@ -11613,7 +11989,23 @@
           <w:sz w:val="24"/>
           <w:szCs w:val="24"/>
         </w:rPr>
-        <w:t xml:space="preserve">If not, calls </w:t>
+        <w:t xml:space="preserve">If not, </w:t>
+      </w:r>
+      <w:proofErr w:type="gramStart"/>
+      <w:r>
+        <w:rPr>
+          <w:sz w:val="24"/>
+          <w:szCs w:val="24"/>
+        </w:rPr>
+        <w:t>calls</w:t>
+      </w:r>
+      <w:proofErr w:type="gramEnd"/>
+      <w:r>
+        <w:rPr>
+          <w:sz w:val="24"/>
+          <w:szCs w:val="24"/>
+        </w:rPr>
+        <w:t xml:space="preserve"> </w:t>
       </w:r>
       <w:proofErr w:type="spellStart"/>
       <w:r>
@@ -11621,7 +12013,15 @@
           <w:sz w:val="24"/>
           <w:szCs w:val="24"/>
         </w:rPr>
-        <w:t>create_ca</w:t>
+        <w:t>create_</w:t>
+      </w:r>
+      <w:proofErr w:type="gramStart"/>
+      <w:r>
+        <w:rPr>
+          <w:sz w:val="24"/>
+          <w:szCs w:val="24"/>
+        </w:rPr>
+        <w:t>ca</w:t>
       </w:r>
       <w:proofErr w:type="spellEnd"/>
       <w:r>
@@ -11629,7 +12029,15 @@
           <w:sz w:val="24"/>
           <w:szCs w:val="24"/>
         </w:rPr>
-        <w:t xml:space="preserve">() to generate a self-signed CA certificate and saves it using </w:t>
+        <w:t>(</w:t>
+      </w:r>
+      <w:proofErr w:type="gramEnd"/>
+      <w:r>
+        <w:rPr>
+          <w:sz w:val="24"/>
+          <w:szCs w:val="24"/>
+        </w:rPr>
+        <w:t xml:space="preserve">) to generate a self-signed CA certificate and saves it using </w:t>
       </w:r>
       <w:proofErr w:type="spellStart"/>
       <w:r>
@@ -11754,7 +12162,15 @@
           <w:sz w:val="24"/>
           <w:szCs w:val="24"/>
         </w:rPr>
-        <w:t>generate_user_certificate</w:t>
+        <w:t>generate_user_</w:t>
+      </w:r>
+      <w:proofErr w:type="gramStart"/>
+      <w:r>
+        <w:rPr>
+          <w:sz w:val="24"/>
+          <w:szCs w:val="24"/>
+        </w:rPr>
+        <w:t>certificate</w:t>
       </w:r>
       <w:proofErr w:type="spellEnd"/>
       <w:r>
@@ -11762,7 +12178,15 @@
           <w:sz w:val="24"/>
           <w:szCs w:val="24"/>
         </w:rPr>
-        <w:t>() to create and sign a certificate for the server.</w:t>
+        <w:t>(</w:t>
+      </w:r>
+      <w:proofErr w:type="gramEnd"/>
+      <w:r>
+        <w:rPr>
+          <w:sz w:val="24"/>
+          <w:szCs w:val="24"/>
+        </w:rPr>
+        <w:t>) to create and sign a certificate for the server.</w:t>
       </w:r>
     </w:p>
     <w:p>
@@ -12208,7 +12632,17 @@
           <w:sz w:val="24"/>
           <w:szCs w:val="24"/>
         </w:rPr>
-        <w:t>start_server</w:t>
+        <w:t>start_</w:t>
+      </w:r>
+      <w:proofErr w:type="gramStart"/>
+      <w:r>
+        <w:rPr>
+          <w:b/>
+          <w:bCs/>
+          <w:sz w:val="24"/>
+          <w:szCs w:val="24"/>
+        </w:rPr>
+        <w:t>server</w:t>
       </w:r>
       <w:proofErr w:type="spellEnd"/>
       <w:r>
@@ -12218,7 +12652,17 @@
           <w:sz w:val="24"/>
           <w:szCs w:val="24"/>
         </w:rPr>
-        <w:t>()</w:t>
+        <w:t>(</w:t>
+      </w:r>
+      <w:proofErr w:type="gramEnd"/>
+      <w:r>
+        <w:rPr>
+          <w:b/>
+          <w:bCs/>
+          <w:sz w:val="24"/>
+          <w:szCs w:val="24"/>
+        </w:rPr>
+        <w:t>)</w:t>
       </w:r>
     </w:p>
     <w:p>
@@ -12408,7 +12852,16 @@
           <w:sz w:val="24"/>
           <w:szCs w:val="24"/>
         </w:rPr>
-        <w:t>validate_certificate</w:t>
+        <w:t>validate_</w:t>
+      </w:r>
+      <w:proofErr w:type="gramStart"/>
+      <w:r>
+        <w:rPr>
+          <w:rFonts w:asciiTheme="majorBidi" w:eastAsia="Times New Roman" w:hAnsiTheme="majorBidi" w:cstheme="majorBidi"/>
+          <w:sz w:val="24"/>
+          <w:szCs w:val="24"/>
+        </w:rPr>
+        <w:t>certificate</w:t>
       </w:r>
       <w:proofErr w:type="spellEnd"/>
       <w:r>
@@ -12417,7 +12870,16 @@
           <w:sz w:val="24"/>
           <w:szCs w:val="24"/>
         </w:rPr>
-        <w:t>().</w:t>
+        <w:t>(</w:t>
+      </w:r>
+      <w:proofErr w:type="gramEnd"/>
+      <w:r>
+        <w:rPr>
+          <w:rFonts w:asciiTheme="majorBidi" w:eastAsia="Times New Roman" w:hAnsiTheme="majorBidi" w:cstheme="majorBidi"/>
+          <w:sz w:val="24"/>
+          <w:szCs w:val="24"/>
+        </w:rPr>
+        <w:t>).</w:t>
       </w:r>
     </w:p>
     <w:p>
@@ -12707,7 +13169,25 @@
           <w:sz w:val="24"/>
           <w:szCs w:val="24"/>
         </w:rPr>
-        <w:t>Sets up a TCP socket server to listen on localhost:12345.</w:t>
+        <w:t xml:space="preserve">Sets up a TCP socket server to </w:t>
+      </w:r>
+      <w:proofErr w:type="gramStart"/>
+      <w:r>
+        <w:rPr>
+          <w:rFonts w:asciiTheme="majorBidi" w:eastAsia="Times New Roman" w:hAnsiTheme="majorBidi" w:cstheme="majorBidi"/>
+          <w:sz w:val="24"/>
+          <w:szCs w:val="24"/>
+        </w:rPr>
+        <w:t>listen</w:t>
+      </w:r>
+      <w:proofErr w:type="gramEnd"/>
+      <w:r>
+        <w:rPr>
+          <w:rFonts w:asciiTheme="majorBidi" w:eastAsia="Times New Roman" w:hAnsiTheme="majorBidi" w:cstheme="majorBidi"/>
+          <w:sz w:val="24"/>
+          <w:szCs w:val="24"/>
+        </w:rPr>
+        <w:t xml:space="preserve"> on localhost:12345.</w:t>
       </w:r>
     </w:p>
     <w:p>
@@ -12827,13 +13307,23 @@
           <w:szCs w:val="24"/>
         </w:rPr>
       </w:pPr>
+      <w:proofErr w:type="gramStart"/>
       <w:r>
         <w:rPr>
           <w:rFonts w:asciiTheme="majorBidi" w:eastAsia="Times New Roman" w:hAnsiTheme="majorBidi" w:cstheme="majorBidi"/>
           <w:sz w:val="24"/>
           <w:szCs w:val="24"/>
         </w:rPr>
-        <w:t>Receives data from the client in a single transmission.</w:t>
+        <w:t>Receives</w:t>
+      </w:r>
+      <w:proofErr w:type="gramEnd"/>
+      <w:r>
+        <w:rPr>
+          <w:rFonts w:asciiTheme="majorBidi" w:eastAsia="Times New Roman" w:hAnsiTheme="majorBidi" w:cstheme="majorBidi"/>
+          <w:sz w:val="24"/>
+          <w:szCs w:val="24"/>
+        </w:rPr>
+        <w:t xml:space="preserve"> data from the client in a single transmission.</w:t>
       </w:r>
     </w:p>
     <w:p>
@@ -12849,13 +13339,23 @@
           <w:szCs w:val="24"/>
         </w:rPr>
       </w:pPr>
+      <w:proofErr w:type="gramStart"/>
       <w:r>
         <w:rPr>
           <w:rFonts w:asciiTheme="majorBidi" w:eastAsia="Times New Roman" w:hAnsiTheme="majorBidi" w:cstheme="majorBidi"/>
           <w:sz w:val="24"/>
           <w:szCs w:val="24"/>
         </w:rPr>
-        <w:t>Splits the received data into:</w:t>
+        <w:t>Splits</w:t>
+      </w:r>
+      <w:proofErr w:type="gramEnd"/>
+      <w:r>
+        <w:rPr>
+          <w:rFonts w:asciiTheme="majorBidi" w:eastAsia="Times New Roman" w:hAnsiTheme="majorBidi" w:cstheme="majorBidi"/>
+          <w:sz w:val="24"/>
+          <w:szCs w:val="24"/>
+        </w:rPr>
+        <w:t xml:space="preserve"> the received data into:</w:t>
       </w:r>
     </w:p>
     <w:p>
@@ -13278,13 +13778,23 @@
           <w:szCs w:val="24"/>
         </w:rPr>
       </w:pPr>
+      <w:proofErr w:type="gramStart"/>
       <w:r>
         <w:rPr>
           <w:rFonts w:asciiTheme="majorBidi" w:eastAsia="Times New Roman" w:hAnsiTheme="majorBidi" w:cstheme="majorBidi"/>
           <w:sz w:val="24"/>
           <w:szCs w:val="24"/>
         </w:rPr>
-        <w:t>Computes the SHA-256 hash of the decrypted message.</w:t>
+        <w:t>Computes</w:t>
+      </w:r>
+      <w:proofErr w:type="gramEnd"/>
+      <w:r>
+        <w:rPr>
+          <w:rFonts w:asciiTheme="majorBidi" w:eastAsia="Times New Roman" w:hAnsiTheme="majorBidi" w:cstheme="majorBidi"/>
+          <w:sz w:val="24"/>
+          <w:szCs w:val="24"/>
+        </w:rPr>
+        <w:t xml:space="preserve"> the SHA-256 hash of the decrypted message.</w:t>
       </w:r>
     </w:p>
     <w:p>
@@ -14398,7 +14908,23 @@
           <w:sz w:val="24"/>
           <w:szCs w:val="24"/>
         </w:rPr>
-        <w:t>The client proceeds to the message input step.</w:t>
+        <w:t xml:space="preserve">The client proceeds </w:t>
+      </w:r>
+      <w:proofErr w:type="gramStart"/>
+      <w:r>
+        <w:rPr>
+          <w:sz w:val="24"/>
+          <w:szCs w:val="24"/>
+        </w:rPr>
+        <w:t>to</w:t>
+      </w:r>
+      <w:proofErr w:type="gramEnd"/>
+      <w:r>
+        <w:rPr>
+          <w:sz w:val="24"/>
+          <w:szCs w:val="24"/>
+        </w:rPr>
+        <w:t xml:space="preserve"> the message input step.</w:t>
       </w:r>
     </w:p>
     <w:p>
@@ -15286,7 +15812,23 @@
           <w:sz w:val="24"/>
           <w:szCs w:val="24"/>
         </w:rPr>
-        <w:t>: To validate that a new user can register successfully and a valid certificate is generated for the user.</w:t>
+        <w:t xml:space="preserve">: To validate that a new user can register </w:t>
+      </w:r>
+      <w:proofErr w:type="gramStart"/>
+      <w:r>
+        <w:rPr>
+          <w:sz w:val="24"/>
+          <w:szCs w:val="24"/>
+        </w:rPr>
+        <w:t>successfully</w:t>
+      </w:r>
+      <w:proofErr w:type="gramEnd"/>
+      <w:r>
+        <w:rPr>
+          <w:sz w:val="24"/>
+          <w:szCs w:val="24"/>
+        </w:rPr>
+        <w:t xml:space="preserve"> and a valid certificate is generated for the user.</w:t>
       </w:r>
     </w:p>
     <w:p>
@@ -15992,7 +16534,23 @@
           <w:sz w:val="24"/>
           <w:szCs w:val="24"/>
         </w:rPr>
-        <w:t>Real Tools or Services similar to our suite:</w:t>
+        <w:t xml:space="preserve">Real Tools or Services </w:t>
+      </w:r>
+      <w:proofErr w:type="gramStart"/>
+      <w:r>
+        <w:rPr>
+          <w:sz w:val="24"/>
+          <w:szCs w:val="24"/>
+        </w:rPr>
+        <w:t>similar to</w:t>
+      </w:r>
+      <w:proofErr w:type="gramEnd"/>
+      <w:r>
+        <w:rPr>
+          <w:sz w:val="24"/>
+          <w:szCs w:val="24"/>
+        </w:rPr>
+        <w:t xml:space="preserve"> our suite:</w:t>
       </w:r>
       <w:bookmarkEnd w:id="18"/>
     </w:p>
@@ -16238,7 +16796,27 @@
           <w:sz w:val="24"/>
           <w:szCs w:val="24"/>
         </w:rPr>
-        <w:t>2.  AWS KMS(Key Management Service)</w:t>
+        <w:t xml:space="preserve">2.  AWS </w:t>
+      </w:r>
+      <w:proofErr w:type="gramStart"/>
+      <w:r>
+        <w:rPr>
+          <w:b/>
+          <w:bCs/>
+          <w:sz w:val="24"/>
+          <w:szCs w:val="24"/>
+        </w:rPr>
+        <w:t>KMS(</w:t>
+      </w:r>
+      <w:proofErr w:type="gramEnd"/>
+      <w:r>
+        <w:rPr>
+          <w:b/>
+          <w:bCs/>
+          <w:sz w:val="24"/>
+          <w:szCs w:val="24"/>
+        </w:rPr>
+        <w:t>Key Management Service)</w:t>
       </w:r>
     </w:p>
     <w:p>
@@ -16636,7 +17214,27 @@
           <w:sz w:val="24"/>
           <w:szCs w:val="24"/>
         </w:rPr>
-        <w:t>AWS EC2 t2.micro (Linux Instance):</w:t>
+        <w:t>AWS EC2 t</w:t>
+      </w:r>
+      <w:proofErr w:type="gramStart"/>
+      <w:r>
+        <w:rPr>
+          <w:b/>
+          <w:bCs/>
+          <w:sz w:val="24"/>
+          <w:szCs w:val="24"/>
+        </w:rPr>
+        <w:t>2.micro</w:t>
+      </w:r>
+      <w:proofErr w:type="gramEnd"/>
+      <w:r>
+        <w:rPr>
+          <w:b/>
+          <w:bCs/>
+          <w:sz w:val="24"/>
+          <w:szCs w:val="24"/>
+        </w:rPr>
+        <w:t xml:space="preserve"> (Linux Instance):</w:t>
       </w:r>
     </w:p>
     <w:p>
